--- a/Stats/R/HW 2/Yahriel_Salinas-Reyes_7340_HW2_FA24.docx
+++ b/Stats/R/HW 2/Yahriel_Salinas-Reyes_7340_HW2_FA24.docx
@@ -59,7 +59,7 @@
         <w:pStyle w:val="Date"/>
       </w:pPr>
       <w:r>
-        <w:t xml:space="preserve">2024-09-17</w:t>
+        <w:t xml:space="preserve">2024-09-25</w:t>
       </w:r>
     </w:p>
     <w:bookmarkStart w:id="24" w:name="question-1"/>
@@ -71,13 +71,13 @@
         <w:t xml:space="preserve">Question 1</w:t>
       </w:r>
     </w:p>
-    <w:bookmarkStart w:id="20" w:name="state-the-ho-ha-hypothesis"/>
+    <w:bookmarkStart w:id="20" w:name="q.1.1-state-the-ho-ha-hypothesis"/>
     <w:p>
       <w:pPr>
         <w:pStyle w:val="Heading2"/>
       </w:pPr>
       <w:r>
-        <w:t xml:space="preserve">1. State the Ho, Ha Hypothesis</w:t>
+        <w:t xml:space="preserve">Q.1.1 State the Ho, Ha Hypothesis</w:t>
       </w:r>
     </w:p>
     <w:p>
@@ -97,13 +97,13 @@
       </w:r>
     </w:p>
     <w:bookmarkEnd w:id="20"/>
-    <w:bookmarkStart w:id="21" w:name="q1.2."/>
+    <w:bookmarkStart w:id="21" w:name="q.1.2."/>
     <w:p>
       <w:pPr>
         <w:pStyle w:val="Heading2"/>
       </w:pPr>
       <w:r>
-        <w:t xml:space="preserve">Q1.2.</w:t>
+        <w:t xml:space="preserve">Q.1.2.</w:t>
       </w:r>
     </w:p>
     <w:p>
@@ -622,13 +622,13 @@
       </w:r>
     </w:p>
     <w:bookmarkEnd w:id="21"/>
-    <w:bookmarkStart w:id="22" w:name="q1.3"/>
+    <w:bookmarkStart w:id="22" w:name="q.1.3"/>
     <w:p>
       <w:pPr>
         <w:pStyle w:val="Heading2"/>
       </w:pPr>
       <w:r>
-        <w:t xml:space="preserve">Q1.3</w:t>
+        <w:t xml:space="preserve">Q.1.3</w:t>
       </w:r>
     </w:p>
     <w:p>
@@ -793,13 +793,13 @@
       </w:r>
     </w:p>
     <w:bookmarkEnd w:id="22"/>
-    <w:bookmarkStart w:id="23" w:name="q1.4"/>
+    <w:bookmarkStart w:id="23" w:name="q.1.4"/>
     <w:p>
       <w:pPr>
         <w:pStyle w:val="Heading2"/>
       </w:pPr>
       <w:r>
-        <w:t xml:space="preserve">Q1.4</w:t>
+        <w:t xml:space="preserve">Q.1.4</w:t>
       </w:r>
     </w:p>
     <w:bookmarkEnd w:id="23"/>
@@ -834,7 +834,7 @@
       </w:r>
     </w:p>
     <w:bookmarkEnd w:id="27"/>
-    <w:bookmarkStart w:id="28" w:name="question-2"/>
+    <w:bookmarkStart w:id="32" w:name="question-2"/>
     <w:p>
       <w:pPr>
         <w:pStyle w:val="Heading1"/>
@@ -843,8 +843,725 @@
         <w:t xml:space="preserve">Question 2</w:t>
       </w:r>
     </w:p>
+    <w:bookmarkStart w:id="28" w:name="q.2.1"/>
+    <w:p>
+      <w:pPr>
+        <w:pStyle w:val="Heading2"/>
+      </w:pPr>
+      <w:r>
+        <w:t xml:space="preserve">Q.2.1</w:t>
+      </w:r>
+    </w:p>
+    <w:p>
+      <w:pPr>
+        <w:numPr>
+          <w:ilvl w:val="0"/>
+          <w:numId w:val="1001"/>
+        </w:numPr>
+        <w:pStyle w:val="Compact"/>
+      </w:pPr>
+      <w:r>
+        <w:t xml:space="preserve">Null Hypothesis (Ho): There is no significant difference in productivity before and after the training program (mu_before = mu_after).</w:t>
+      </w:r>
+    </w:p>
+    <w:p>
+      <w:pPr>
+        <w:numPr>
+          <w:ilvl w:val="0"/>
+          <w:numId w:val="1001"/>
+        </w:numPr>
+        <w:pStyle w:val="Compact"/>
+      </w:pPr>
+      <w:r>
+        <w:t xml:space="preserve">Alternative Hypothesis (Ha): There is a significant difference in productivity before and after the training program (mu_before =/ mu_after)</w:t>
+      </w:r>
+    </w:p>
     <w:bookmarkEnd w:id="28"/>
-    <w:bookmarkStart w:id="29" w:name="question-3"/>
+    <w:bookmarkStart w:id="29" w:name="q.2.2"/>
+    <w:p>
+      <w:pPr>
+        <w:pStyle w:val="Heading2"/>
+      </w:pPr>
+      <w:r>
+        <w:t xml:space="preserve">Q.2.2</w:t>
+      </w:r>
+    </w:p>
+    <w:p>
+      <w:pPr>
+        <w:pStyle w:val="FirstParagraph"/>
+      </w:pPr>
+      <w:r>
+        <w:t xml:space="preserve">Since we have two sets of related measurements that are paired (before and after), we can use a paired t-test to compare the means. The asumptions for a paired t-test include:</w:t>
+      </w:r>
+      <w:r>
+        <w:t xml:space="preserve"> </w:t>
+      </w:r>
+      <w:r>
+        <w:t xml:space="preserve">- The difference between the pairs of data (before-after) should be approximately normally distributed.</w:t>
+      </w:r>
+      <w:r>
+        <w:t xml:space="preserve"> </w:t>
+      </w:r>
+      <w:r>
+        <w:t xml:space="preserve">We can check this by doing a normality test (Shapiro-Wilk test) and then performing a paired t-test.</w:t>
+      </w:r>
+    </w:p>
+    <w:p>
+      <w:pPr>
+        <w:pStyle w:val="SourceCode"/>
+      </w:pPr>
+      <w:r>
+        <w:rPr>
+          <w:rStyle w:val="CommentTok"/>
+        </w:rPr>
+        <w:t xml:space="preserve"># Data</w:t>
+      </w:r>
+      <w:r>
+        <w:br/>
+      </w:r>
+      <w:r>
+        <w:rPr>
+          <w:rStyle w:val="NormalTok"/>
+        </w:rPr>
+        <w:t xml:space="preserve">before </w:t>
+      </w:r>
+      <w:r>
+        <w:rPr>
+          <w:rStyle w:val="OtherTok"/>
+        </w:rPr>
+        <w:t xml:space="preserve">&lt;-</w:t>
+      </w:r>
+      <w:r>
+        <w:rPr>
+          <w:rStyle w:val="NormalTok"/>
+        </w:rPr>
+        <w:t xml:space="preserve"> </w:t>
+      </w:r>
+      <w:r>
+        <w:rPr>
+          <w:rStyle w:val="FunctionTok"/>
+        </w:rPr>
+        <w:t xml:space="preserve">c</w:t>
+      </w:r>
+      <w:r>
+        <w:rPr>
+          <w:rStyle w:val="NormalTok"/>
+        </w:rPr>
+        <w:t xml:space="preserve">(</w:t>
+      </w:r>
+      <w:r>
+        <w:rPr>
+          <w:rStyle w:val="DecValTok"/>
+        </w:rPr>
+        <w:t xml:space="preserve">20</w:t>
+      </w:r>
+      <w:r>
+        <w:rPr>
+          <w:rStyle w:val="NormalTok"/>
+        </w:rPr>
+        <w:t xml:space="preserve">, </w:t>
+      </w:r>
+      <w:r>
+        <w:rPr>
+          <w:rStyle w:val="DecValTok"/>
+        </w:rPr>
+        <w:t xml:space="preserve">22</w:t>
+      </w:r>
+      <w:r>
+        <w:rPr>
+          <w:rStyle w:val="NormalTok"/>
+        </w:rPr>
+        <w:t xml:space="preserve">, </w:t>
+      </w:r>
+      <w:r>
+        <w:rPr>
+          <w:rStyle w:val="DecValTok"/>
+        </w:rPr>
+        <w:t xml:space="preserve">19</w:t>
+      </w:r>
+      <w:r>
+        <w:rPr>
+          <w:rStyle w:val="NormalTok"/>
+        </w:rPr>
+        <w:t xml:space="preserve">, </w:t>
+      </w:r>
+      <w:r>
+        <w:rPr>
+          <w:rStyle w:val="DecValTok"/>
+        </w:rPr>
+        <w:t xml:space="preserve">5</w:t>
+      </w:r>
+      <w:r>
+        <w:rPr>
+          <w:rStyle w:val="NormalTok"/>
+        </w:rPr>
+        <w:t xml:space="preserve">, </w:t>
+      </w:r>
+      <w:r>
+        <w:rPr>
+          <w:rStyle w:val="DecValTok"/>
+        </w:rPr>
+        <w:t xml:space="preserve">23</w:t>
+      </w:r>
+      <w:r>
+        <w:rPr>
+          <w:rStyle w:val="NormalTok"/>
+        </w:rPr>
+        <w:t xml:space="preserve">, </w:t>
+      </w:r>
+      <w:r>
+        <w:rPr>
+          <w:rStyle w:val="DecValTok"/>
+        </w:rPr>
+        <w:t xml:space="preserve">21</w:t>
+      </w:r>
+      <w:r>
+        <w:rPr>
+          <w:rStyle w:val="NormalTok"/>
+        </w:rPr>
+        <w:t xml:space="preserve">, </w:t>
+      </w:r>
+      <w:r>
+        <w:rPr>
+          <w:rStyle w:val="DecValTok"/>
+        </w:rPr>
+        <w:t xml:space="preserve">25</w:t>
+      </w:r>
+      <w:r>
+        <w:rPr>
+          <w:rStyle w:val="NormalTok"/>
+        </w:rPr>
+        <w:t xml:space="preserve">, </w:t>
+      </w:r>
+      <w:r>
+        <w:rPr>
+          <w:rStyle w:val="DecValTok"/>
+        </w:rPr>
+        <w:t xml:space="preserve">22</w:t>
+      </w:r>
+      <w:r>
+        <w:rPr>
+          <w:rStyle w:val="NormalTok"/>
+        </w:rPr>
+        <w:t xml:space="preserve">, </w:t>
+      </w:r>
+      <w:r>
+        <w:rPr>
+          <w:rStyle w:val="DecValTok"/>
+        </w:rPr>
+        <w:t xml:space="preserve">24</w:t>
+      </w:r>
+      <w:r>
+        <w:rPr>
+          <w:rStyle w:val="NormalTok"/>
+        </w:rPr>
+        <w:t xml:space="preserve">, </w:t>
+      </w:r>
+      <w:r>
+        <w:rPr>
+          <w:rStyle w:val="DecValTok"/>
+        </w:rPr>
+        <w:t xml:space="preserve">10</w:t>
+      </w:r>
+      <w:r>
+        <w:rPr>
+          <w:rStyle w:val="NormalTok"/>
+        </w:rPr>
+        <w:t xml:space="preserve">)</w:t>
+      </w:r>
+      <w:r>
+        <w:br/>
+      </w:r>
+      <w:r>
+        <w:rPr>
+          <w:rStyle w:val="NormalTok"/>
+        </w:rPr>
+        <w:t xml:space="preserve">after </w:t>
+      </w:r>
+      <w:r>
+        <w:rPr>
+          <w:rStyle w:val="OtherTok"/>
+        </w:rPr>
+        <w:t xml:space="preserve">&lt;-</w:t>
+      </w:r>
+      <w:r>
+        <w:rPr>
+          <w:rStyle w:val="NormalTok"/>
+        </w:rPr>
+        <w:t xml:space="preserve"> </w:t>
+      </w:r>
+      <w:r>
+        <w:rPr>
+          <w:rStyle w:val="FunctionTok"/>
+        </w:rPr>
+        <w:t xml:space="preserve">c</w:t>
+      </w:r>
+      <w:r>
+        <w:rPr>
+          <w:rStyle w:val="NormalTok"/>
+        </w:rPr>
+        <w:t xml:space="preserve">(</w:t>
+      </w:r>
+      <w:r>
+        <w:rPr>
+          <w:rStyle w:val="DecValTok"/>
+        </w:rPr>
+        <w:t xml:space="preserve">15</w:t>
+      </w:r>
+      <w:r>
+        <w:rPr>
+          <w:rStyle w:val="NormalTok"/>
+        </w:rPr>
+        <w:t xml:space="preserve">, </w:t>
+      </w:r>
+      <w:r>
+        <w:rPr>
+          <w:rStyle w:val="DecValTok"/>
+        </w:rPr>
+        <w:t xml:space="preserve">26</w:t>
+      </w:r>
+      <w:r>
+        <w:rPr>
+          <w:rStyle w:val="NormalTok"/>
+        </w:rPr>
+        <w:t xml:space="preserve">, </w:t>
+      </w:r>
+      <w:r>
+        <w:rPr>
+          <w:rStyle w:val="DecValTok"/>
+        </w:rPr>
+        <w:t xml:space="preserve">21</w:t>
+      </w:r>
+      <w:r>
+        <w:rPr>
+          <w:rStyle w:val="NormalTok"/>
+        </w:rPr>
+        <w:t xml:space="preserve">, </w:t>
+      </w:r>
+      <w:r>
+        <w:rPr>
+          <w:rStyle w:val="DecValTok"/>
+        </w:rPr>
+        <w:t xml:space="preserve">10</w:t>
+      </w:r>
+      <w:r>
+        <w:rPr>
+          <w:rStyle w:val="NormalTok"/>
+        </w:rPr>
+        <w:t xml:space="preserve">, </w:t>
+      </w:r>
+      <w:r>
+        <w:rPr>
+          <w:rStyle w:val="DecValTok"/>
+        </w:rPr>
+        <w:t xml:space="preserve">27</w:t>
+      </w:r>
+      <w:r>
+        <w:rPr>
+          <w:rStyle w:val="NormalTok"/>
+        </w:rPr>
+        <w:t xml:space="preserve">, </w:t>
+      </w:r>
+      <w:r>
+        <w:rPr>
+          <w:rStyle w:val="DecValTok"/>
+        </w:rPr>
+        <w:t xml:space="preserve">23</w:t>
+      </w:r>
+      <w:r>
+        <w:rPr>
+          <w:rStyle w:val="NormalTok"/>
+        </w:rPr>
+        <w:t xml:space="preserve">, </w:t>
+      </w:r>
+      <w:r>
+        <w:rPr>
+          <w:rStyle w:val="DecValTok"/>
+        </w:rPr>
+        <w:t xml:space="preserve">60</w:t>
+      </w:r>
+      <w:r>
+        <w:rPr>
+          <w:rStyle w:val="NormalTok"/>
+        </w:rPr>
+        <w:t xml:space="preserve">, </w:t>
+      </w:r>
+      <w:r>
+        <w:rPr>
+          <w:rStyle w:val="DecValTok"/>
+        </w:rPr>
+        <w:t xml:space="preserve">26</w:t>
+      </w:r>
+      <w:r>
+        <w:rPr>
+          <w:rStyle w:val="NormalTok"/>
+        </w:rPr>
+        <w:t xml:space="preserve">, </w:t>
+      </w:r>
+      <w:r>
+        <w:rPr>
+          <w:rStyle w:val="DecValTok"/>
+        </w:rPr>
+        <w:t xml:space="preserve">27</w:t>
+      </w:r>
+      <w:r>
+        <w:rPr>
+          <w:rStyle w:val="NormalTok"/>
+        </w:rPr>
+        <w:t xml:space="preserve">, </w:t>
+      </w:r>
+      <w:r>
+        <w:rPr>
+          <w:rStyle w:val="DecValTok"/>
+        </w:rPr>
+        <w:t xml:space="preserve">50</w:t>
+      </w:r>
+      <w:r>
+        <w:rPr>
+          <w:rStyle w:val="NormalTok"/>
+        </w:rPr>
+        <w:t xml:space="preserve">)</w:t>
+      </w:r>
+      <w:r>
+        <w:br/>
+      </w:r>
+      <w:r>
+        <w:br/>
+      </w:r>
+      <w:r>
+        <w:rPr>
+          <w:rStyle w:val="CommentTok"/>
+        </w:rPr>
+        <w:t xml:space="preserve"># Differences</w:t>
+      </w:r>
+      <w:r>
+        <w:br/>
+      </w:r>
+      <w:r>
+        <w:rPr>
+          <w:rStyle w:val="NormalTok"/>
+        </w:rPr>
+        <w:t xml:space="preserve">diff </w:t>
+      </w:r>
+      <w:r>
+        <w:rPr>
+          <w:rStyle w:val="OtherTok"/>
+        </w:rPr>
+        <w:t xml:space="preserve">&lt;-</w:t>
+      </w:r>
+      <w:r>
+        <w:rPr>
+          <w:rStyle w:val="NormalTok"/>
+        </w:rPr>
+        <w:t xml:space="preserve"> before </w:t>
+      </w:r>
+      <w:r>
+        <w:rPr>
+          <w:rStyle w:val="SpecialCharTok"/>
+        </w:rPr>
+        <w:t xml:space="preserve">-</w:t>
+      </w:r>
+      <w:r>
+        <w:rPr>
+          <w:rStyle w:val="NormalTok"/>
+        </w:rPr>
+        <w:t xml:space="preserve"> after</w:t>
+      </w:r>
+      <w:r>
+        <w:br/>
+      </w:r>
+      <w:r>
+        <w:br/>
+      </w:r>
+      <w:r>
+        <w:rPr>
+          <w:rStyle w:val="CommentTok"/>
+        </w:rPr>
+        <w:t xml:space="preserve"># Check normality of the differences (Shapiro-Wilk test)</w:t>
+      </w:r>
+      <w:r>
+        <w:br/>
+      </w:r>
+      <w:r>
+        <w:rPr>
+          <w:rStyle w:val="FunctionTok"/>
+        </w:rPr>
+        <w:t xml:space="preserve">shapiro.test</w:t>
+      </w:r>
+      <w:r>
+        <w:rPr>
+          <w:rStyle w:val="NormalTok"/>
+        </w:rPr>
+        <w:t xml:space="preserve">(diff)</w:t>
+      </w:r>
+    </w:p>
+    <w:p>
+      <w:pPr>
+        <w:pStyle w:val="SourceCode"/>
+      </w:pPr>
+      <w:r>
+        <w:rPr>
+          <w:rStyle w:val="VerbatimChar"/>
+        </w:rPr>
+        <w:t xml:space="preserve">## </w:t>
+      </w:r>
+      <w:r>
+        <w:br/>
+      </w:r>
+      <w:r>
+        <w:rPr>
+          <w:rStyle w:val="VerbatimChar"/>
+        </w:rPr>
+        <w:t xml:space="preserve">##  Shapiro-Wilk normality test</w:t>
+      </w:r>
+      <w:r>
+        <w:br/>
+      </w:r>
+      <w:r>
+        <w:rPr>
+          <w:rStyle w:val="VerbatimChar"/>
+        </w:rPr>
+        <w:t xml:space="preserve">## </w:t>
+      </w:r>
+      <w:r>
+        <w:br/>
+      </w:r>
+      <w:r>
+        <w:rPr>
+          <w:rStyle w:val="VerbatimChar"/>
+        </w:rPr>
+        <w:t xml:space="preserve">## data:  diff</w:t>
+      </w:r>
+      <w:r>
+        <w:br/>
+      </w:r>
+      <w:r>
+        <w:rPr>
+          <w:rStyle w:val="VerbatimChar"/>
+        </w:rPr>
+        <w:t xml:space="preserve">## W = 0.68162, p-value = 0.0005278</w:t>
+      </w:r>
+    </w:p>
+    <w:p>
+      <w:pPr>
+        <w:pStyle w:val="SourceCode"/>
+      </w:pPr>
+      <w:r>
+        <w:rPr>
+          <w:rStyle w:val="CommentTok"/>
+        </w:rPr>
+        <w:t xml:space="preserve"># Perform a paired t-test</w:t>
+      </w:r>
+      <w:r>
+        <w:br/>
+      </w:r>
+      <w:r>
+        <w:rPr>
+          <w:rStyle w:val="FunctionTok"/>
+        </w:rPr>
+        <w:t xml:space="preserve">t.test</w:t>
+      </w:r>
+      <w:r>
+        <w:rPr>
+          <w:rStyle w:val="NormalTok"/>
+        </w:rPr>
+        <w:t xml:space="preserve">(before, after, </w:t>
+      </w:r>
+      <w:r>
+        <w:rPr>
+          <w:rStyle w:val="AttributeTok"/>
+        </w:rPr>
+        <w:t xml:space="preserve">paired =</w:t>
+      </w:r>
+      <w:r>
+        <w:rPr>
+          <w:rStyle w:val="NormalTok"/>
+        </w:rPr>
+        <w:t xml:space="preserve"> </w:t>
+      </w:r>
+      <w:r>
+        <w:rPr>
+          <w:rStyle w:val="ConstantTok"/>
+        </w:rPr>
+        <w:t xml:space="preserve">TRUE</w:t>
+      </w:r>
+      <w:r>
+        <w:rPr>
+          <w:rStyle w:val="NormalTok"/>
+        </w:rPr>
+        <w:t xml:space="preserve">)</w:t>
+      </w:r>
+    </w:p>
+    <w:p>
+      <w:pPr>
+        <w:pStyle w:val="SourceCode"/>
+      </w:pPr>
+      <w:r>
+        <w:rPr>
+          <w:rStyle w:val="VerbatimChar"/>
+        </w:rPr>
+        <w:t xml:space="preserve">## </w:t>
+      </w:r>
+      <w:r>
+        <w:br/>
+      </w:r>
+      <w:r>
+        <w:rPr>
+          <w:rStyle w:val="VerbatimChar"/>
+        </w:rPr>
+        <w:t xml:space="preserve">##  Paired t-test</w:t>
+      </w:r>
+      <w:r>
+        <w:br/>
+      </w:r>
+      <w:r>
+        <w:rPr>
+          <w:rStyle w:val="VerbatimChar"/>
+        </w:rPr>
+        <w:t xml:space="preserve">## </w:t>
+      </w:r>
+      <w:r>
+        <w:br/>
+      </w:r>
+      <w:r>
+        <w:rPr>
+          <w:rStyle w:val="VerbatimChar"/>
+        </w:rPr>
+        <w:t xml:space="preserve">## data:  before and after</w:t>
+      </w:r>
+      <w:r>
+        <w:br/>
+      </w:r>
+      <w:r>
+        <w:rPr>
+          <w:rStyle w:val="VerbatimChar"/>
+        </w:rPr>
+        <w:t xml:space="preserve">## t = -1.9665, df = 9, p-value = 0.08079</w:t>
+      </w:r>
+      <w:r>
+        <w:br/>
+      </w:r>
+      <w:r>
+        <w:rPr>
+          <w:rStyle w:val="VerbatimChar"/>
+        </w:rPr>
+        <w:t xml:space="preserve">## alternative hypothesis: true mean difference is not equal to 0</w:t>
+      </w:r>
+      <w:r>
+        <w:br/>
+      </w:r>
+      <w:r>
+        <w:rPr>
+          <w:rStyle w:val="VerbatimChar"/>
+        </w:rPr>
+        <w:t xml:space="preserve">## 95 percent confidence interval:</w:t>
+      </w:r>
+      <w:r>
+        <w:br/>
+      </w:r>
+      <w:r>
+        <w:rPr>
+          <w:rStyle w:val="VerbatimChar"/>
+        </w:rPr>
+        <w:t xml:space="preserve">##  -20.213227   1.413227</w:t>
+      </w:r>
+      <w:r>
+        <w:br/>
+      </w:r>
+      <w:r>
+        <w:rPr>
+          <w:rStyle w:val="VerbatimChar"/>
+        </w:rPr>
+        <w:t xml:space="preserve">## sample estimates:</w:t>
+      </w:r>
+      <w:r>
+        <w:br/>
+      </w:r>
+      <w:r>
+        <w:rPr>
+          <w:rStyle w:val="VerbatimChar"/>
+        </w:rPr>
+        <w:t xml:space="preserve">## mean difference </w:t>
+      </w:r>
+      <w:r>
+        <w:br/>
+      </w:r>
+      <w:r>
+        <w:rPr>
+          <w:rStyle w:val="VerbatimChar"/>
+        </w:rPr>
+        <w:t xml:space="preserve">##            -9.4</w:t>
+      </w:r>
+    </w:p>
+    <w:bookmarkEnd w:id="29"/>
+    <w:bookmarkStart w:id="30" w:name="q.2.3"/>
+    <w:p>
+      <w:pPr>
+        <w:pStyle w:val="Heading2"/>
+      </w:pPr>
+      <w:r>
+        <w:t xml:space="preserve">Q.2.3</w:t>
+      </w:r>
+    </w:p>
+    <w:p>
+      <w:pPr>
+        <w:pStyle w:val="FirstParagraph"/>
+      </w:pPr>
+      <w:r>
+        <w:t xml:space="preserve">The P-Value = 0.08079</w:t>
+      </w:r>
+    </w:p>
+    <w:bookmarkEnd w:id="30"/>
+    <w:bookmarkStart w:id="31" w:name="q.2.4"/>
+    <w:p>
+      <w:pPr>
+        <w:pStyle w:val="Heading2"/>
+      </w:pPr>
+      <w:r>
+        <w:t xml:space="preserve">Q.2.4</w:t>
+      </w:r>
+    </w:p>
+    <w:p>
+      <w:pPr>
+        <w:pStyle w:val="FirstParagraph"/>
+      </w:pPr>
+      <w:r>
+        <w:t xml:space="preserve">Based on the p-value 0.08079, explain the result using the following language</w:t>
+      </w:r>
+      <w:r>
+        <w:t xml:space="preserve"> </w:t>
+      </w:r>
+      <w:r>
+        <w:t xml:space="preserve"># If the Ho is true, the probability of having a difference of this magnitude</w:t>
+      </w:r>
+      <w:r>
+        <w:t xml:space="preserve"> </w:t>
+      </w:r>
+      <w:r>
+        <w:t xml:space="preserve"># or more extreme, is 8.079%</w:t>
+      </w:r>
+      <w:r>
+        <w:t xml:space="preserve"> </w:t>
+      </w:r>
+      <w:r>
+        <w:t xml:space="preserve"># Since the value of p value 0.08079 is greater than .05 # we fail to reject the null</w:t>
+      </w:r>
+      <w:r>
+        <w:t xml:space="preserve"> </w:t>
+      </w:r>
+      <w:r>
+        <w:t xml:space="preserve">hypothesis.</w:t>
+      </w:r>
+      <w:r>
+        <w:t xml:space="preserve"> </w:t>
+      </w:r>
+      <w:r>
+        <w:t xml:space="preserve"># We conclude that there is not a significant difference in productivity before and after the training program.</w:t>
+      </w:r>
+    </w:p>
+    <w:bookmarkEnd w:id="31"/>
+    <w:bookmarkEnd w:id="32"/>
+    <w:bookmarkStart w:id="40" w:name="question-3"/>
     <w:p>
       <w:pPr>
         <w:pStyle w:val="Heading1"/>
@@ -853,8 +1570,1711 @@
         <w:t xml:space="preserve">Question 3</w:t>
       </w:r>
     </w:p>
-    <w:bookmarkEnd w:id="29"/>
-    <w:bookmarkStart w:id="30" w:name="question-4"/>
+    <w:p>
+      <w:pPr>
+        <w:pStyle w:val="SourceCode"/>
+      </w:pPr>
+      <w:r>
+        <w:rPr>
+          <w:rStyle w:val="FunctionTok"/>
+        </w:rPr>
+        <w:t xml:space="preserve">library</w:t>
+      </w:r>
+      <w:r>
+        <w:rPr>
+          <w:rStyle w:val="NormalTok"/>
+        </w:rPr>
+        <w:t xml:space="preserve">(ggplot2)</w:t>
+      </w:r>
+      <w:r>
+        <w:br/>
+      </w:r>
+      <w:r>
+        <w:rPr>
+          <w:rStyle w:val="FunctionTok"/>
+        </w:rPr>
+        <w:t xml:space="preserve">library</w:t>
+      </w:r>
+      <w:r>
+        <w:rPr>
+          <w:rStyle w:val="NormalTok"/>
+        </w:rPr>
+        <w:t xml:space="preserve">(dplyr)</w:t>
+      </w:r>
+      <w:r>
+        <w:br/>
+      </w:r>
+      <w:r>
+        <w:rPr>
+          <w:rStyle w:val="FunctionTok"/>
+        </w:rPr>
+        <w:t xml:space="preserve">library</w:t>
+      </w:r>
+      <w:r>
+        <w:rPr>
+          <w:rStyle w:val="NormalTok"/>
+        </w:rPr>
+        <w:t xml:space="preserve">(readxl)</w:t>
+      </w:r>
+      <w:r>
+        <w:br/>
+      </w:r>
+      <w:r>
+        <w:rPr>
+          <w:rStyle w:val="NormalTok"/>
+        </w:rPr>
+        <w:t xml:space="preserve">Births </w:t>
+      </w:r>
+      <w:r>
+        <w:rPr>
+          <w:rStyle w:val="OtherTok"/>
+        </w:rPr>
+        <w:t xml:space="preserve">&lt;-</w:t>
+      </w:r>
+      <w:r>
+        <w:rPr>
+          <w:rStyle w:val="NormalTok"/>
+        </w:rPr>
+        <w:t xml:space="preserve"> </w:t>
+      </w:r>
+      <w:r>
+        <w:rPr>
+          <w:rStyle w:val="FunctionTok"/>
+        </w:rPr>
+        <w:t xml:space="preserve">read_excel</w:t>
+      </w:r>
+      <w:r>
+        <w:rPr>
+          <w:rStyle w:val="NormalTok"/>
+        </w:rPr>
+        <w:t xml:space="preserve">(</w:t>
+      </w:r>
+      <w:r>
+        <w:rPr>
+          <w:rStyle w:val="StringTok"/>
+        </w:rPr>
+        <w:t xml:space="preserve">"Births.xlsx"</w:t>
+      </w:r>
+      <w:r>
+        <w:rPr>
+          <w:rStyle w:val="NormalTok"/>
+        </w:rPr>
+        <w:t xml:space="preserve">)</w:t>
+      </w:r>
+      <w:r>
+        <w:br/>
+      </w:r>
+      <w:r>
+        <w:rPr>
+          <w:rStyle w:val="CommentTok"/>
+        </w:rPr>
+        <w:t xml:space="preserve">#View(Births)</w:t>
+      </w:r>
+      <w:r>
+        <w:br/>
+      </w:r>
+      <w:r>
+        <w:br/>
+      </w:r>
+      <w:r>
+        <w:br/>
+      </w:r>
+      <w:r>
+        <w:br/>
+      </w:r>
+      <w:r>
+        <w:rPr>
+          <w:rStyle w:val="CommentTok"/>
+        </w:rPr>
+        <w:t xml:space="preserve"># Convert GENDER to a factor</w:t>
+      </w:r>
+      <w:r>
+        <w:br/>
+      </w:r>
+      <w:r>
+        <w:rPr>
+          <w:rStyle w:val="NormalTok"/>
+        </w:rPr>
+        <w:t xml:space="preserve">Births</w:t>
+      </w:r>
+      <w:r>
+        <w:rPr>
+          <w:rStyle w:val="SpecialCharTok"/>
+        </w:rPr>
+        <w:t xml:space="preserve">$</w:t>
+      </w:r>
+      <w:r>
+        <w:rPr>
+          <w:rStyle w:val="StringTok"/>
+        </w:rPr>
+        <w:t xml:space="preserve">`</w:t>
+      </w:r>
+      <w:r>
+        <w:rPr>
+          <w:rStyle w:val="AttributeTok"/>
+        </w:rPr>
+        <w:t xml:space="preserve">GENDER (1=M)</w:t>
+      </w:r>
+      <w:r>
+        <w:rPr>
+          <w:rStyle w:val="StringTok"/>
+        </w:rPr>
+        <w:t xml:space="preserve">`</w:t>
+      </w:r>
+      <w:r>
+        <w:rPr>
+          <w:rStyle w:val="NormalTok"/>
+        </w:rPr>
+        <w:t xml:space="preserve"> </w:t>
+      </w:r>
+      <w:r>
+        <w:rPr>
+          <w:rStyle w:val="OtherTok"/>
+        </w:rPr>
+        <w:t xml:space="preserve">&lt;-</w:t>
+      </w:r>
+      <w:r>
+        <w:rPr>
+          <w:rStyle w:val="NormalTok"/>
+        </w:rPr>
+        <w:t xml:space="preserve"> </w:t>
+      </w:r>
+      <w:r>
+        <w:rPr>
+          <w:rStyle w:val="FunctionTok"/>
+        </w:rPr>
+        <w:t xml:space="preserve">as.factor</w:t>
+      </w:r>
+      <w:r>
+        <w:rPr>
+          <w:rStyle w:val="NormalTok"/>
+        </w:rPr>
+        <w:t xml:space="preserve">(Births</w:t>
+      </w:r>
+      <w:r>
+        <w:rPr>
+          <w:rStyle w:val="SpecialCharTok"/>
+        </w:rPr>
+        <w:t xml:space="preserve">$</w:t>
+      </w:r>
+      <w:r>
+        <w:rPr>
+          <w:rStyle w:val="StringTok"/>
+        </w:rPr>
+        <w:t xml:space="preserve">`</w:t>
+      </w:r>
+      <w:r>
+        <w:rPr>
+          <w:rStyle w:val="AttributeTok"/>
+        </w:rPr>
+        <w:t xml:space="preserve">GENDER (1=M)</w:t>
+      </w:r>
+      <w:r>
+        <w:rPr>
+          <w:rStyle w:val="StringTok"/>
+        </w:rPr>
+        <w:t xml:space="preserve">`</w:t>
+      </w:r>
+      <w:r>
+        <w:rPr>
+          <w:rStyle w:val="NormalTok"/>
+        </w:rPr>
+        <w:t xml:space="preserve">)</w:t>
+      </w:r>
+      <w:r>
+        <w:br/>
+      </w:r>
+      <w:r>
+        <w:rPr>
+          <w:rStyle w:val="FunctionTok"/>
+        </w:rPr>
+        <w:t xml:space="preserve">levels</w:t>
+      </w:r>
+      <w:r>
+        <w:rPr>
+          <w:rStyle w:val="NormalTok"/>
+        </w:rPr>
+        <w:t xml:space="preserve">(Births</w:t>
+      </w:r>
+      <w:r>
+        <w:rPr>
+          <w:rStyle w:val="SpecialCharTok"/>
+        </w:rPr>
+        <w:t xml:space="preserve">$</w:t>
+      </w:r>
+      <w:r>
+        <w:rPr>
+          <w:rStyle w:val="StringTok"/>
+        </w:rPr>
+        <w:t xml:space="preserve">`</w:t>
+      </w:r>
+      <w:r>
+        <w:rPr>
+          <w:rStyle w:val="AttributeTok"/>
+        </w:rPr>
+        <w:t xml:space="preserve">GENDER (1=M)</w:t>
+      </w:r>
+      <w:r>
+        <w:rPr>
+          <w:rStyle w:val="StringTok"/>
+        </w:rPr>
+        <w:t xml:space="preserve">`</w:t>
+      </w:r>
+      <w:r>
+        <w:rPr>
+          <w:rStyle w:val="NormalTok"/>
+        </w:rPr>
+        <w:t xml:space="preserve">) </w:t>
+      </w:r>
+      <w:r>
+        <w:rPr>
+          <w:rStyle w:val="OtherTok"/>
+        </w:rPr>
+        <w:t xml:space="preserve">&lt;-</w:t>
+      </w:r>
+      <w:r>
+        <w:rPr>
+          <w:rStyle w:val="NormalTok"/>
+        </w:rPr>
+        <w:t xml:space="preserve"> </w:t>
+      </w:r>
+      <w:r>
+        <w:rPr>
+          <w:rStyle w:val="FunctionTok"/>
+        </w:rPr>
+        <w:t xml:space="preserve">c</w:t>
+      </w:r>
+      <w:r>
+        <w:rPr>
+          <w:rStyle w:val="NormalTok"/>
+        </w:rPr>
+        <w:t xml:space="preserve">(</w:t>
+      </w:r>
+      <w:r>
+        <w:rPr>
+          <w:rStyle w:val="StringTok"/>
+        </w:rPr>
+        <w:t xml:space="preserve">"0"</w:t>
+      </w:r>
+      <w:r>
+        <w:rPr>
+          <w:rStyle w:val="NormalTok"/>
+        </w:rPr>
+        <w:t xml:space="preserve">, </w:t>
+      </w:r>
+      <w:r>
+        <w:rPr>
+          <w:rStyle w:val="StringTok"/>
+        </w:rPr>
+        <w:t xml:space="preserve">"1"</w:t>
+      </w:r>
+      <w:r>
+        <w:rPr>
+          <w:rStyle w:val="NormalTok"/>
+        </w:rPr>
+        <w:t xml:space="preserve">)</w:t>
+      </w:r>
+      <w:r>
+        <w:br/>
+      </w:r>
+      <w:r>
+        <w:br/>
+      </w:r>
+      <w:r>
+        <w:rPr>
+          <w:rStyle w:val="CommentTok"/>
+        </w:rPr>
+        <w:t xml:space="preserve"># Check the structure of the data</w:t>
+      </w:r>
+      <w:r>
+        <w:br/>
+      </w:r>
+      <w:r>
+        <w:rPr>
+          <w:rStyle w:val="FunctionTok"/>
+        </w:rPr>
+        <w:t xml:space="preserve">str</w:t>
+      </w:r>
+      <w:r>
+        <w:rPr>
+          <w:rStyle w:val="NormalTok"/>
+        </w:rPr>
+        <w:t xml:space="preserve">(Births)</w:t>
+      </w:r>
+    </w:p>
+    <w:p>
+      <w:pPr>
+        <w:pStyle w:val="SourceCode"/>
+      </w:pPr>
+      <w:r>
+        <w:rPr>
+          <w:rStyle w:val="VerbatimChar"/>
+        </w:rPr>
+        <w:t xml:space="preserve">## tibble [400 × 8] (S3: tbl_df/tbl/data.frame)</w:t>
+      </w:r>
+      <w:r>
+        <w:br/>
+      </w:r>
+      <w:r>
+        <w:rPr>
+          <w:rStyle w:val="VerbatimChar"/>
+        </w:rPr>
+        <w:t xml:space="preserve">##  $ FACILITY      : chr [1:400] "Albany Medical Center Hospital" "Albany Medical Center Hospital" "Albany Medical Center Hospital" "Albany Medical Center Hospital" ...</w:t>
+      </w:r>
+      <w:r>
+        <w:br/>
+      </w:r>
+      <w:r>
+        <w:rPr>
+          <w:rStyle w:val="VerbatimChar"/>
+        </w:rPr>
+        <w:t xml:space="preserve">##  $ INSURANCE     : chr [1:400] "Insurance Company" "Blue Cross" "Blue Cross" "Insurance Company" ...</w:t>
+      </w:r>
+      <w:r>
+        <w:br/>
+      </w:r>
+      <w:r>
+        <w:rPr>
+          <w:rStyle w:val="VerbatimChar"/>
+        </w:rPr>
+        <w:t xml:space="preserve">##  $ GENDER (1=M)  : Factor w/ 2 levels "0","1": 1 2 1 2 2 1 1 2 1 2 ...</w:t>
+      </w:r>
+      <w:r>
+        <w:br/>
+      </w:r>
+      <w:r>
+        <w:rPr>
+          <w:rStyle w:val="VerbatimChar"/>
+        </w:rPr>
+        <w:t xml:space="preserve">##  $ LENGTH OF STAY: num [1:400] 2 2 36 5 2 4 3 2 2 2 ...</w:t>
+      </w:r>
+      <w:r>
+        <w:br/>
+      </w:r>
+      <w:r>
+        <w:rPr>
+          <w:rStyle w:val="VerbatimChar"/>
+        </w:rPr>
+        <w:t xml:space="preserve">##  $ ADMITTED      : chr [1:400] "FRI" "FRI" "WED" "MON" ...</w:t>
+      </w:r>
+      <w:r>
+        <w:br/>
+      </w:r>
+      <w:r>
+        <w:rPr>
+          <w:rStyle w:val="VerbatimChar"/>
+        </w:rPr>
+        <w:t xml:space="preserve">##  $ DISCHARGED    : chr [1:400] "SUN" "SUN" "THU" "SAT" ...</w:t>
+      </w:r>
+      <w:r>
+        <w:br/>
+      </w:r>
+      <w:r>
+        <w:rPr>
+          <w:rStyle w:val="VerbatimChar"/>
+        </w:rPr>
+        <w:t xml:space="preserve">##  $ BIRTH WEIGHT  : num [1:400] 3500 3900 800 2800 3700 2400 4200 4000 3100 3400 ...</w:t>
+      </w:r>
+      <w:r>
+        <w:br/>
+      </w:r>
+      <w:r>
+        <w:rPr>
+          <w:rStyle w:val="VerbatimChar"/>
+        </w:rPr>
+        <w:t xml:space="preserve">##  $ TOTAL CHARGES : num [1:400] 13986 3632 359091 8536 3632 ...</w:t>
+      </w:r>
+    </w:p>
+    <w:p>
+      <w:pPr>
+        <w:pStyle w:val="SourceCode"/>
+      </w:pPr>
+      <w:r>
+        <w:rPr>
+          <w:rStyle w:val="CommentTok"/>
+        </w:rPr>
+        <w:t xml:space="preserve"># Visualize the birth weight distribution</w:t>
+      </w:r>
+      <w:r>
+        <w:br/>
+      </w:r>
+      <w:r>
+        <w:rPr>
+          <w:rStyle w:val="FunctionTok"/>
+        </w:rPr>
+        <w:t xml:space="preserve">ggplot</w:t>
+      </w:r>
+      <w:r>
+        <w:rPr>
+          <w:rStyle w:val="NormalTok"/>
+        </w:rPr>
+        <w:t xml:space="preserve">(Births, </w:t>
+      </w:r>
+      <w:r>
+        <w:rPr>
+          <w:rStyle w:val="FunctionTok"/>
+        </w:rPr>
+        <w:t xml:space="preserve">aes</w:t>
+      </w:r>
+      <w:r>
+        <w:rPr>
+          <w:rStyle w:val="NormalTok"/>
+        </w:rPr>
+        <w:t xml:space="preserve">(</w:t>
+      </w:r>
+      <w:r>
+        <w:rPr>
+          <w:rStyle w:val="AttributeTok"/>
+        </w:rPr>
+        <w:t xml:space="preserve">x =</w:t>
+      </w:r>
+      <w:r>
+        <w:rPr>
+          <w:rStyle w:val="NormalTok"/>
+        </w:rPr>
+        <w:t xml:space="preserve"> </w:t>
+      </w:r>
+      <w:r>
+        <w:rPr>
+          <w:rStyle w:val="StringTok"/>
+        </w:rPr>
+        <w:t xml:space="preserve">`</w:t>
+      </w:r>
+      <w:r>
+        <w:rPr>
+          <w:rStyle w:val="AttributeTok"/>
+        </w:rPr>
+        <w:t xml:space="preserve">GENDER (1=M)</w:t>
+      </w:r>
+      <w:r>
+        <w:rPr>
+          <w:rStyle w:val="StringTok"/>
+        </w:rPr>
+        <w:t xml:space="preserve">`</w:t>
+      </w:r>
+      <w:r>
+        <w:rPr>
+          <w:rStyle w:val="NormalTok"/>
+        </w:rPr>
+        <w:t xml:space="preserve">, </w:t>
+      </w:r>
+      <w:r>
+        <w:rPr>
+          <w:rStyle w:val="AttributeTok"/>
+        </w:rPr>
+        <w:t xml:space="preserve">y =</w:t>
+      </w:r>
+      <w:r>
+        <w:rPr>
+          <w:rStyle w:val="NormalTok"/>
+        </w:rPr>
+        <w:t xml:space="preserve"> </w:t>
+      </w:r>
+      <w:r>
+        <w:rPr>
+          <w:rStyle w:val="StringTok"/>
+        </w:rPr>
+        <w:t xml:space="preserve">`</w:t>
+      </w:r>
+      <w:r>
+        <w:rPr>
+          <w:rStyle w:val="AttributeTok"/>
+        </w:rPr>
+        <w:t xml:space="preserve">BIRTH WEIGHT</w:t>
+      </w:r>
+      <w:r>
+        <w:rPr>
+          <w:rStyle w:val="StringTok"/>
+        </w:rPr>
+        <w:t xml:space="preserve">`</w:t>
+      </w:r>
+      <w:r>
+        <w:rPr>
+          <w:rStyle w:val="NormalTok"/>
+        </w:rPr>
+        <w:t xml:space="preserve">, </w:t>
+      </w:r>
+      <w:r>
+        <w:rPr>
+          <w:rStyle w:val="AttributeTok"/>
+        </w:rPr>
+        <w:t xml:space="preserve">fill =</w:t>
+      </w:r>
+      <w:r>
+        <w:rPr>
+          <w:rStyle w:val="NormalTok"/>
+        </w:rPr>
+        <w:t xml:space="preserve"> </w:t>
+      </w:r>
+      <w:r>
+        <w:rPr>
+          <w:rStyle w:val="StringTok"/>
+        </w:rPr>
+        <w:t xml:space="preserve">'GENDER (1=M)'</w:t>
+      </w:r>
+      <w:r>
+        <w:rPr>
+          <w:rStyle w:val="NormalTok"/>
+        </w:rPr>
+        <w:t xml:space="preserve">)) </w:t>
+      </w:r>
+      <w:r>
+        <w:rPr>
+          <w:rStyle w:val="SpecialCharTok"/>
+        </w:rPr>
+        <w:t xml:space="preserve">+</w:t>
+      </w:r>
+      <w:r>
+        <w:br/>
+      </w:r>
+      <w:r>
+        <w:rPr>
+          <w:rStyle w:val="NormalTok"/>
+        </w:rPr>
+        <w:t xml:space="preserve">  </w:t>
+      </w:r>
+      <w:r>
+        <w:rPr>
+          <w:rStyle w:val="FunctionTok"/>
+        </w:rPr>
+        <w:t xml:space="preserve">geom_boxplot</w:t>
+      </w:r>
+      <w:r>
+        <w:rPr>
+          <w:rStyle w:val="NormalTok"/>
+        </w:rPr>
+        <w:t xml:space="preserve">() </w:t>
+      </w:r>
+      <w:r>
+        <w:rPr>
+          <w:rStyle w:val="SpecialCharTok"/>
+        </w:rPr>
+        <w:t xml:space="preserve">+</w:t>
+      </w:r>
+      <w:r>
+        <w:br/>
+      </w:r>
+      <w:r>
+        <w:rPr>
+          <w:rStyle w:val="NormalTok"/>
+        </w:rPr>
+        <w:t xml:space="preserve">  </w:t>
+      </w:r>
+      <w:r>
+        <w:rPr>
+          <w:rStyle w:val="FunctionTok"/>
+        </w:rPr>
+        <w:t xml:space="preserve">labs</w:t>
+      </w:r>
+      <w:r>
+        <w:rPr>
+          <w:rStyle w:val="NormalTok"/>
+        </w:rPr>
+        <w:t xml:space="preserve">(</w:t>
+      </w:r>
+      <w:r>
+        <w:rPr>
+          <w:rStyle w:val="AttributeTok"/>
+        </w:rPr>
+        <w:t xml:space="preserve">title =</w:t>
+      </w:r>
+      <w:r>
+        <w:rPr>
+          <w:rStyle w:val="NormalTok"/>
+        </w:rPr>
+        <w:t xml:space="preserve"> </w:t>
+      </w:r>
+      <w:r>
+        <w:rPr>
+          <w:rStyle w:val="StringTok"/>
+        </w:rPr>
+        <w:t xml:space="preserve">"Birth Weight Distribution by Gender"</w:t>
+      </w:r>
+      <w:r>
+        <w:rPr>
+          <w:rStyle w:val="NormalTok"/>
+        </w:rPr>
+        <w:t xml:space="preserve">,</w:t>
+      </w:r>
+      <w:r>
+        <w:br/>
+      </w:r>
+      <w:r>
+        <w:rPr>
+          <w:rStyle w:val="NormalTok"/>
+        </w:rPr>
+        <w:t xml:space="preserve">       </w:t>
+      </w:r>
+      <w:r>
+        <w:rPr>
+          <w:rStyle w:val="AttributeTok"/>
+        </w:rPr>
+        <w:t xml:space="preserve">x =</w:t>
+      </w:r>
+      <w:r>
+        <w:rPr>
+          <w:rStyle w:val="NormalTok"/>
+        </w:rPr>
+        <w:t xml:space="preserve"> </w:t>
+      </w:r>
+      <w:r>
+        <w:rPr>
+          <w:rStyle w:val="StringTok"/>
+        </w:rPr>
+        <w:t xml:space="preserve">"Gender (1=M)"</w:t>
+      </w:r>
+      <w:r>
+        <w:rPr>
+          <w:rStyle w:val="NormalTok"/>
+        </w:rPr>
+        <w:t xml:space="preserve">,</w:t>
+      </w:r>
+      <w:r>
+        <w:br/>
+      </w:r>
+      <w:r>
+        <w:rPr>
+          <w:rStyle w:val="NormalTok"/>
+        </w:rPr>
+        <w:t xml:space="preserve">       </w:t>
+      </w:r>
+      <w:r>
+        <w:rPr>
+          <w:rStyle w:val="AttributeTok"/>
+        </w:rPr>
+        <w:t xml:space="preserve">y =</w:t>
+      </w:r>
+      <w:r>
+        <w:rPr>
+          <w:rStyle w:val="NormalTok"/>
+        </w:rPr>
+        <w:t xml:space="preserve"> </w:t>
+      </w:r>
+      <w:r>
+        <w:rPr>
+          <w:rStyle w:val="StringTok"/>
+        </w:rPr>
+        <w:t xml:space="preserve">"Birth Weight (g)"</w:t>
+      </w:r>
+      <w:r>
+        <w:rPr>
+          <w:rStyle w:val="NormalTok"/>
+        </w:rPr>
+        <w:t xml:space="preserve">) </w:t>
+      </w:r>
+      <w:r>
+        <w:rPr>
+          <w:rStyle w:val="SpecialCharTok"/>
+        </w:rPr>
+        <w:t xml:space="preserve">+</w:t>
+      </w:r>
+      <w:r>
+        <w:br/>
+      </w:r>
+      <w:r>
+        <w:rPr>
+          <w:rStyle w:val="NormalTok"/>
+        </w:rPr>
+        <w:t xml:space="preserve">  </w:t>
+      </w:r>
+      <w:r>
+        <w:rPr>
+          <w:rStyle w:val="FunctionTok"/>
+        </w:rPr>
+        <w:t xml:space="preserve">theme_minimal</w:t>
+      </w:r>
+      <w:r>
+        <w:rPr>
+          <w:rStyle w:val="NormalTok"/>
+        </w:rPr>
+        <w:t xml:space="preserve">()</w:t>
+      </w:r>
+    </w:p>
+    <w:p>
+      <w:pPr>
+        <w:pStyle w:val="FirstParagraph"/>
+      </w:pPr>
+      <w:r>
+        <w:drawing>
+          <wp:inline>
+            <wp:extent cx="3200400" cy="2560320"/>
+            <wp:effectExtent b="0" l="0" r="0" t="0"/>
+            <wp:docPr descr="" title="" id="34" name="Picture"/>
+            <a:graphic>
+              <a:graphicData uri="http://schemas.openxmlformats.org/drawingml/2006/picture">
+                <pic:pic>
+                  <pic:nvPicPr>
+                    <pic:cNvPr descr="Yahriel_Salinas-Reyes_7340_HW2_FA24_files/figure-docx/unnamed-chunk-6-1.png" id="35" name="Picture"/>
+                    <pic:cNvPicPr>
+                      <a:picLocks noChangeArrowheads="1" noChangeAspect="1"/>
+                    </pic:cNvPicPr>
+                  </pic:nvPicPr>
+                  <pic:blipFill>
+                    <a:blip r:embed="rId33"/>
+                    <a:stretch>
+                      <a:fillRect/>
+                    </a:stretch>
+                  </pic:blipFill>
+                  <pic:spPr bwMode="auto">
+                    <a:xfrm>
+                      <a:off x="0" y="0"/>
+                      <a:ext cx="3200400" cy="2560320"/>
+                    </a:xfrm>
+                    <a:prstGeom prst="rect">
+                      <a:avLst/>
+                    </a:prstGeom>
+                    <a:noFill/>
+                    <a:ln w="9525">
+                      <a:noFill/>
+                      <a:headEnd/>
+                      <a:tailEnd/>
+                    </a:ln>
+                  </pic:spPr>
+                </pic:pic>
+              </a:graphicData>
+            </a:graphic>
+          </wp:inline>
+        </w:drawing>
+      </w:r>
+    </w:p>
+    <w:p>
+      <w:pPr>
+        <w:pStyle w:val="SourceCode"/>
+      </w:pPr>
+      <w:r>
+        <w:rPr>
+          <w:rStyle w:val="CommentTok"/>
+        </w:rPr>
+        <w:t xml:space="preserve"># Perform normality test for each group (Shapiro-Wilk Test)</w:t>
+      </w:r>
+      <w:r>
+        <w:br/>
+      </w:r>
+      <w:r>
+        <w:rPr>
+          <w:rStyle w:val="FunctionTok"/>
+        </w:rPr>
+        <w:t xml:space="preserve">shapiro.test</w:t>
+      </w:r>
+      <w:r>
+        <w:rPr>
+          <w:rStyle w:val="NormalTok"/>
+        </w:rPr>
+        <w:t xml:space="preserve">(Births</w:t>
+      </w:r>
+      <w:r>
+        <w:rPr>
+          <w:rStyle w:val="SpecialCharTok"/>
+        </w:rPr>
+        <w:t xml:space="preserve">$</w:t>
+      </w:r>
+      <w:r>
+        <w:rPr>
+          <w:rStyle w:val="StringTok"/>
+        </w:rPr>
+        <w:t xml:space="preserve">`</w:t>
+      </w:r>
+      <w:r>
+        <w:rPr>
+          <w:rStyle w:val="AttributeTok"/>
+        </w:rPr>
+        <w:t xml:space="preserve">BIRTH WEIGHT</w:t>
+      </w:r>
+      <w:r>
+        <w:rPr>
+          <w:rStyle w:val="StringTok"/>
+        </w:rPr>
+        <w:t xml:space="preserve">`</w:t>
+      </w:r>
+      <w:r>
+        <w:rPr>
+          <w:rStyle w:val="NormalTok"/>
+        </w:rPr>
+        <w:t xml:space="preserve">[Births</w:t>
+      </w:r>
+      <w:r>
+        <w:rPr>
+          <w:rStyle w:val="SpecialCharTok"/>
+        </w:rPr>
+        <w:t xml:space="preserve">$</w:t>
+      </w:r>
+      <w:r>
+        <w:rPr>
+          <w:rStyle w:val="StringTok"/>
+        </w:rPr>
+        <w:t xml:space="preserve">`</w:t>
+      </w:r>
+      <w:r>
+        <w:rPr>
+          <w:rStyle w:val="AttributeTok"/>
+        </w:rPr>
+        <w:t xml:space="preserve">GENDER (1=M)</w:t>
+      </w:r>
+      <w:r>
+        <w:rPr>
+          <w:rStyle w:val="StringTok"/>
+        </w:rPr>
+        <w:t xml:space="preserve">`</w:t>
+      </w:r>
+      <w:r>
+        <w:rPr>
+          <w:rStyle w:val="NormalTok"/>
+        </w:rPr>
+        <w:t xml:space="preserve"> </w:t>
+      </w:r>
+      <w:r>
+        <w:rPr>
+          <w:rStyle w:val="SpecialCharTok"/>
+        </w:rPr>
+        <w:t xml:space="preserve">==</w:t>
+      </w:r>
+      <w:r>
+        <w:rPr>
+          <w:rStyle w:val="NormalTok"/>
+        </w:rPr>
+        <w:t xml:space="preserve"> </w:t>
+      </w:r>
+      <w:r>
+        <w:rPr>
+          <w:rStyle w:val="StringTok"/>
+        </w:rPr>
+        <w:t xml:space="preserve">"0"</w:t>
+      </w:r>
+      <w:r>
+        <w:rPr>
+          <w:rStyle w:val="NormalTok"/>
+        </w:rPr>
+        <w:t xml:space="preserve">])</w:t>
+      </w:r>
+    </w:p>
+    <w:p>
+      <w:pPr>
+        <w:pStyle w:val="SourceCode"/>
+      </w:pPr>
+      <w:r>
+        <w:rPr>
+          <w:rStyle w:val="VerbatimChar"/>
+        </w:rPr>
+        <w:t xml:space="preserve">## </w:t>
+      </w:r>
+      <w:r>
+        <w:br/>
+      </w:r>
+      <w:r>
+        <w:rPr>
+          <w:rStyle w:val="VerbatimChar"/>
+        </w:rPr>
+        <w:t xml:space="preserve">##  Shapiro-Wilk normality test</w:t>
+      </w:r>
+      <w:r>
+        <w:br/>
+      </w:r>
+      <w:r>
+        <w:rPr>
+          <w:rStyle w:val="VerbatimChar"/>
+        </w:rPr>
+        <w:t xml:space="preserve">## </w:t>
+      </w:r>
+      <w:r>
+        <w:br/>
+      </w:r>
+      <w:r>
+        <w:rPr>
+          <w:rStyle w:val="VerbatimChar"/>
+        </w:rPr>
+        <w:t xml:space="preserve">## data:  Births$`BIRTH WEIGHT`[Births$`GENDER (1=M)` == "0"]</w:t>
+      </w:r>
+      <w:r>
+        <w:br/>
+      </w:r>
+      <w:r>
+        <w:rPr>
+          <w:rStyle w:val="VerbatimChar"/>
+        </w:rPr>
+        <w:t xml:space="preserve">## W = 0.93861, p-value = 1.291e-07</w:t>
+      </w:r>
+    </w:p>
+    <w:p>
+      <w:pPr>
+        <w:pStyle w:val="SourceCode"/>
+      </w:pPr>
+      <w:r>
+        <w:rPr>
+          <w:rStyle w:val="FunctionTok"/>
+        </w:rPr>
+        <w:t xml:space="preserve">shapiro.test</w:t>
+      </w:r>
+      <w:r>
+        <w:rPr>
+          <w:rStyle w:val="NormalTok"/>
+        </w:rPr>
+        <w:t xml:space="preserve">(Births</w:t>
+      </w:r>
+      <w:r>
+        <w:rPr>
+          <w:rStyle w:val="SpecialCharTok"/>
+        </w:rPr>
+        <w:t xml:space="preserve">$</w:t>
+      </w:r>
+      <w:r>
+        <w:rPr>
+          <w:rStyle w:val="StringTok"/>
+        </w:rPr>
+        <w:t xml:space="preserve">`</w:t>
+      </w:r>
+      <w:r>
+        <w:rPr>
+          <w:rStyle w:val="AttributeTok"/>
+        </w:rPr>
+        <w:t xml:space="preserve">BIRTH WEIGHT</w:t>
+      </w:r>
+      <w:r>
+        <w:rPr>
+          <w:rStyle w:val="StringTok"/>
+        </w:rPr>
+        <w:t xml:space="preserve">`</w:t>
+      </w:r>
+      <w:r>
+        <w:rPr>
+          <w:rStyle w:val="NormalTok"/>
+        </w:rPr>
+        <w:t xml:space="preserve">[Births</w:t>
+      </w:r>
+      <w:r>
+        <w:rPr>
+          <w:rStyle w:val="SpecialCharTok"/>
+        </w:rPr>
+        <w:t xml:space="preserve">$</w:t>
+      </w:r>
+      <w:r>
+        <w:rPr>
+          <w:rStyle w:val="StringTok"/>
+        </w:rPr>
+        <w:t xml:space="preserve">`</w:t>
+      </w:r>
+      <w:r>
+        <w:rPr>
+          <w:rStyle w:val="AttributeTok"/>
+        </w:rPr>
+        <w:t xml:space="preserve">GENDER (1=M)</w:t>
+      </w:r>
+      <w:r>
+        <w:rPr>
+          <w:rStyle w:val="StringTok"/>
+        </w:rPr>
+        <w:t xml:space="preserve">`</w:t>
+      </w:r>
+      <w:r>
+        <w:rPr>
+          <w:rStyle w:val="NormalTok"/>
+        </w:rPr>
+        <w:t xml:space="preserve"> </w:t>
+      </w:r>
+      <w:r>
+        <w:rPr>
+          <w:rStyle w:val="SpecialCharTok"/>
+        </w:rPr>
+        <w:t xml:space="preserve">==</w:t>
+      </w:r>
+      <w:r>
+        <w:rPr>
+          <w:rStyle w:val="NormalTok"/>
+        </w:rPr>
+        <w:t xml:space="preserve"> </w:t>
+      </w:r>
+      <w:r>
+        <w:rPr>
+          <w:rStyle w:val="StringTok"/>
+        </w:rPr>
+        <w:t xml:space="preserve">"1"</w:t>
+      </w:r>
+      <w:r>
+        <w:rPr>
+          <w:rStyle w:val="NormalTok"/>
+        </w:rPr>
+        <w:t xml:space="preserve">])</w:t>
+      </w:r>
+    </w:p>
+    <w:p>
+      <w:pPr>
+        <w:pStyle w:val="SourceCode"/>
+      </w:pPr>
+      <w:r>
+        <w:rPr>
+          <w:rStyle w:val="VerbatimChar"/>
+        </w:rPr>
+        <w:t xml:space="preserve">## </w:t>
+      </w:r>
+      <w:r>
+        <w:br/>
+      </w:r>
+      <w:r>
+        <w:rPr>
+          <w:rStyle w:val="VerbatimChar"/>
+        </w:rPr>
+        <w:t xml:space="preserve">##  Shapiro-Wilk normality test</w:t>
+      </w:r>
+      <w:r>
+        <w:br/>
+      </w:r>
+      <w:r>
+        <w:rPr>
+          <w:rStyle w:val="VerbatimChar"/>
+        </w:rPr>
+        <w:t xml:space="preserve">## </w:t>
+      </w:r>
+      <w:r>
+        <w:br/>
+      </w:r>
+      <w:r>
+        <w:rPr>
+          <w:rStyle w:val="VerbatimChar"/>
+        </w:rPr>
+        <w:t xml:space="preserve">## data:  Births$`BIRTH WEIGHT`[Births$`GENDER (1=M)` == "1"]</w:t>
+      </w:r>
+      <w:r>
+        <w:br/>
+      </w:r>
+      <w:r>
+        <w:rPr>
+          <w:rStyle w:val="VerbatimChar"/>
+        </w:rPr>
+        <w:t xml:space="preserve">## W = 0.91619, p-value = 4.358e-09</w:t>
+      </w:r>
+    </w:p>
+    <w:p>
+      <w:pPr>
+        <w:pStyle w:val="SourceCode"/>
+      </w:pPr>
+      <w:r>
+        <w:rPr>
+          <w:rStyle w:val="CommentTok"/>
+        </w:rPr>
+        <w:t xml:space="preserve"># Since the data may not be normally distributed, use the Mann-Whitney U test</w:t>
+      </w:r>
+      <w:r>
+        <w:br/>
+      </w:r>
+      <w:r>
+        <w:rPr>
+          <w:rStyle w:val="FunctionTok"/>
+        </w:rPr>
+        <w:t xml:space="preserve">wilcox.test</w:t>
+      </w:r>
+      <w:r>
+        <w:rPr>
+          <w:rStyle w:val="NormalTok"/>
+        </w:rPr>
+        <w:t xml:space="preserve">(</w:t>
+      </w:r>
+      <w:r>
+        <w:rPr>
+          <w:rStyle w:val="StringTok"/>
+        </w:rPr>
+        <w:t xml:space="preserve">`</w:t>
+      </w:r>
+      <w:r>
+        <w:rPr>
+          <w:rStyle w:val="AttributeTok"/>
+        </w:rPr>
+        <w:t xml:space="preserve">BIRTH WEIGHT</w:t>
+      </w:r>
+      <w:r>
+        <w:rPr>
+          <w:rStyle w:val="StringTok"/>
+        </w:rPr>
+        <w:t xml:space="preserve">`</w:t>
+      </w:r>
+      <w:r>
+        <w:rPr>
+          <w:rStyle w:val="NormalTok"/>
+        </w:rPr>
+        <w:t xml:space="preserve"> </w:t>
+      </w:r>
+      <w:r>
+        <w:rPr>
+          <w:rStyle w:val="SpecialCharTok"/>
+        </w:rPr>
+        <w:t xml:space="preserve">~</w:t>
+      </w:r>
+      <w:r>
+        <w:rPr>
+          <w:rStyle w:val="NormalTok"/>
+        </w:rPr>
+        <w:t xml:space="preserve"> </w:t>
+      </w:r>
+      <w:r>
+        <w:rPr>
+          <w:rStyle w:val="StringTok"/>
+        </w:rPr>
+        <w:t xml:space="preserve">`</w:t>
+      </w:r>
+      <w:r>
+        <w:rPr>
+          <w:rStyle w:val="AttributeTok"/>
+        </w:rPr>
+        <w:t xml:space="preserve">GENDER (1=M)</w:t>
+      </w:r>
+      <w:r>
+        <w:rPr>
+          <w:rStyle w:val="StringTok"/>
+        </w:rPr>
+        <w:t xml:space="preserve">`</w:t>
+      </w:r>
+      <w:r>
+        <w:rPr>
+          <w:rStyle w:val="NormalTok"/>
+        </w:rPr>
+        <w:t xml:space="preserve">, </w:t>
+      </w:r>
+      <w:r>
+        <w:rPr>
+          <w:rStyle w:val="AttributeTok"/>
+        </w:rPr>
+        <w:t xml:space="preserve">data =</w:t>
+      </w:r>
+      <w:r>
+        <w:rPr>
+          <w:rStyle w:val="NormalTok"/>
+        </w:rPr>
+        <w:t xml:space="preserve"> Births, </w:t>
+      </w:r>
+      <w:r>
+        <w:rPr>
+          <w:rStyle w:val="AttributeTok"/>
+        </w:rPr>
+        <w:t xml:space="preserve">alternative =</w:t>
+      </w:r>
+      <w:r>
+        <w:rPr>
+          <w:rStyle w:val="NormalTok"/>
+        </w:rPr>
+        <w:t xml:space="preserve"> </w:t>
+      </w:r>
+      <w:r>
+        <w:rPr>
+          <w:rStyle w:val="StringTok"/>
+        </w:rPr>
+        <w:t xml:space="preserve">"two.sided"</w:t>
+      </w:r>
+      <w:r>
+        <w:rPr>
+          <w:rStyle w:val="NormalTok"/>
+        </w:rPr>
+        <w:t xml:space="preserve">)</w:t>
+      </w:r>
+    </w:p>
+    <w:p>
+      <w:pPr>
+        <w:pStyle w:val="SourceCode"/>
+      </w:pPr>
+      <w:r>
+        <w:rPr>
+          <w:rStyle w:val="VerbatimChar"/>
+        </w:rPr>
+        <w:t xml:space="preserve">## </w:t>
+      </w:r>
+      <w:r>
+        <w:br/>
+      </w:r>
+      <w:r>
+        <w:rPr>
+          <w:rStyle w:val="VerbatimChar"/>
+        </w:rPr>
+        <w:t xml:space="preserve">##  Wilcoxon rank sum test with continuity correction</w:t>
+      </w:r>
+      <w:r>
+        <w:br/>
+      </w:r>
+      <w:r>
+        <w:rPr>
+          <w:rStyle w:val="VerbatimChar"/>
+        </w:rPr>
+        <w:t xml:space="preserve">## </w:t>
+      </w:r>
+      <w:r>
+        <w:br/>
+      </w:r>
+      <w:r>
+        <w:rPr>
+          <w:rStyle w:val="VerbatimChar"/>
+        </w:rPr>
+        <w:t xml:space="preserve">## data:  BIRTH WEIGHT by GENDER (1=M)</w:t>
+      </w:r>
+      <w:r>
+        <w:br/>
+      </w:r>
+      <w:r>
+        <w:rPr>
+          <w:rStyle w:val="VerbatimChar"/>
+        </w:rPr>
+        <w:t xml:space="preserve">## W = 15416, p-value = 7.465e-05</w:t>
+      </w:r>
+      <w:r>
+        <w:br/>
+      </w:r>
+      <w:r>
+        <w:rPr>
+          <w:rStyle w:val="VerbatimChar"/>
+        </w:rPr>
+        <w:t xml:space="preserve">## alternative hypothesis: true location shift is not equal to 0</w:t>
+      </w:r>
+    </w:p>
+    <w:p>
+      <w:pPr>
+        <w:pStyle w:val="SourceCode"/>
+      </w:pPr>
+      <w:r>
+        <w:rPr>
+          <w:rStyle w:val="CommentTok"/>
+        </w:rPr>
+        <w:t xml:space="preserve"># Display summary statistics</w:t>
+      </w:r>
+      <w:r>
+        <w:br/>
+      </w:r>
+      <w:r>
+        <w:rPr>
+          <w:rStyle w:val="NormalTok"/>
+        </w:rPr>
+        <w:t xml:space="preserve">Births </w:t>
+      </w:r>
+      <w:r>
+        <w:rPr>
+          <w:rStyle w:val="SpecialCharTok"/>
+        </w:rPr>
+        <w:t xml:space="preserve">%&gt;%</w:t>
+      </w:r>
+      <w:r>
+        <w:br/>
+      </w:r>
+      <w:r>
+        <w:rPr>
+          <w:rStyle w:val="NormalTok"/>
+        </w:rPr>
+        <w:t xml:space="preserve">  </w:t>
+      </w:r>
+      <w:r>
+        <w:rPr>
+          <w:rStyle w:val="FunctionTok"/>
+        </w:rPr>
+        <w:t xml:space="preserve">group_by</w:t>
+      </w:r>
+      <w:r>
+        <w:rPr>
+          <w:rStyle w:val="NormalTok"/>
+        </w:rPr>
+        <w:t xml:space="preserve">(</w:t>
+      </w:r>
+      <w:r>
+        <w:rPr>
+          <w:rStyle w:val="StringTok"/>
+        </w:rPr>
+        <w:t xml:space="preserve">`</w:t>
+      </w:r>
+      <w:r>
+        <w:rPr>
+          <w:rStyle w:val="AttributeTok"/>
+        </w:rPr>
+        <w:t xml:space="preserve">GENDER (1=M)</w:t>
+      </w:r>
+      <w:r>
+        <w:rPr>
+          <w:rStyle w:val="StringTok"/>
+        </w:rPr>
+        <w:t xml:space="preserve">`</w:t>
+      </w:r>
+      <w:r>
+        <w:rPr>
+          <w:rStyle w:val="NormalTok"/>
+        </w:rPr>
+        <w:t xml:space="preserve">) </w:t>
+      </w:r>
+      <w:r>
+        <w:rPr>
+          <w:rStyle w:val="SpecialCharTok"/>
+        </w:rPr>
+        <w:t xml:space="preserve">%&gt;%</w:t>
+      </w:r>
+      <w:r>
+        <w:br/>
+      </w:r>
+      <w:r>
+        <w:rPr>
+          <w:rStyle w:val="NormalTok"/>
+        </w:rPr>
+        <w:t xml:space="preserve">  </w:t>
+      </w:r>
+      <w:r>
+        <w:rPr>
+          <w:rStyle w:val="FunctionTok"/>
+        </w:rPr>
+        <w:t xml:space="preserve">summarise</w:t>
+      </w:r>
+      <w:r>
+        <w:rPr>
+          <w:rStyle w:val="NormalTok"/>
+        </w:rPr>
+        <w:t xml:space="preserve">(</w:t>
+      </w:r>
+      <w:r>
+        <w:rPr>
+          <w:rStyle w:val="AttributeTok"/>
+        </w:rPr>
+        <w:t xml:space="preserve">median_bw =</w:t>
+      </w:r>
+      <w:r>
+        <w:rPr>
+          <w:rStyle w:val="NormalTok"/>
+        </w:rPr>
+        <w:t xml:space="preserve"> </w:t>
+      </w:r>
+      <w:r>
+        <w:rPr>
+          <w:rStyle w:val="FunctionTok"/>
+        </w:rPr>
+        <w:t xml:space="preserve">median</w:t>
+      </w:r>
+      <w:r>
+        <w:rPr>
+          <w:rStyle w:val="NormalTok"/>
+        </w:rPr>
+        <w:t xml:space="preserve">(</w:t>
+      </w:r>
+      <w:r>
+        <w:rPr>
+          <w:rStyle w:val="StringTok"/>
+        </w:rPr>
+        <w:t xml:space="preserve">`</w:t>
+      </w:r>
+      <w:r>
+        <w:rPr>
+          <w:rStyle w:val="AttributeTok"/>
+        </w:rPr>
+        <w:t xml:space="preserve">BIRTH WEIGHT</w:t>
+      </w:r>
+      <w:r>
+        <w:rPr>
+          <w:rStyle w:val="StringTok"/>
+        </w:rPr>
+        <w:t xml:space="preserve">`</w:t>
+      </w:r>
+      <w:r>
+        <w:rPr>
+          <w:rStyle w:val="NormalTok"/>
+        </w:rPr>
+        <w:t xml:space="preserve">),</w:t>
+      </w:r>
+      <w:r>
+        <w:br/>
+      </w:r>
+      <w:r>
+        <w:rPr>
+          <w:rStyle w:val="NormalTok"/>
+        </w:rPr>
+        <w:t xml:space="preserve">            </w:t>
+      </w:r>
+      <w:r>
+        <w:rPr>
+          <w:rStyle w:val="AttributeTok"/>
+        </w:rPr>
+        <w:t xml:space="preserve">mean_bw =</w:t>
+      </w:r>
+      <w:r>
+        <w:rPr>
+          <w:rStyle w:val="NormalTok"/>
+        </w:rPr>
+        <w:t xml:space="preserve"> </w:t>
+      </w:r>
+      <w:r>
+        <w:rPr>
+          <w:rStyle w:val="FunctionTok"/>
+        </w:rPr>
+        <w:t xml:space="preserve">mean</w:t>
+      </w:r>
+      <w:r>
+        <w:rPr>
+          <w:rStyle w:val="NormalTok"/>
+        </w:rPr>
+        <w:t xml:space="preserve">(</w:t>
+      </w:r>
+      <w:r>
+        <w:rPr>
+          <w:rStyle w:val="StringTok"/>
+        </w:rPr>
+        <w:t xml:space="preserve">`</w:t>
+      </w:r>
+      <w:r>
+        <w:rPr>
+          <w:rStyle w:val="AttributeTok"/>
+        </w:rPr>
+        <w:t xml:space="preserve">BIRTH WEIGHT</w:t>
+      </w:r>
+      <w:r>
+        <w:rPr>
+          <w:rStyle w:val="StringTok"/>
+        </w:rPr>
+        <w:t xml:space="preserve">`</w:t>
+      </w:r>
+      <w:r>
+        <w:rPr>
+          <w:rStyle w:val="NormalTok"/>
+        </w:rPr>
+        <w:t xml:space="preserve">),</w:t>
+      </w:r>
+      <w:r>
+        <w:br/>
+      </w:r>
+      <w:r>
+        <w:rPr>
+          <w:rStyle w:val="NormalTok"/>
+        </w:rPr>
+        <w:t xml:space="preserve">            </w:t>
+      </w:r>
+      <w:r>
+        <w:rPr>
+          <w:rStyle w:val="AttributeTok"/>
+        </w:rPr>
+        <w:t xml:space="preserve">sd_bw =</w:t>
+      </w:r>
+      <w:r>
+        <w:rPr>
+          <w:rStyle w:val="NormalTok"/>
+        </w:rPr>
+        <w:t xml:space="preserve"> </w:t>
+      </w:r>
+      <w:r>
+        <w:rPr>
+          <w:rStyle w:val="FunctionTok"/>
+        </w:rPr>
+        <w:t xml:space="preserve">sd</w:t>
+      </w:r>
+      <w:r>
+        <w:rPr>
+          <w:rStyle w:val="NormalTok"/>
+        </w:rPr>
+        <w:t xml:space="preserve">(</w:t>
+      </w:r>
+      <w:r>
+        <w:rPr>
+          <w:rStyle w:val="StringTok"/>
+        </w:rPr>
+        <w:t xml:space="preserve">`</w:t>
+      </w:r>
+      <w:r>
+        <w:rPr>
+          <w:rStyle w:val="AttributeTok"/>
+        </w:rPr>
+        <w:t xml:space="preserve">BIRTH WEIGHT</w:t>
+      </w:r>
+      <w:r>
+        <w:rPr>
+          <w:rStyle w:val="StringTok"/>
+        </w:rPr>
+        <w:t xml:space="preserve">`</w:t>
+      </w:r>
+      <w:r>
+        <w:rPr>
+          <w:rStyle w:val="NormalTok"/>
+        </w:rPr>
+        <w:t xml:space="preserve">))</w:t>
+      </w:r>
+    </w:p>
+    <w:p>
+      <w:pPr>
+        <w:pStyle w:val="SourceCode"/>
+      </w:pPr>
+      <w:r>
+        <w:rPr>
+          <w:rStyle w:val="VerbatimChar"/>
+        </w:rPr>
+        <w:t xml:space="preserve">## # A tibble: 2 × 4</w:t>
+      </w:r>
+      <w:r>
+        <w:br/>
+      </w:r>
+      <w:r>
+        <w:rPr>
+          <w:rStyle w:val="VerbatimChar"/>
+        </w:rPr>
+        <w:t xml:space="preserve">##   `GENDER (1=M)` median_bw mean_bw sd_bw</w:t>
+      </w:r>
+      <w:r>
+        <w:br/>
+      </w:r>
+      <w:r>
+        <w:rPr>
+          <w:rStyle w:val="VerbatimChar"/>
+        </w:rPr>
+        <w:t xml:space="preserve">##   &lt;fct&gt;              &lt;dbl&gt;   &lt;dbl&gt; &lt;dbl&gt;</w:t>
+      </w:r>
+      <w:r>
+        <w:br/>
+      </w:r>
+      <w:r>
+        <w:rPr>
+          <w:rStyle w:val="VerbatimChar"/>
+        </w:rPr>
+        <w:t xml:space="preserve">## 1 0                   3100   3037.  706.</w:t>
+      </w:r>
+      <w:r>
+        <w:br/>
+      </w:r>
+      <w:r>
+        <w:rPr>
+          <w:rStyle w:val="VerbatimChar"/>
+        </w:rPr>
+        <w:t xml:space="preserve">## 2 1                   3400   3273.  660.</w:t>
+      </w:r>
+    </w:p>
+    <w:p>
+      <w:pPr>
+        <w:pStyle w:val="FirstParagraph"/>
+      </w:pPr>
+      <w:r>
+        <w:t xml:space="preserve">To test the claim that girls and boys have the same median birth weight using a 0.05 significance level, we can conduct a Mann-Whitney U test (A.K.A. Wilcoxon rank-sum test) since it’s a non-parametric test suitable when testing the difference in medians between two independent groups. This test is used instead of a t-test if the assumption of normality is violated.</w:t>
+      </w:r>
+    </w:p>
+    <w:bookmarkStart w:id="36" w:name="hypothesis"/>
+    <w:p>
+      <w:pPr>
+        <w:pStyle w:val="Heading2"/>
+      </w:pPr>
+      <w:r>
+        <w:t xml:space="preserve">Hypothesis</w:t>
+      </w:r>
+    </w:p>
+    <w:p>
+      <w:pPr>
+        <w:numPr>
+          <w:ilvl w:val="0"/>
+          <w:numId w:val="1002"/>
+        </w:numPr>
+        <w:pStyle w:val="Compact"/>
+      </w:pPr>
+      <w:r>
+        <w:t xml:space="preserve">Null Hypothesis (H0): The median birth weights of boys and girls are the same.</w:t>
+      </w:r>
+    </w:p>
+    <w:p>
+      <w:pPr>
+        <w:numPr>
+          <w:ilvl w:val="0"/>
+          <w:numId w:val="1002"/>
+        </w:numPr>
+        <w:pStyle w:val="Compact"/>
+      </w:pPr>
+      <w:r>
+        <w:t xml:space="preserve">Alternative Hypothesis (Ha): The median birth weights of boys and girls are different.</w:t>
+      </w:r>
+    </w:p>
+    <w:bookmarkEnd w:id="36"/>
+    <w:bookmarkStart w:id="37" w:name="assumption-checks"/>
+    <w:p>
+      <w:pPr>
+        <w:pStyle w:val="Heading2"/>
+      </w:pPr>
+      <w:r>
+        <w:t xml:space="preserve">Assumption Checks</w:t>
+      </w:r>
+    </w:p>
+    <w:p>
+      <w:pPr>
+        <w:numPr>
+          <w:ilvl w:val="0"/>
+          <w:numId w:val="1003"/>
+        </w:numPr>
+        <w:pStyle w:val="Compact"/>
+      </w:pPr>
+      <w:r>
+        <w:t xml:space="preserve">Independence: The birth weight of one child does not influence another child’s birth weight.</w:t>
+      </w:r>
+    </w:p>
+    <w:p>
+      <w:pPr>
+        <w:numPr>
+          <w:ilvl w:val="0"/>
+          <w:numId w:val="1003"/>
+        </w:numPr>
+        <w:pStyle w:val="Compact"/>
+      </w:pPr>
+      <w:r>
+        <w:t xml:space="preserve">Non-normality: Birth weight data may not be normally distributed. This can be checked visually (using histograms or boxplots) or by a normality test (e.g., Shapiro-Wilk test). If the data is not normal, the Mann-Whitney U test will be appropriate.</w:t>
+      </w:r>
+    </w:p>
+    <w:bookmarkEnd w:id="37"/>
+    <w:bookmarkStart w:id="38" w:name="r-output-interpretations"/>
+    <w:p>
+      <w:pPr>
+        <w:pStyle w:val="Heading2"/>
+      </w:pPr>
+      <w:r>
+        <w:t xml:space="preserve">R Output Interpretations</w:t>
+      </w:r>
+    </w:p>
+    <w:p>
+      <w:pPr>
+        <w:numPr>
+          <w:ilvl w:val="0"/>
+          <w:numId w:val="1004"/>
+        </w:numPr>
+        <w:pStyle w:val="Compact"/>
+      </w:pPr>
+      <w:r>
+        <w:t xml:space="preserve">Boxplot: Visualizes if any obvious difference in birth weights between boys and girls.</w:t>
+      </w:r>
+    </w:p>
+    <w:p>
+      <w:pPr>
+        <w:numPr>
+          <w:ilvl w:val="0"/>
+          <w:numId w:val="1004"/>
+        </w:numPr>
+        <w:pStyle w:val="Compact"/>
+      </w:pPr>
+      <w:r>
+        <w:t xml:space="preserve">Shapiro-Wilk Test: Checks if birth weights for both genders are normally distributed. If p &lt; 0.05, the data is not normally distributed. FOr both groups, the p-value is less than alpha and therefore not normally distributed.</w:t>
+      </w:r>
+    </w:p>
+    <w:p>
+      <w:pPr>
+        <w:numPr>
+          <w:ilvl w:val="0"/>
+          <w:numId w:val="1004"/>
+        </w:numPr>
+        <w:pStyle w:val="Compact"/>
+      </w:pPr>
+      <w:r>
+        <w:t xml:space="preserve">Mann-Whitney U Test: This test outputs a p-value. If p &lt; 0.05, you reject the null hypothesis.</w:t>
+      </w:r>
+    </w:p>
+    <w:bookmarkEnd w:id="38"/>
+    <w:bookmarkStart w:id="39" w:name="conclusion"/>
+    <w:p>
+      <w:pPr>
+        <w:pStyle w:val="Heading2"/>
+      </w:pPr>
+      <w:r>
+        <w:t xml:space="preserve">Conclusion</w:t>
+      </w:r>
+    </w:p>
+    <w:p>
+      <w:pPr>
+        <w:pStyle w:val="FirstParagraph"/>
+      </w:pPr>
+      <w:r>
+        <w:t xml:space="preserve">If p &lt; 0.05: There is sufficient evidence to reject the null hypothesis, meaning there is a significant difference in the median birth weight between boys and girls.</w:t>
+      </w:r>
+      <w:r>
+        <w:t xml:space="preserve"> </w:t>
+      </w:r>
+      <w:r>
+        <w:t xml:space="preserve">Since the p-value is for both male and female is less than 0.05, we reject the null hypothesis and therefore they are not normally distributed and a significant difference in the median birth weights.</w:t>
+      </w:r>
+    </w:p>
+    <w:bookmarkEnd w:id="39"/>
+    <w:bookmarkEnd w:id="40"/>
+    <w:bookmarkStart w:id="51" w:name="question-4"/>
     <w:p>
       <w:pPr>
         <w:pStyle w:val="Heading1"/>
@@ -863,8 +3283,1374 @@
         <w:t xml:space="preserve">Question 4</w:t>
       </w:r>
     </w:p>
-    <w:bookmarkEnd w:id="30"/>
-    <w:bookmarkStart w:id="31" w:name="question-5"/>
+    <w:p>
+      <w:pPr>
+        <w:pStyle w:val="SourceCode"/>
+      </w:pPr>
+      <w:r>
+        <w:rPr>
+          <w:rStyle w:val="FunctionTok"/>
+        </w:rPr>
+        <w:t xml:space="preserve">library</w:t>
+      </w:r>
+      <w:r>
+        <w:rPr>
+          <w:rStyle w:val="NormalTok"/>
+        </w:rPr>
+        <w:t xml:space="preserve">(readxl)</w:t>
+      </w:r>
+      <w:r>
+        <w:br/>
+      </w:r>
+      <w:r>
+        <w:rPr>
+          <w:rStyle w:val="NormalTok"/>
+        </w:rPr>
+        <w:t xml:space="preserve">IQ_Brain_Size </w:t>
+      </w:r>
+      <w:r>
+        <w:rPr>
+          <w:rStyle w:val="OtherTok"/>
+        </w:rPr>
+        <w:t xml:space="preserve">&lt;-</w:t>
+      </w:r>
+      <w:r>
+        <w:rPr>
+          <w:rStyle w:val="NormalTok"/>
+        </w:rPr>
+        <w:t xml:space="preserve"> </w:t>
+      </w:r>
+      <w:r>
+        <w:rPr>
+          <w:rStyle w:val="FunctionTok"/>
+        </w:rPr>
+        <w:t xml:space="preserve">read_excel</w:t>
+      </w:r>
+      <w:r>
+        <w:rPr>
+          <w:rStyle w:val="NormalTok"/>
+        </w:rPr>
+        <w:t xml:space="preserve">(</w:t>
+      </w:r>
+      <w:r>
+        <w:rPr>
+          <w:rStyle w:val="StringTok"/>
+        </w:rPr>
+        <w:t xml:space="preserve">"IQ_Brain_Size.xlsx"</w:t>
+      </w:r>
+      <w:r>
+        <w:rPr>
+          <w:rStyle w:val="NormalTok"/>
+        </w:rPr>
+        <w:t xml:space="preserve">)</w:t>
+      </w:r>
+      <w:r>
+        <w:br/>
+      </w:r>
+      <w:r>
+        <w:rPr>
+          <w:rStyle w:val="NormalTok"/>
+        </w:rPr>
+        <w:t xml:space="preserve">data </w:t>
+      </w:r>
+      <w:r>
+        <w:rPr>
+          <w:rStyle w:val="OtherTok"/>
+        </w:rPr>
+        <w:t xml:space="preserve">&lt;-</w:t>
+      </w:r>
+      <w:r>
+        <w:rPr>
+          <w:rStyle w:val="NormalTok"/>
+        </w:rPr>
+        <w:t xml:space="preserve"> IQ_Brain_Size </w:t>
+      </w:r>
+      <w:r>
+        <w:br/>
+      </w:r>
+      <w:r>
+        <w:br/>
+      </w:r>
+      <w:r>
+        <w:rPr>
+          <w:rStyle w:val="FunctionTok"/>
+        </w:rPr>
+        <w:t xml:space="preserve">library</w:t>
+      </w:r>
+      <w:r>
+        <w:rPr>
+          <w:rStyle w:val="NormalTok"/>
+        </w:rPr>
+        <w:t xml:space="preserve">(ggplot2)</w:t>
+      </w:r>
+      <w:r>
+        <w:br/>
+      </w:r>
+      <w:r>
+        <w:br/>
+      </w:r>
+      <w:r>
+        <w:rPr>
+          <w:rStyle w:val="CommentTok"/>
+        </w:rPr>
+        <w:t xml:space="preserve"># Assumption check: Scatter plot</w:t>
+      </w:r>
+      <w:r>
+        <w:br/>
+      </w:r>
+      <w:r>
+        <w:rPr>
+          <w:rStyle w:val="FunctionTok"/>
+        </w:rPr>
+        <w:t xml:space="preserve">ggplot</w:t>
+      </w:r>
+      <w:r>
+        <w:rPr>
+          <w:rStyle w:val="NormalTok"/>
+        </w:rPr>
+        <w:t xml:space="preserve">(data, </w:t>
+      </w:r>
+      <w:r>
+        <w:rPr>
+          <w:rStyle w:val="FunctionTok"/>
+        </w:rPr>
+        <w:t xml:space="preserve">aes</w:t>
+      </w:r>
+      <w:r>
+        <w:rPr>
+          <w:rStyle w:val="NormalTok"/>
+        </w:rPr>
+        <w:t xml:space="preserve">(</w:t>
+      </w:r>
+      <w:r>
+        <w:rPr>
+          <w:rStyle w:val="AttributeTok"/>
+        </w:rPr>
+        <w:t xml:space="preserve">x =</w:t>
+      </w:r>
+      <w:r>
+        <w:rPr>
+          <w:rStyle w:val="NormalTok"/>
+        </w:rPr>
+        <w:t xml:space="preserve"> IQ, </w:t>
+      </w:r>
+      <w:r>
+        <w:rPr>
+          <w:rStyle w:val="AttributeTok"/>
+        </w:rPr>
+        <w:t xml:space="preserve">y =</w:t>
+      </w:r>
+      <w:r>
+        <w:rPr>
+          <w:rStyle w:val="NormalTok"/>
+        </w:rPr>
+        <w:t xml:space="preserve"> VOL)) </w:t>
+      </w:r>
+      <w:r>
+        <w:rPr>
+          <w:rStyle w:val="SpecialCharTok"/>
+        </w:rPr>
+        <w:t xml:space="preserve">+</w:t>
+      </w:r>
+      <w:r>
+        <w:br/>
+      </w:r>
+      <w:r>
+        <w:rPr>
+          <w:rStyle w:val="NormalTok"/>
+        </w:rPr>
+        <w:t xml:space="preserve">  </w:t>
+      </w:r>
+      <w:r>
+        <w:rPr>
+          <w:rStyle w:val="FunctionTok"/>
+        </w:rPr>
+        <w:t xml:space="preserve">geom_point</w:t>
+      </w:r>
+      <w:r>
+        <w:rPr>
+          <w:rStyle w:val="NormalTok"/>
+        </w:rPr>
+        <w:t xml:space="preserve">() </w:t>
+      </w:r>
+      <w:r>
+        <w:rPr>
+          <w:rStyle w:val="SpecialCharTok"/>
+        </w:rPr>
+        <w:t xml:space="preserve">+</w:t>
+      </w:r>
+      <w:r>
+        <w:br/>
+      </w:r>
+      <w:r>
+        <w:rPr>
+          <w:rStyle w:val="NormalTok"/>
+        </w:rPr>
+        <w:t xml:space="preserve">  </w:t>
+      </w:r>
+      <w:r>
+        <w:rPr>
+          <w:rStyle w:val="FunctionTok"/>
+        </w:rPr>
+        <w:t xml:space="preserve">geom_smooth</w:t>
+      </w:r>
+      <w:r>
+        <w:rPr>
+          <w:rStyle w:val="NormalTok"/>
+        </w:rPr>
+        <w:t xml:space="preserve">(</w:t>
+      </w:r>
+      <w:r>
+        <w:rPr>
+          <w:rStyle w:val="AttributeTok"/>
+        </w:rPr>
+        <w:t xml:space="preserve">method =</w:t>
+      </w:r>
+      <w:r>
+        <w:rPr>
+          <w:rStyle w:val="NormalTok"/>
+        </w:rPr>
+        <w:t xml:space="preserve"> </w:t>
+      </w:r>
+      <w:r>
+        <w:rPr>
+          <w:rStyle w:val="StringTok"/>
+        </w:rPr>
+        <w:t xml:space="preserve">"lm"</w:t>
+      </w:r>
+      <w:r>
+        <w:rPr>
+          <w:rStyle w:val="NormalTok"/>
+        </w:rPr>
+        <w:t xml:space="preserve">, </w:t>
+      </w:r>
+      <w:r>
+        <w:rPr>
+          <w:rStyle w:val="AttributeTok"/>
+        </w:rPr>
+        <w:t xml:space="preserve">se =</w:t>
+      </w:r>
+      <w:r>
+        <w:rPr>
+          <w:rStyle w:val="NormalTok"/>
+        </w:rPr>
+        <w:t xml:space="preserve"> </w:t>
+      </w:r>
+      <w:r>
+        <w:rPr>
+          <w:rStyle w:val="ConstantTok"/>
+        </w:rPr>
+        <w:t xml:space="preserve">FALSE</w:t>
+      </w:r>
+      <w:r>
+        <w:rPr>
+          <w:rStyle w:val="NormalTok"/>
+        </w:rPr>
+        <w:t xml:space="preserve">, </w:t>
+      </w:r>
+      <w:r>
+        <w:rPr>
+          <w:rStyle w:val="AttributeTok"/>
+        </w:rPr>
+        <w:t xml:space="preserve">color =</w:t>
+      </w:r>
+      <w:r>
+        <w:rPr>
+          <w:rStyle w:val="NormalTok"/>
+        </w:rPr>
+        <w:t xml:space="preserve"> </w:t>
+      </w:r>
+      <w:r>
+        <w:rPr>
+          <w:rStyle w:val="StringTok"/>
+        </w:rPr>
+        <w:t xml:space="preserve">"blue"</w:t>
+      </w:r>
+      <w:r>
+        <w:rPr>
+          <w:rStyle w:val="NormalTok"/>
+        </w:rPr>
+        <w:t xml:space="preserve">) </w:t>
+      </w:r>
+      <w:r>
+        <w:rPr>
+          <w:rStyle w:val="SpecialCharTok"/>
+        </w:rPr>
+        <w:t xml:space="preserve">+</w:t>
+      </w:r>
+      <w:r>
+        <w:br/>
+      </w:r>
+      <w:r>
+        <w:rPr>
+          <w:rStyle w:val="NormalTok"/>
+        </w:rPr>
+        <w:t xml:space="preserve">  </w:t>
+      </w:r>
+      <w:r>
+        <w:rPr>
+          <w:rStyle w:val="FunctionTok"/>
+        </w:rPr>
+        <w:t xml:space="preserve">labs</w:t>
+      </w:r>
+      <w:r>
+        <w:rPr>
+          <w:rStyle w:val="NormalTok"/>
+        </w:rPr>
+        <w:t xml:space="preserve">(</w:t>
+      </w:r>
+      <w:r>
+        <w:rPr>
+          <w:rStyle w:val="AttributeTok"/>
+        </w:rPr>
+        <w:t xml:space="preserve">title =</w:t>
+      </w:r>
+      <w:r>
+        <w:rPr>
+          <w:rStyle w:val="NormalTok"/>
+        </w:rPr>
+        <w:t xml:space="preserve"> </w:t>
+      </w:r>
+      <w:r>
+        <w:rPr>
+          <w:rStyle w:val="StringTok"/>
+        </w:rPr>
+        <w:t xml:space="preserve">"Scatterplot of IQ vs Brain Volume"</w:t>
+      </w:r>
+      <w:r>
+        <w:rPr>
+          <w:rStyle w:val="NormalTok"/>
+        </w:rPr>
+        <w:t xml:space="preserve">, </w:t>
+      </w:r>
+      <w:r>
+        <w:rPr>
+          <w:rStyle w:val="AttributeTok"/>
+        </w:rPr>
+        <w:t xml:space="preserve">x =</w:t>
+      </w:r>
+      <w:r>
+        <w:rPr>
+          <w:rStyle w:val="NormalTok"/>
+        </w:rPr>
+        <w:t xml:space="preserve"> </w:t>
+      </w:r>
+      <w:r>
+        <w:rPr>
+          <w:rStyle w:val="StringTok"/>
+        </w:rPr>
+        <w:t xml:space="preserve">"IQ"</w:t>
+      </w:r>
+      <w:r>
+        <w:rPr>
+          <w:rStyle w:val="NormalTok"/>
+        </w:rPr>
+        <w:t xml:space="preserve">, </w:t>
+      </w:r>
+      <w:r>
+        <w:rPr>
+          <w:rStyle w:val="AttributeTok"/>
+        </w:rPr>
+        <w:t xml:space="preserve">y =</w:t>
+      </w:r>
+      <w:r>
+        <w:rPr>
+          <w:rStyle w:val="NormalTok"/>
+        </w:rPr>
+        <w:t xml:space="preserve"> </w:t>
+      </w:r>
+      <w:r>
+        <w:rPr>
+          <w:rStyle w:val="StringTok"/>
+        </w:rPr>
+        <w:t xml:space="preserve">"Brain Volume (VOL)"</w:t>
+      </w:r>
+      <w:r>
+        <w:rPr>
+          <w:rStyle w:val="NormalTok"/>
+        </w:rPr>
+        <w:t xml:space="preserve">)</w:t>
+      </w:r>
+    </w:p>
+    <w:p>
+      <w:pPr>
+        <w:pStyle w:val="SourceCode"/>
+      </w:pPr>
+      <w:r>
+        <w:rPr>
+          <w:rStyle w:val="VerbatimChar"/>
+        </w:rPr>
+        <w:t xml:space="preserve">## `geom_smooth()` using formula = 'y ~ x'</w:t>
+      </w:r>
+    </w:p>
+    <w:p>
+      <w:pPr>
+        <w:pStyle w:val="FirstParagraph"/>
+      </w:pPr>
+      <w:r>
+        <w:drawing>
+          <wp:inline>
+            <wp:extent cx="3200400" cy="2560320"/>
+            <wp:effectExtent b="0" l="0" r="0" t="0"/>
+            <wp:docPr descr="" title="" id="42" name="Picture"/>
+            <a:graphic>
+              <a:graphicData uri="http://schemas.openxmlformats.org/drawingml/2006/picture">
+                <pic:pic>
+                  <pic:nvPicPr>
+                    <pic:cNvPr descr="Yahriel_Salinas-Reyes_7340_HW2_FA24_files/figure-docx/unnamed-chunk-7-1.png" id="43" name="Picture"/>
+                    <pic:cNvPicPr>
+                      <a:picLocks noChangeArrowheads="1" noChangeAspect="1"/>
+                    </pic:cNvPicPr>
+                  </pic:nvPicPr>
+                  <pic:blipFill>
+                    <a:blip r:embed="rId41"/>
+                    <a:stretch>
+                      <a:fillRect/>
+                    </a:stretch>
+                  </pic:blipFill>
+                  <pic:spPr bwMode="auto">
+                    <a:xfrm>
+                      <a:off x="0" y="0"/>
+                      <a:ext cx="3200400" cy="2560320"/>
+                    </a:xfrm>
+                    <a:prstGeom prst="rect">
+                      <a:avLst/>
+                    </a:prstGeom>
+                    <a:noFill/>
+                    <a:ln w="9525">
+                      <a:noFill/>
+                      <a:headEnd/>
+                      <a:tailEnd/>
+                    </a:ln>
+                  </pic:spPr>
+                </pic:pic>
+              </a:graphicData>
+            </a:graphic>
+          </wp:inline>
+        </w:drawing>
+      </w:r>
+    </w:p>
+    <w:p>
+      <w:pPr>
+        <w:pStyle w:val="SourceCode"/>
+      </w:pPr>
+      <w:r>
+        <w:rPr>
+          <w:rStyle w:val="CommentTok"/>
+        </w:rPr>
+        <w:t xml:space="preserve"># Pearson correlation test</w:t>
+      </w:r>
+      <w:r>
+        <w:br/>
+      </w:r>
+      <w:r>
+        <w:rPr>
+          <w:rStyle w:val="NormalTok"/>
+        </w:rPr>
+        <w:t xml:space="preserve">cor_test </w:t>
+      </w:r>
+      <w:r>
+        <w:rPr>
+          <w:rStyle w:val="OtherTok"/>
+        </w:rPr>
+        <w:t xml:space="preserve">&lt;-</w:t>
+      </w:r>
+      <w:r>
+        <w:rPr>
+          <w:rStyle w:val="NormalTok"/>
+        </w:rPr>
+        <w:t xml:space="preserve"> </w:t>
+      </w:r>
+      <w:r>
+        <w:rPr>
+          <w:rStyle w:val="FunctionTok"/>
+        </w:rPr>
+        <w:t xml:space="preserve">cor.test</w:t>
+      </w:r>
+      <w:r>
+        <w:rPr>
+          <w:rStyle w:val="NormalTok"/>
+        </w:rPr>
+        <w:t xml:space="preserve">(data</w:t>
+      </w:r>
+      <w:r>
+        <w:rPr>
+          <w:rStyle w:val="SpecialCharTok"/>
+        </w:rPr>
+        <w:t xml:space="preserve">$</w:t>
+      </w:r>
+      <w:r>
+        <w:rPr>
+          <w:rStyle w:val="NormalTok"/>
+        </w:rPr>
+        <w:t xml:space="preserve">IQ, data</w:t>
+      </w:r>
+      <w:r>
+        <w:rPr>
+          <w:rStyle w:val="SpecialCharTok"/>
+        </w:rPr>
+        <w:t xml:space="preserve">$</w:t>
+      </w:r>
+      <w:r>
+        <w:rPr>
+          <w:rStyle w:val="NormalTok"/>
+        </w:rPr>
+        <w:t xml:space="preserve">VOL)</w:t>
+      </w:r>
+      <w:r>
+        <w:br/>
+      </w:r>
+      <w:r>
+        <w:br/>
+      </w:r>
+      <w:r>
+        <w:rPr>
+          <w:rStyle w:val="CommentTok"/>
+        </w:rPr>
+        <w:t xml:space="preserve"># Output correlation coefficient and p-value</w:t>
+      </w:r>
+      <w:r>
+        <w:br/>
+      </w:r>
+      <w:r>
+        <w:rPr>
+          <w:rStyle w:val="NormalTok"/>
+        </w:rPr>
+        <w:t xml:space="preserve">cor_test</w:t>
+      </w:r>
+    </w:p>
+    <w:p>
+      <w:pPr>
+        <w:pStyle w:val="SourceCode"/>
+      </w:pPr>
+      <w:r>
+        <w:rPr>
+          <w:rStyle w:val="VerbatimChar"/>
+        </w:rPr>
+        <w:t xml:space="preserve">## </w:t>
+      </w:r>
+      <w:r>
+        <w:br/>
+      </w:r>
+      <w:r>
+        <w:rPr>
+          <w:rStyle w:val="VerbatimChar"/>
+        </w:rPr>
+        <w:t xml:space="preserve">##  Pearson's product-moment correlation</w:t>
+      </w:r>
+      <w:r>
+        <w:br/>
+      </w:r>
+      <w:r>
+        <w:rPr>
+          <w:rStyle w:val="VerbatimChar"/>
+        </w:rPr>
+        <w:t xml:space="preserve">## </w:t>
+      </w:r>
+      <w:r>
+        <w:br/>
+      </w:r>
+      <w:r>
+        <w:rPr>
+          <w:rStyle w:val="VerbatimChar"/>
+        </w:rPr>
+        <w:t xml:space="preserve">## data:  data$IQ and data$VOL</w:t>
+      </w:r>
+      <w:r>
+        <w:br/>
+      </w:r>
+      <w:r>
+        <w:rPr>
+          <w:rStyle w:val="VerbatimChar"/>
+        </w:rPr>
+        <w:t xml:space="preserve">## t = -0.26949, df = 18, p-value = 0.7906</w:t>
+      </w:r>
+      <w:r>
+        <w:br/>
+      </w:r>
+      <w:r>
+        <w:rPr>
+          <w:rStyle w:val="VerbatimChar"/>
+        </w:rPr>
+        <w:t xml:space="preserve">## alternative hypothesis: true correlation is not equal to 0</w:t>
+      </w:r>
+      <w:r>
+        <w:br/>
+      </w:r>
+      <w:r>
+        <w:rPr>
+          <w:rStyle w:val="VerbatimChar"/>
+        </w:rPr>
+        <w:t xml:space="preserve">## 95 percent confidence interval:</w:t>
+      </w:r>
+      <w:r>
+        <w:br/>
+      </w:r>
+      <w:r>
+        <w:rPr>
+          <w:rStyle w:val="VerbatimChar"/>
+        </w:rPr>
+        <w:t xml:space="preserve">##  -0.4921080  0.3900712</w:t>
+      </w:r>
+      <w:r>
+        <w:br/>
+      </w:r>
+      <w:r>
+        <w:rPr>
+          <w:rStyle w:val="VerbatimChar"/>
+        </w:rPr>
+        <w:t xml:space="preserve">## sample estimates:</w:t>
+      </w:r>
+      <w:r>
+        <w:br/>
+      </w:r>
+      <w:r>
+        <w:rPr>
+          <w:rStyle w:val="VerbatimChar"/>
+        </w:rPr>
+        <w:t xml:space="preserve">##         cor </w:t>
+      </w:r>
+      <w:r>
+        <w:br/>
+      </w:r>
+      <w:r>
+        <w:rPr>
+          <w:rStyle w:val="VerbatimChar"/>
+        </w:rPr>
+        <w:t xml:space="preserve">## -0.06339202</w:t>
+      </w:r>
+    </w:p>
+    <w:p>
+      <w:pPr>
+        <w:pStyle w:val="SourceCode"/>
+      </w:pPr>
+      <w:r>
+        <w:rPr>
+          <w:rStyle w:val="CommentTok"/>
+        </w:rPr>
+        <w:t xml:space="preserve"># Plot residuals for assumption check</w:t>
+      </w:r>
+      <w:r>
+        <w:br/>
+      </w:r>
+      <w:r>
+        <w:rPr>
+          <w:rStyle w:val="NormalTok"/>
+        </w:rPr>
+        <w:t xml:space="preserve">model </w:t>
+      </w:r>
+      <w:r>
+        <w:rPr>
+          <w:rStyle w:val="OtherTok"/>
+        </w:rPr>
+        <w:t xml:space="preserve">&lt;-</w:t>
+      </w:r>
+      <w:r>
+        <w:rPr>
+          <w:rStyle w:val="NormalTok"/>
+        </w:rPr>
+        <w:t xml:space="preserve"> </w:t>
+      </w:r>
+      <w:r>
+        <w:rPr>
+          <w:rStyle w:val="FunctionTok"/>
+        </w:rPr>
+        <w:t xml:space="preserve">lm</w:t>
+      </w:r>
+      <w:r>
+        <w:rPr>
+          <w:rStyle w:val="NormalTok"/>
+        </w:rPr>
+        <w:t xml:space="preserve">(VOL </w:t>
+      </w:r>
+      <w:r>
+        <w:rPr>
+          <w:rStyle w:val="SpecialCharTok"/>
+        </w:rPr>
+        <w:t xml:space="preserve">~</w:t>
+      </w:r>
+      <w:r>
+        <w:rPr>
+          <w:rStyle w:val="NormalTok"/>
+        </w:rPr>
+        <w:t xml:space="preserve"> IQ, </w:t>
+      </w:r>
+      <w:r>
+        <w:rPr>
+          <w:rStyle w:val="AttributeTok"/>
+        </w:rPr>
+        <w:t xml:space="preserve">data =</w:t>
+      </w:r>
+      <w:r>
+        <w:rPr>
+          <w:rStyle w:val="NormalTok"/>
+        </w:rPr>
+        <w:t xml:space="preserve"> data)</w:t>
+      </w:r>
+      <w:r>
+        <w:br/>
+      </w:r>
+      <w:r>
+        <w:rPr>
+          <w:rStyle w:val="FunctionTok"/>
+        </w:rPr>
+        <w:t xml:space="preserve">ggplot</w:t>
+      </w:r>
+      <w:r>
+        <w:rPr>
+          <w:rStyle w:val="NormalTok"/>
+        </w:rPr>
+        <w:t xml:space="preserve">(data, </w:t>
+      </w:r>
+      <w:r>
+        <w:rPr>
+          <w:rStyle w:val="FunctionTok"/>
+        </w:rPr>
+        <w:t xml:space="preserve">aes</w:t>
+      </w:r>
+      <w:r>
+        <w:rPr>
+          <w:rStyle w:val="NormalTok"/>
+        </w:rPr>
+        <w:t xml:space="preserve">(</w:t>
+      </w:r>
+      <w:r>
+        <w:rPr>
+          <w:rStyle w:val="AttributeTok"/>
+        </w:rPr>
+        <w:t xml:space="preserve">x =</w:t>
+      </w:r>
+      <w:r>
+        <w:rPr>
+          <w:rStyle w:val="NormalTok"/>
+        </w:rPr>
+        <w:t xml:space="preserve"> IQ, </w:t>
+      </w:r>
+      <w:r>
+        <w:rPr>
+          <w:rStyle w:val="AttributeTok"/>
+        </w:rPr>
+        <w:t xml:space="preserve">y =</w:t>
+      </w:r>
+      <w:r>
+        <w:rPr>
+          <w:rStyle w:val="NormalTok"/>
+        </w:rPr>
+        <w:t xml:space="preserve"> model</w:t>
+      </w:r>
+      <w:r>
+        <w:rPr>
+          <w:rStyle w:val="SpecialCharTok"/>
+        </w:rPr>
+        <w:t xml:space="preserve">$</w:t>
+      </w:r>
+      <w:r>
+        <w:rPr>
+          <w:rStyle w:val="NormalTok"/>
+        </w:rPr>
+        <w:t xml:space="preserve">residuals)) </w:t>
+      </w:r>
+      <w:r>
+        <w:rPr>
+          <w:rStyle w:val="SpecialCharTok"/>
+        </w:rPr>
+        <w:t xml:space="preserve">+</w:t>
+      </w:r>
+      <w:r>
+        <w:br/>
+      </w:r>
+      <w:r>
+        <w:rPr>
+          <w:rStyle w:val="NormalTok"/>
+        </w:rPr>
+        <w:t xml:space="preserve">  </w:t>
+      </w:r>
+      <w:r>
+        <w:rPr>
+          <w:rStyle w:val="FunctionTok"/>
+        </w:rPr>
+        <w:t xml:space="preserve">geom_point</w:t>
+      </w:r>
+      <w:r>
+        <w:rPr>
+          <w:rStyle w:val="NormalTok"/>
+        </w:rPr>
+        <w:t xml:space="preserve">() </w:t>
+      </w:r>
+      <w:r>
+        <w:rPr>
+          <w:rStyle w:val="SpecialCharTok"/>
+        </w:rPr>
+        <w:t xml:space="preserve">+</w:t>
+      </w:r>
+      <w:r>
+        <w:br/>
+      </w:r>
+      <w:r>
+        <w:rPr>
+          <w:rStyle w:val="NormalTok"/>
+        </w:rPr>
+        <w:t xml:space="preserve">  </w:t>
+      </w:r>
+      <w:r>
+        <w:rPr>
+          <w:rStyle w:val="FunctionTok"/>
+        </w:rPr>
+        <w:t xml:space="preserve">geom_hline</w:t>
+      </w:r>
+      <w:r>
+        <w:rPr>
+          <w:rStyle w:val="NormalTok"/>
+        </w:rPr>
+        <w:t xml:space="preserve">(</w:t>
+      </w:r>
+      <w:r>
+        <w:rPr>
+          <w:rStyle w:val="AttributeTok"/>
+        </w:rPr>
+        <w:t xml:space="preserve">yintercept =</w:t>
+      </w:r>
+      <w:r>
+        <w:rPr>
+          <w:rStyle w:val="NormalTok"/>
+        </w:rPr>
+        <w:t xml:space="preserve"> </w:t>
+      </w:r>
+      <w:r>
+        <w:rPr>
+          <w:rStyle w:val="DecValTok"/>
+        </w:rPr>
+        <w:t xml:space="preserve">0</w:t>
+      </w:r>
+      <w:r>
+        <w:rPr>
+          <w:rStyle w:val="NormalTok"/>
+        </w:rPr>
+        <w:t xml:space="preserve">, </w:t>
+      </w:r>
+      <w:r>
+        <w:rPr>
+          <w:rStyle w:val="AttributeTok"/>
+        </w:rPr>
+        <w:t xml:space="preserve">color =</w:t>
+      </w:r>
+      <w:r>
+        <w:rPr>
+          <w:rStyle w:val="NormalTok"/>
+        </w:rPr>
+        <w:t xml:space="preserve"> </w:t>
+      </w:r>
+      <w:r>
+        <w:rPr>
+          <w:rStyle w:val="StringTok"/>
+        </w:rPr>
+        <w:t xml:space="preserve">"red"</w:t>
+      </w:r>
+      <w:r>
+        <w:rPr>
+          <w:rStyle w:val="NormalTok"/>
+        </w:rPr>
+        <w:t xml:space="preserve">, </w:t>
+      </w:r>
+      <w:r>
+        <w:rPr>
+          <w:rStyle w:val="AttributeTok"/>
+        </w:rPr>
+        <w:t xml:space="preserve">linetype =</w:t>
+      </w:r>
+      <w:r>
+        <w:rPr>
+          <w:rStyle w:val="NormalTok"/>
+        </w:rPr>
+        <w:t xml:space="preserve"> </w:t>
+      </w:r>
+      <w:r>
+        <w:rPr>
+          <w:rStyle w:val="StringTok"/>
+        </w:rPr>
+        <w:t xml:space="preserve">"dashed"</w:t>
+      </w:r>
+      <w:r>
+        <w:rPr>
+          <w:rStyle w:val="NormalTok"/>
+        </w:rPr>
+        <w:t xml:space="preserve">) </w:t>
+      </w:r>
+      <w:r>
+        <w:rPr>
+          <w:rStyle w:val="SpecialCharTok"/>
+        </w:rPr>
+        <w:t xml:space="preserve">+</w:t>
+      </w:r>
+      <w:r>
+        <w:br/>
+      </w:r>
+      <w:r>
+        <w:rPr>
+          <w:rStyle w:val="NormalTok"/>
+        </w:rPr>
+        <w:t xml:space="preserve">  </w:t>
+      </w:r>
+      <w:r>
+        <w:rPr>
+          <w:rStyle w:val="FunctionTok"/>
+        </w:rPr>
+        <w:t xml:space="preserve">labs</w:t>
+      </w:r>
+      <w:r>
+        <w:rPr>
+          <w:rStyle w:val="NormalTok"/>
+        </w:rPr>
+        <w:t xml:space="preserve">(</w:t>
+      </w:r>
+      <w:r>
+        <w:rPr>
+          <w:rStyle w:val="AttributeTok"/>
+        </w:rPr>
+        <w:t xml:space="preserve">title =</w:t>
+      </w:r>
+      <w:r>
+        <w:rPr>
+          <w:rStyle w:val="NormalTok"/>
+        </w:rPr>
+        <w:t xml:space="preserve"> </w:t>
+      </w:r>
+      <w:r>
+        <w:rPr>
+          <w:rStyle w:val="StringTok"/>
+        </w:rPr>
+        <w:t xml:space="preserve">"Residual Plot"</w:t>
+      </w:r>
+      <w:r>
+        <w:rPr>
+          <w:rStyle w:val="NormalTok"/>
+        </w:rPr>
+        <w:t xml:space="preserve">, </w:t>
+      </w:r>
+      <w:r>
+        <w:rPr>
+          <w:rStyle w:val="AttributeTok"/>
+        </w:rPr>
+        <w:t xml:space="preserve">x =</w:t>
+      </w:r>
+      <w:r>
+        <w:rPr>
+          <w:rStyle w:val="NormalTok"/>
+        </w:rPr>
+        <w:t xml:space="preserve"> </w:t>
+      </w:r>
+      <w:r>
+        <w:rPr>
+          <w:rStyle w:val="StringTok"/>
+        </w:rPr>
+        <w:t xml:space="preserve">"IQ"</w:t>
+      </w:r>
+      <w:r>
+        <w:rPr>
+          <w:rStyle w:val="NormalTok"/>
+        </w:rPr>
+        <w:t xml:space="preserve">, </w:t>
+      </w:r>
+      <w:r>
+        <w:rPr>
+          <w:rStyle w:val="AttributeTok"/>
+        </w:rPr>
+        <w:t xml:space="preserve">y =</w:t>
+      </w:r>
+      <w:r>
+        <w:rPr>
+          <w:rStyle w:val="NormalTok"/>
+        </w:rPr>
+        <w:t xml:space="preserve"> </w:t>
+      </w:r>
+      <w:r>
+        <w:rPr>
+          <w:rStyle w:val="StringTok"/>
+        </w:rPr>
+        <w:t xml:space="preserve">"Residuals"</w:t>
+      </w:r>
+      <w:r>
+        <w:rPr>
+          <w:rStyle w:val="NormalTok"/>
+        </w:rPr>
+        <w:t xml:space="preserve">)</w:t>
+      </w:r>
+    </w:p>
+    <w:p>
+      <w:pPr>
+        <w:pStyle w:val="FirstParagraph"/>
+      </w:pPr>
+      <w:r>
+        <w:drawing>
+          <wp:inline>
+            <wp:extent cx="3200400" cy="2560320"/>
+            <wp:effectExtent b="0" l="0" r="0" t="0"/>
+            <wp:docPr descr="" title="" id="45" name="Picture"/>
+            <a:graphic>
+              <a:graphicData uri="http://schemas.openxmlformats.org/drawingml/2006/picture">
+                <pic:pic>
+                  <pic:nvPicPr>
+                    <pic:cNvPr descr="Yahriel_Salinas-Reyes_7340_HW2_FA24_files/figure-docx/unnamed-chunk-7-2.png" id="46" name="Picture"/>
+                    <pic:cNvPicPr>
+                      <a:picLocks noChangeArrowheads="1" noChangeAspect="1"/>
+                    </pic:cNvPicPr>
+                  </pic:nvPicPr>
+                  <pic:blipFill>
+                    <a:blip r:embed="rId44"/>
+                    <a:stretch>
+                      <a:fillRect/>
+                    </a:stretch>
+                  </pic:blipFill>
+                  <pic:spPr bwMode="auto">
+                    <a:xfrm>
+                      <a:off x="0" y="0"/>
+                      <a:ext cx="3200400" cy="2560320"/>
+                    </a:xfrm>
+                    <a:prstGeom prst="rect">
+                      <a:avLst/>
+                    </a:prstGeom>
+                    <a:noFill/>
+                    <a:ln w="9525">
+                      <a:noFill/>
+                      <a:headEnd/>
+                      <a:tailEnd/>
+                    </a:ln>
+                  </pic:spPr>
+                </pic:pic>
+              </a:graphicData>
+            </a:graphic>
+          </wp:inline>
+        </w:drawing>
+      </w:r>
+    </w:p>
+    <w:p>
+      <w:pPr>
+        <w:pStyle w:val="SourceCode"/>
+      </w:pPr>
+      <w:r>
+        <w:rPr>
+          <w:rStyle w:val="CommentTok"/>
+        </w:rPr>
+        <w:t xml:space="preserve"># Summary of the linear regression model (optional)</w:t>
+      </w:r>
+      <w:r>
+        <w:br/>
+      </w:r>
+      <w:r>
+        <w:rPr>
+          <w:rStyle w:val="FunctionTok"/>
+        </w:rPr>
+        <w:t xml:space="preserve">summary</w:t>
+      </w:r>
+      <w:r>
+        <w:rPr>
+          <w:rStyle w:val="NormalTok"/>
+        </w:rPr>
+        <w:t xml:space="preserve">(model)</w:t>
+      </w:r>
+    </w:p>
+    <w:p>
+      <w:pPr>
+        <w:pStyle w:val="SourceCode"/>
+      </w:pPr>
+      <w:r>
+        <w:rPr>
+          <w:rStyle w:val="VerbatimChar"/>
+        </w:rPr>
+        <w:t xml:space="preserve">## </w:t>
+      </w:r>
+      <w:r>
+        <w:br/>
+      </w:r>
+      <w:r>
+        <w:rPr>
+          <w:rStyle w:val="VerbatimChar"/>
+        </w:rPr>
+        <w:t xml:space="preserve">## Call:</w:t>
+      </w:r>
+      <w:r>
+        <w:br/>
+      </w:r>
+      <w:r>
+        <w:rPr>
+          <w:rStyle w:val="VerbatimChar"/>
+        </w:rPr>
+        <w:t xml:space="preserve">## lm(formula = VOL ~ IQ, data = data)</w:t>
+      </w:r>
+      <w:r>
+        <w:br/>
+      </w:r>
+      <w:r>
+        <w:rPr>
+          <w:rStyle w:val="VerbatimChar"/>
+        </w:rPr>
+        <w:t xml:space="preserve">## </w:t>
+      </w:r>
+      <w:r>
+        <w:br/>
+      </w:r>
+      <w:r>
+        <w:rPr>
+          <w:rStyle w:val="VerbatimChar"/>
+        </w:rPr>
+        <w:t xml:space="preserve">## Residuals:</w:t>
+      </w:r>
+      <w:r>
+        <w:br/>
+      </w:r>
+      <w:r>
+        <w:rPr>
+          <w:rStyle w:val="VerbatimChar"/>
+        </w:rPr>
+        <w:t xml:space="preserve">##     Min      1Q  Median      3Q     Max </w:t>
+      </w:r>
+      <w:r>
+        <w:br/>
+      </w:r>
+      <w:r>
+        <w:rPr>
+          <w:rStyle w:val="VerbatimChar"/>
+        </w:rPr>
+        <w:t xml:space="preserve">## -170.14  -82.11  -45.45   57.19  303.46 </w:t>
+      </w:r>
+      <w:r>
+        <w:br/>
+      </w:r>
+      <w:r>
+        <w:rPr>
+          <w:rStyle w:val="VerbatimChar"/>
+        </w:rPr>
+        <w:t xml:space="preserve">## </w:t>
+      </w:r>
+      <w:r>
+        <w:br/>
+      </w:r>
+      <w:r>
+        <w:rPr>
+          <w:rStyle w:val="VerbatimChar"/>
+        </w:rPr>
+        <w:t xml:space="preserve">## Coefficients:</w:t>
+      </w:r>
+      <w:r>
+        <w:br/>
+      </w:r>
+      <w:r>
+        <w:rPr>
+          <w:rStyle w:val="VerbatimChar"/>
+        </w:rPr>
+        <w:t xml:space="preserve">##              Estimate Std. Error t value Pr(&gt;|t|)    </w:t>
+      </w:r>
+      <w:r>
+        <w:br/>
+      </w:r>
+      <w:r>
+        <w:rPr>
+          <w:rStyle w:val="VerbatimChar"/>
+        </w:rPr>
+        <w:t xml:space="preserve">## (Intercept) 1186.5013   226.5056   5.238 5.56e-05 ***</w:t>
+      </w:r>
+      <w:r>
+        <w:br/>
+      </w:r>
+      <w:r>
+        <w:rPr>
+          <w:rStyle w:val="VerbatimChar"/>
+        </w:rPr>
+        <w:t xml:space="preserve">## IQ            -0.5995     2.2246  -0.269    0.791    </w:t>
+      </w:r>
+      <w:r>
+        <w:br/>
+      </w:r>
+      <w:r>
+        <w:rPr>
+          <w:rStyle w:val="VerbatimChar"/>
+        </w:rPr>
+        <w:t xml:space="preserve">## ---</w:t>
+      </w:r>
+      <w:r>
+        <w:br/>
+      </w:r>
+      <w:r>
+        <w:rPr>
+          <w:rStyle w:val="VerbatimChar"/>
+        </w:rPr>
+        <w:t xml:space="preserve">## Signif. codes:  0 '***' 0.001 '**' 0.01 '*' 0.05 '.' 0.1 ' ' 1</w:t>
+      </w:r>
+      <w:r>
+        <w:br/>
+      </w:r>
+      <w:r>
+        <w:rPr>
+          <w:rStyle w:val="VerbatimChar"/>
+        </w:rPr>
+        <w:t xml:space="preserve">## </w:t>
+      </w:r>
+      <w:r>
+        <w:br/>
+      </w:r>
+      <w:r>
+        <w:rPr>
+          <w:rStyle w:val="VerbatimChar"/>
+        </w:rPr>
+        <w:t xml:space="preserve">## Residual standard error: 128.1 on 18 degrees of freedom</w:t>
+      </w:r>
+      <w:r>
+        <w:br/>
+      </w:r>
+      <w:r>
+        <w:rPr>
+          <w:rStyle w:val="VerbatimChar"/>
+        </w:rPr>
+        <w:t xml:space="preserve">## Multiple R-squared:  0.004019,   Adjusted R-squared:  -0.05131 </w:t>
+      </w:r>
+      <w:r>
+        <w:br/>
+      </w:r>
+      <w:r>
+        <w:rPr>
+          <w:rStyle w:val="VerbatimChar"/>
+        </w:rPr>
+        <w:t xml:space="preserve">## F-statistic: 0.07263 on 1 and 18 DF,  p-value: 0.7906</w:t>
+      </w:r>
+    </w:p>
+    <w:bookmarkStart w:id="47" w:name="hypothesis-1"/>
+    <w:p>
+      <w:pPr>
+        <w:pStyle w:val="Heading2"/>
+      </w:pPr>
+      <w:r>
+        <w:t xml:space="preserve">Hypothesis:</w:t>
+      </w:r>
+    </w:p>
+    <w:p>
+      <w:pPr>
+        <w:numPr>
+          <w:ilvl w:val="0"/>
+          <w:numId w:val="1005"/>
+        </w:numPr>
+        <w:pStyle w:val="Compact"/>
+      </w:pPr>
+      <w:r>
+        <w:t xml:space="preserve">Null Hypothesis (Ho): There is no linear correlation between IQ and Brain Volume (VOL), (correlation coeff.=0).</w:t>
+      </w:r>
+    </w:p>
+    <w:p>
+      <w:pPr>
+        <w:numPr>
+          <w:ilvl w:val="0"/>
+          <w:numId w:val="1005"/>
+        </w:numPr>
+        <w:pStyle w:val="Compact"/>
+      </w:pPr>
+      <w:r>
+        <w:t xml:space="preserve">Alternative Hypothesis (Ha): There is a linear correlation between IQ and Brain Volume (VOL), (correlation coeff. =/ 0).</w:t>
+      </w:r>
+    </w:p>
+    <w:bookmarkEnd w:id="47"/>
+    <w:bookmarkStart w:id="48" w:name="assumption-checks-1"/>
+    <w:p>
+      <w:pPr>
+        <w:pStyle w:val="Heading2"/>
+      </w:pPr>
+      <w:r>
+        <w:t xml:space="preserve">Assumption Checks:</w:t>
+      </w:r>
+    </w:p>
+    <w:p>
+      <w:pPr>
+        <w:numPr>
+          <w:ilvl w:val="0"/>
+          <w:numId w:val="1006"/>
+        </w:numPr>
+        <w:pStyle w:val="Compact"/>
+      </w:pPr>
+      <w:r>
+        <w:t xml:space="preserve">Both IQ and VOL should be continuous variables.</w:t>
+      </w:r>
+    </w:p>
+    <w:p>
+      <w:pPr>
+        <w:numPr>
+          <w:ilvl w:val="0"/>
+          <w:numId w:val="1006"/>
+        </w:numPr>
+        <w:pStyle w:val="Compact"/>
+      </w:pPr>
+      <w:r>
+        <w:t xml:space="preserve">Data should follow a bivariate normal distribution.</w:t>
+      </w:r>
+    </w:p>
+    <w:p>
+      <w:pPr>
+        <w:numPr>
+          <w:ilvl w:val="0"/>
+          <w:numId w:val="1006"/>
+        </w:numPr>
+        <w:pStyle w:val="Compact"/>
+      </w:pPr>
+      <w:r>
+        <w:t xml:space="preserve">Check linearity through scatter plots.</w:t>
+      </w:r>
+    </w:p>
+    <w:bookmarkEnd w:id="48"/>
+    <w:bookmarkStart w:id="49" w:name="interpretation-of-output"/>
+    <w:p>
+      <w:pPr>
+        <w:pStyle w:val="Heading2"/>
+      </w:pPr>
+      <w:r>
+        <w:t xml:space="preserve">Interpretation of Output</w:t>
+      </w:r>
+    </w:p>
+    <w:p>
+      <w:pPr>
+        <w:numPr>
+          <w:ilvl w:val="0"/>
+          <w:numId w:val="1007"/>
+        </w:numPr>
+        <w:pStyle w:val="Compact"/>
+      </w:pPr>
+      <w:r>
+        <w:t xml:space="preserve">Correlation Coefficient (r): Since the Correlation Coeff. = -0.06339202 , we can see that there is a negative correlation between the two groups.</w:t>
+      </w:r>
+    </w:p>
+    <w:p>
+      <w:pPr>
+        <w:numPr>
+          <w:ilvl w:val="0"/>
+          <w:numId w:val="1007"/>
+        </w:numPr>
+        <w:pStyle w:val="Compact"/>
+      </w:pPr>
+      <w:r>
+        <w:t xml:space="preserve">p-value: Since the p-value = 0.7906, we fail to reject Null and conclude that there is not a significant linear correlation between IQ and Brain Volume.</w:t>
+      </w:r>
+    </w:p>
+    <w:bookmarkEnd w:id="49"/>
+    <w:bookmarkStart w:id="50" w:name="conclusions"/>
+    <w:p>
+      <w:pPr>
+        <w:pStyle w:val="Heading2"/>
+      </w:pPr>
+      <w:r>
+        <w:t xml:space="preserve">Conclusions</w:t>
+      </w:r>
+    </w:p>
+    <w:p>
+      <w:pPr>
+        <w:numPr>
+          <w:ilvl w:val="0"/>
+          <w:numId w:val="1008"/>
+        </w:numPr>
+        <w:pStyle w:val="Compact"/>
+      </w:pPr>
+      <w:r>
+        <w:t xml:space="preserve">Since the p-value is greater than 0.05, we fail to reject Null and conclude that there is not enough evidence to support the claim of a linear correlation.</w:t>
+      </w:r>
+    </w:p>
+    <w:bookmarkEnd w:id="50"/>
+    <w:bookmarkEnd w:id="51"/>
+    <w:bookmarkStart w:id="59" w:name="question-5"/>
     <w:p>
       <w:pPr>
         <w:pStyle w:val="Heading1"/>
@@ -873,8 +4659,1488 @@
         <w:t xml:space="preserve">Question 5</w:t>
       </w:r>
     </w:p>
-    <w:bookmarkEnd w:id="31"/>
-    <w:bookmarkStart w:id="32" w:name="question-6"/>
+    <w:p>
+      <w:pPr>
+        <w:pStyle w:val="SourceCode"/>
+      </w:pPr>
+      <w:r>
+        <w:rPr>
+          <w:rStyle w:val="CommentTok"/>
+        </w:rPr>
+        <w:t xml:space="preserve"># Original data</w:t>
+      </w:r>
+      <w:r>
+        <w:br/>
+      </w:r>
+      <w:r>
+        <w:rPr>
+          <w:rStyle w:val="FunctionTok"/>
+        </w:rPr>
+        <w:t xml:space="preserve">set.seed</w:t>
+      </w:r>
+      <w:r>
+        <w:rPr>
+          <w:rStyle w:val="NormalTok"/>
+        </w:rPr>
+        <w:t xml:space="preserve">(</w:t>
+      </w:r>
+      <w:r>
+        <w:rPr>
+          <w:rStyle w:val="DecValTok"/>
+        </w:rPr>
+        <w:t xml:space="preserve">123</w:t>
+      </w:r>
+      <w:r>
+        <w:rPr>
+          <w:rStyle w:val="NormalTok"/>
+        </w:rPr>
+        <w:t xml:space="preserve">)</w:t>
+      </w:r>
+      <w:r>
+        <w:br/>
+      </w:r>
+      <w:r>
+        <w:rPr>
+          <w:rStyle w:val="NormalTok"/>
+        </w:rPr>
+        <w:t xml:space="preserve">steps </w:t>
+      </w:r>
+      <w:r>
+        <w:rPr>
+          <w:rStyle w:val="OtherTok"/>
+        </w:rPr>
+        <w:t xml:space="preserve">&lt;-</w:t>
+      </w:r>
+      <w:r>
+        <w:rPr>
+          <w:rStyle w:val="NormalTok"/>
+        </w:rPr>
+        <w:t xml:space="preserve"> </w:t>
+      </w:r>
+      <w:r>
+        <w:rPr>
+          <w:rStyle w:val="FunctionTok"/>
+        </w:rPr>
+        <w:t xml:space="preserve">c</w:t>
+      </w:r>
+      <w:r>
+        <w:rPr>
+          <w:rStyle w:val="NormalTok"/>
+        </w:rPr>
+        <w:t xml:space="preserve">(</w:t>
+      </w:r>
+      <w:r>
+        <w:rPr>
+          <w:rStyle w:val="DecValTok"/>
+        </w:rPr>
+        <w:t xml:space="preserve">3200</w:t>
+      </w:r>
+      <w:r>
+        <w:rPr>
+          <w:rStyle w:val="NormalTok"/>
+        </w:rPr>
+        <w:t xml:space="preserve">, </w:t>
+      </w:r>
+      <w:r>
+        <w:rPr>
+          <w:rStyle w:val="DecValTok"/>
+        </w:rPr>
+        <w:t xml:space="preserve">2900</w:t>
+      </w:r>
+      <w:r>
+        <w:rPr>
+          <w:rStyle w:val="NormalTok"/>
+        </w:rPr>
+        <w:t xml:space="preserve">, </w:t>
+      </w:r>
+      <w:r>
+        <w:rPr>
+          <w:rStyle w:val="DecValTok"/>
+        </w:rPr>
+        <w:t xml:space="preserve">3100</w:t>
+      </w:r>
+      <w:r>
+        <w:rPr>
+          <w:rStyle w:val="NormalTok"/>
+        </w:rPr>
+        <w:t xml:space="preserve">, </w:t>
+      </w:r>
+      <w:r>
+        <w:rPr>
+          <w:rStyle w:val="DecValTok"/>
+        </w:rPr>
+        <w:t xml:space="preserve">3000</w:t>
+      </w:r>
+      <w:r>
+        <w:rPr>
+          <w:rStyle w:val="NormalTok"/>
+        </w:rPr>
+        <w:t xml:space="preserve">, </w:t>
+      </w:r>
+      <w:r>
+        <w:rPr>
+          <w:rStyle w:val="DecValTok"/>
+        </w:rPr>
+        <w:t xml:space="preserve">2800</w:t>
+      </w:r>
+      <w:r>
+        <w:rPr>
+          <w:rStyle w:val="NormalTok"/>
+        </w:rPr>
+        <w:t xml:space="preserve">, </w:t>
+      </w:r>
+      <w:r>
+        <w:rPr>
+          <w:rStyle w:val="DecValTok"/>
+        </w:rPr>
+        <w:t xml:space="preserve">3500</w:t>
+      </w:r>
+      <w:r>
+        <w:rPr>
+          <w:rStyle w:val="NormalTok"/>
+        </w:rPr>
+        <w:t xml:space="preserve">, </w:t>
+      </w:r>
+      <w:r>
+        <w:rPr>
+          <w:rStyle w:val="DecValTok"/>
+        </w:rPr>
+        <w:t xml:space="preserve">3100</w:t>
+      </w:r>
+      <w:r>
+        <w:rPr>
+          <w:rStyle w:val="NormalTok"/>
+        </w:rPr>
+        <w:t xml:space="preserve">, </w:t>
+      </w:r>
+      <w:r>
+        <w:rPr>
+          <w:rStyle w:val="DecValTok"/>
+        </w:rPr>
+        <w:t xml:space="preserve">3000</w:t>
+      </w:r>
+      <w:r>
+        <w:rPr>
+          <w:rStyle w:val="NormalTok"/>
+        </w:rPr>
+        <w:t xml:space="preserve">, </w:t>
+      </w:r>
+      <w:r>
+        <w:rPr>
+          <w:rStyle w:val="DecValTok"/>
+        </w:rPr>
+        <w:t xml:space="preserve">3300</w:t>
+      </w:r>
+      <w:r>
+        <w:rPr>
+          <w:rStyle w:val="NormalTok"/>
+        </w:rPr>
+        <w:t xml:space="preserve">, </w:t>
+      </w:r>
+      <w:r>
+        <w:rPr>
+          <w:rStyle w:val="DecValTok"/>
+        </w:rPr>
+        <w:t xml:space="preserve">3400</w:t>
+      </w:r>
+      <w:r>
+        <w:rPr>
+          <w:rStyle w:val="NormalTok"/>
+        </w:rPr>
+        <w:t xml:space="preserve">,</w:t>
+      </w:r>
+      <w:r>
+        <w:br/>
+      </w:r>
+      <w:r>
+        <w:rPr>
+          <w:rStyle w:val="NormalTok"/>
+        </w:rPr>
+        <w:t xml:space="preserve"> </w:t>
+      </w:r>
+      <w:r>
+        <w:rPr>
+          <w:rStyle w:val="DecValTok"/>
+        </w:rPr>
+        <w:t xml:space="preserve">2800</w:t>
+      </w:r>
+      <w:r>
+        <w:rPr>
+          <w:rStyle w:val="NormalTok"/>
+        </w:rPr>
+        <w:t xml:space="preserve">, </w:t>
+      </w:r>
+      <w:r>
+        <w:rPr>
+          <w:rStyle w:val="DecValTok"/>
+        </w:rPr>
+        <w:t xml:space="preserve">2900</w:t>
+      </w:r>
+      <w:r>
+        <w:rPr>
+          <w:rStyle w:val="NormalTok"/>
+        </w:rPr>
+        <w:t xml:space="preserve">, </w:t>
+      </w:r>
+      <w:r>
+        <w:rPr>
+          <w:rStyle w:val="DecValTok"/>
+        </w:rPr>
+        <w:t xml:space="preserve">3200</w:t>
+      </w:r>
+      <w:r>
+        <w:rPr>
+          <w:rStyle w:val="NormalTok"/>
+        </w:rPr>
+        <w:t xml:space="preserve">, </w:t>
+      </w:r>
+      <w:r>
+        <w:rPr>
+          <w:rStyle w:val="DecValTok"/>
+        </w:rPr>
+        <w:t xml:space="preserve">3000</w:t>
+      </w:r>
+      <w:r>
+        <w:rPr>
+          <w:rStyle w:val="NormalTok"/>
+        </w:rPr>
+        <w:t xml:space="preserve">, </w:t>
+      </w:r>
+      <w:r>
+        <w:rPr>
+          <w:rStyle w:val="DecValTok"/>
+        </w:rPr>
+        <w:t xml:space="preserve">3100</w:t>
+      </w:r>
+      <w:r>
+        <w:rPr>
+          <w:rStyle w:val="NormalTok"/>
+        </w:rPr>
+        <w:t xml:space="preserve">, </w:t>
+      </w:r>
+      <w:r>
+        <w:rPr>
+          <w:rStyle w:val="DecValTok"/>
+        </w:rPr>
+        <w:t xml:space="preserve">3300</w:t>
+      </w:r>
+      <w:r>
+        <w:rPr>
+          <w:rStyle w:val="NormalTok"/>
+        </w:rPr>
+        <w:t xml:space="preserve">, </w:t>
+      </w:r>
+      <w:r>
+        <w:rPr>
+          <w:rStyle w:val="DecValTok"/>
+        </w:rPr>
+        <w:t xml:space="preserve">3400</w:t>
+      </w:r>
+      <w:r>
+        <w:rPr>
+          <w:rStyle w:val="NormalTok"/>
+        </w:rPr>
+        <w:t xml:space="preserve">, </w:t>
+      </w:r>
+      <w:r>
+        <w:rPr>
+          <w:rStyle w:val="DecValTok"/>
+        </w:rPr>
+        <w:t xml:space="preserve">3600</w:t>
+      </w:r>
+      <w:r>
+        <w:rPr>
+          <w:rStyle w:val="NormalTok"/>
+        </w:rPr>
+        <w:t xml:space="preserve">, </w:t>
+      </w:r>
+      <w:r>
+        <w:rPr>
+          <w:rStyle w:val="DecValTok"/>
+        </w:rPr>
+        <w:t xml:space="preserve">3500</w:t>
+      </w:r>
+      <w:r>
+        <w:rPr>
+          <w:rStyle w:val="NormalTok"/>
+        </w:rPr>
+        <w:t xml:space="preserve">, </w:t>
+      </w:r>
+      <w:r>
+        <w:rPr>
+          <w:rStyle w:val="DecValTok"/>
+        </w:rPr>
+        <w:t xml:space="preserve">3400</w:t>
+      </w:r>
+      <w:r>
+        <w:rPr>
+          <w:rStyle w:val="NormalTok"/>
+        </w:rPr>
+        <w:t xml:space="preserve">,</w:t>
+      </w:r>
+      <w:r>
+        <w:br/>
+      </w:r>
+      <w:r>
+        <w:rPr>
+          <w:rStyle w:val="NormalTok"/>
+        </w:rPr>
+        <w:t xml:space="preserve"> </w:t>
+      </w:r>
+      <w:r>
+        <w:rPr>
+          <w:rStyle w:val="DecValTok"/>
+        </w:rPr>
+        <w:t xml:space="preserve">3000</w:t>
+      </w:r>
+      <w:r>
+        <w:rPr>
+          <w:rStyle w:val="NormalTok"/>
+        </w:rPr>
+        <w:t xml:space="preserve">, </w:t>
+      </w:r>
+      <w:r>
+        <w:rPr>
+          <w:rStyle w:val="DecValTok"/>
+        </w:rPr>
+        <w:t xml:space="preserve">2900</w:t>
+      </w:r>
+      <w:r>
+        <w:rPr>
+          <w:rStyle w:val="NormalTok"/>
+        </w:rPr>
+        <w:t xml:space="preserve">, </w:t>
+      </w:r>
+      <w:r>
+        <w:rPr>
+          <w:rStyle w:val="DecValTok"/>
+        </w:rPr>
+        <w:t xml:space="preserve">3100</w:t>
+      </w:r>
+      <w:r>
+        <w:rPr>
+          <w:rStyle w:val="NormalTok"/>
+        </w:rPr>
+        <w:t xml:space="preserve">, </w:t>
+      </w:r>
+      <w:r>
+        <w:rPr>
+          <w:rStyle w:val="DecValTok"/>
+        </w:rPr>
+        <w:t xml:space="preserve">3200</w:t>
+      </w:r>
+      <w:r>
+        <w:rPr>
+          <w:rStyle w:val="NormalTok"/>
+        </w:rPr>
+        <w:t xml:space="preserve">, </w:t>
+      </w:r>
+      <w:r>
+        <w:rPr>
+          <w:rStyle w:val="DecValTok"/>
+        </w:rPr>
+        <w:t xml:space="preserve">3100</w:t>
+      </w:r>
+      <w:r>
+        <w:rPr>
+          <w:rStyle w:val="NormalTok"/>
+        </w:rPr>
+        <w:t xml:space="preserve">, </w:t>
+      </w:r>
+      <w:r>
+        <w:rPr>
+          <w:rStyle w:val="DecValTok"/>
+        </w:rPr>
+        <w:t xml:space="preserve">3000</w:t>
+      </w:r>
+      <w:r>
+        <w:rPr>
+          <w:rStyle w:val="NormalTok"/>
+        </w:rPr>
+        <w:t xml:space="preserve">, </w:t>
+      </w:r>
+      <w:r>
+        <w:rPr>
+          <w:rStyle w:val="DecValTok"/>
+        </w:rPr>
+        <w:t xml:space="preserve">2800</w:t>
+      </w:r>
+      <w:r>
+        <w:rPr>
+          <w:rStyle w:val="NormalTok"/>
+        </w:rPr>
+        <w:t xml:space="preserve">, </w:t>
+      </w:r>
+      <w:r>
+        <w:rPr>
+          <w:rStyle w:val="DecValTok"/>
+        </w:rPr>
+        <w:t xml:space="preserve">2900</w:t>
+      </w:r>
+      <w:r>
+        <w:rPr>
+          <w:rStyle w:val="NormalTok"/>
+        </w:rPr>
+        <w:t xml:space="preserve">, </w:t>
+      </w:r>
+      <w:r>
+        <w:rPr>
+          <w:rStyle w:val="DecValTok"/>
+        </w:rPr>
+        <w:t xml:space="preserve">3200</w:t>
+      </w:r>
+      <w:r>
+        <w:rPr>
+          <w:rStyle w:val="NormalTok"/>
+        </w:rPr>
+        <w:t xml:space="preserve">, </w:t>
+      </w:r>
+      <w:r>
+        <w:rPr>
+          <w:rStyle w:val="DecValTok"/>
+        </w:rPr>
+        <w:t xml:space="preserve">3100</w:t>
+      </w:r>
+      <w:r>
+        <w:rPr>
+          <w:rStyle w:val="NormalTok"/>
+        </w:rPr>
+        <w:t xml:space="preserve">,</w:t>
+      </w:r>
+      <w:r>
+        <w:br/>
+      </w:r>
+      <w:r>
+        <w:rPr>
+          <w:rStyle w:val="NormalTok"/>
+        </w:rPr>
+        <w:t xml:space="preserve"> </w:t>
+      </w:r>
+      <w:r>
+        <w:rPr>
+          <w:rStyle w:val="DecValTok"/>
+        </w:rPr>
+        <w:t xml:space="preserve">3000</w:t>
+      </w:r>
+      <w:r>
+        <w:rPr>
+          <w:rStyle w:val="NormalTok"/>
+        </w:rPr>
+        <w:t xml:space="preserve">, </w:t>
+      </w:r>
+      <w:r>
+        <w:rPr>
+          <w:rStyle w:val="DecValTok"/>
+        </w:rPr>
+        <w:t xml:space="preserve">3200</w:t>
+      </w:r>
+      <w:r>
+        <w:rPr>
+          <w:rStyle w:val="NormalTok"/>
+        </w:rPr>
+        <w:t xml:space="preserve">, </w:t>
+      </w:r>
+      <w:r>
+        <w:rPr>
+          <w:rStyle w:val="DecValTok"/>
+        </w:rPr>
+        <w:t xml:space="preserve">3300</w:t>
+      </w:r>
+      <w:r>
+        <w:rPr>
+          <w:rStyle w:val="NormalTok"/>
+        </w:rPr>
+        <w:t xml:space="preserve">, </w:t>
+      </w:r>
+      <w:r>
+        <w:rPr>
+          <w:rStyle w:val="DecValTok"/>
+        </w:rPr>
+        <w:t xml:space="preserve">3400</w:t>
+      </w:r>
+      <w:r>
+        <w:rPr>
+          <w:rStyle w:val="NormalTok"/>
+        </w:rPr>
+        <w:t xml:space="preserve">, </w:t>
+      </w:r>
+      <w:r>
+        <w:rPr>
+          <w:rStyle w:val="DecValTok"/>
+        </w:rPr>
+        <w:t xml:space="preserve">3500</w:t>
+      </w:r>
+      <w:r>
+        <w:rPr>
+          <w:rStyle w:val="NormalTok"/>
+        </w:rPr>
+        <w:t xml:space="preserve">, </w:t>
+      </w:r>
+      <w:r>
+        <w:rPr>
+          <w:rStyle w:val="DecValTok"/>
+        </w:rPr>
+        <w:t xml:space="preserve">3600</w:t>
+      </w:r>
+      <w:r>
+        <w:rPr>
+          <w:rStyle w:val="NormalTok"/>
+        </w:rPr>
+        <w:t xml:space="preserve">, </w:t>
+      </w:r>
+      <w:r>
+        <w:rPr>
+          <w:rStyle w:val="DecValTok"/>
+        </w:rPr>
+        <w:t xml:space="preserve">3400</w:t>
+      </w:r>
+      <w:r>
+        <w:rPr>
+          <w:rStyle w:val="NormalTok"/>
+        </w:rPr>
+        <w:t xml:space="preserve">, </w:t>
+      </w:r>
+      <w:r>
+        <w:rPr>
+          <w:rStyle w:val="DecValTok"/>
+        </w:rPr>
+        <w:t xml:space="preserve">3300</w:t>
+      </w:r>
+      <w:r>
+        <w:rPr>
+          <w:rStyle w:val="NormalTok"/>
+        </w:rPr>
+        <w:t xml:space="preserve">, </w:t>
+      </w:r>
+      <w:r>
+        <w:rPr>
+          <w:rStyle w:val="DecValTok"/>
+        </w:rPr>
+        <w:t xml:space="preserve">3200</w:t>
+      </w:r>
+      <w:r>
+        <w:rPr>
+          <w:rStyle w:val="NormalTok"/>
+        </w:rPr>
+        <w:t xml:space="preserve">, </w:t>
+      </w:r>
+      <w:r>
+        <w:rPr>
+          <w:rStyle w:val="DecValTok"/>
+        </w:rPr>
+        <w:t xml:space="preserve">3100</w:t>
+      </w:r>
+      <w:r>
+        <w:rPr>
+          <w:rStyle w:val="NormalTok"/>
+        </w:rPr>
+        <w:t xml:space="preserve">)</w:t>
+      </w:r>
+      <w:r>
+        <w:br/>
+      </w:r>
+      <w:r>
+        <w:br/>
+      </w:r>
+      <w:r>
+        <w:rPr>
+          <w:rStyle w:val="DocumentationTok"/>
+        </w:rPr>
+        <w:t xml:space="preserve">## Q.5.1</w:t>
+      </w:r>
+      <w:r>
+        <w:br/>
+      </w:r>
+      <w:r>
+        <w:rPr>
+          <w:rStyle w:val="CommentTok"/>
+        </w:rPr>
+        <w:t xml:space="preserve"># Plotting histogram of original data</w:t>
+      </w:r>
+      <w:r>
+        <w:br/>
+      </w:r>
+      <w:r>
+        <w:rPr>
+          <w:rStyle w:val="FunctionTok"/>
+        </w:rPr>
+        <w:t xml:space="preserve">hist</w:t>
+      </w:r>
+      <w:r>
+        <w:rPr>
+          <w:rStyle w:val="NormalTok"/>
+        </w:rPr>
+        <w:t xml:space="preserve">(steps, </w:t>
+      </w:r>
+      <w:r>
+        <w:rPr>
+          <w:rStyle w:val="AttributeTok"/>
+        </w:rPr>
+        <w:t xml:space="preserve">prob =</w:t>
+      </w:r>
+      <w:r>
+        <w:rPr>
+          <w:rStyle w:val="NormalTok"/>
+        </w:rPr>
+        <w:t xml:space="preserve"> </w:t>
+      </w:r>
+      <w:r>
+        <w:rPr>
+          <w:rStyle w:val="ConstantTok"/>
+        </w:rPr>
+        <w:t xml:space="preserve">TRUE</w:t>
+      </w:r>
+      <w:r>
+        <w:rPr>
+          <w:rStyle w:val="NormalTok"/>
+        </w:rPr>
+        <w:t xml:space="preserve">, </w:t>
+      </w:r>
+      <w:r>
+        <w:rPr>
+          <w:rStyle w:val="AttributeTok"/>
+        </w:rPr>
+        <w:t xml:space="preserve">main =</w:t>
+      </w:r>
+      <w:r>
+        <w:rPr>
+          <w:rStyle w:val="NormalTok"/>
+        </w:rPr>
+        <w:t xml:space="preserve"> </w:t>
+      </w:r>
+      <w:r>
+        <w:rPr>
+          <w:rStyle w:val="StringTok"/>
+        </w:rPr>
+        <w:t xml:space="preserve">"Histogram of Original Step Data with Normal Density Curve"</w:t>
+      </w:r>
+      <w:r>
+        <w:rPr>
+          <w:rStyle w:val="NormalTok"/>
+        </w:rPr>
+        <w:t xml:space="preserve">, </w:t>
+      </w:r>
+      <w:r>
+        <w:rPr>
+          <w:rStyle w:val="AttributeTok"/>
+        </w:rPr>
+        <w:t xml:space="preserve">xlab =</w:t>
+      </w:r>
+      <w:r>
+        <w:rPr>
+          <w:rStyle w:val="NormalTok"/>
+        </w:rPr>
+        <w:t xml:space="preserve"> </w:t>
+      </w:r>
+      <w:r>
+        <w:rPr>
+          <w:rStyle w:val="StringTok"/>
+        </w:rPr>
+        <w:t xml:space="preserve">"Steps"</w:t>
+      </w:r>
+      <w:r>
+        <w:rPr>
+          <w:rStyle w:val="NormalTok"/>
+        </w:rPr>
+        <w:t xml:space="preserve">)</w:t>
+      </w:r>
+      <w:r>
+        <w:br/>
+      </w:r>
+      <w:r>
+        <w:rPr>
+          <w:rStyle w:val="FunctionTok"/>
+        </w:rPr>
+        <w:t xml:space="preserve">curve</w:t>
+      </w:r>
+      <w:r>
+        <w:rPr>
+          <w:rStyle w:val="NormalTok"/>
+        </w:rPr>
+        <w:t xml:space="preserve">(</w:t>
+      </w:r>
+      <w:r>
+        <w:rPr>
+          <w:rStyle w:val="FunctionTok"/>
+        </w:rPr>
+        <w:t xml:space="preserve">dnorm</w:t>
+      </w:r>
+      <w:r>
+        <w:rPr>
+          <w:rStyle w:val="NormalTok"/>
+        </w:rPr>
+        <w:t xml:space="preserve">(x, </w:t>
+      </w:r>
+      <w:r>
+        <w:rPr>
+          <w:rStyle w:val="AttributeTok"/>
+        </w:rPr>
+        <w:t xml:space="preserve">mean =</w:t>
+      </w:r>
+      <w:r>
+        <w:rPr>
+          <w:rStyle w:val="NormalTok"/>
+        </w:rPr>
+        <w:t xml:space="preserve"> </w:t>
+      </w:r>
+      <w:r>
+        <w:rPr>
+          <w:rStyle w:val="FunctionTok"/>
+        </w:rPr>
+        <w:t xml:space="preserve">mean</w:t>
+      </w:r>
+      <w:r>
+        <w:rPr>
+          <w:rStyle w:val="NormalTok"/>
+        </w:rPr>
+        <w:t xml:space="preserve">(steps), </w:t>
+      </w:r>
+      <w:r>
+        <w:rPr>
+          <w:rStyle w:val="AttributeTok"/>
+        </w:rPr>
+        <w:t xml:space="preserve">sd =</w:t>
+      </w:r>
+      <w:r>
+        <w:rPr>
+          <w:rStyle w:val="NormalTok"/>
+        </w:rPr>
+        <w:t xml:space="preserve"> </w:t>
+      </w:r>
+      <w:r>
+        <w:rPr>
+          <w:rStyle w:val="FunctionTok"/>
+        </w:rPr>
+        <w:t xml:space="preserve">sd</w:t>
+      </w:r>
+      <w:r>
+        <w:rPr>
+          <w:rStyle w:val="NormalTok"/>
+        </w:rPr>
+        <w:t xml:space="preserve">(steps)), </w:t>
+      </w:r>
+      <w:r>
+        <w:rPr>
+          <w:rStyle w:val="AttributeTok"/>
+        </w:rPr>
+        <w:t xml:space="preserve">add =</w:t>
+      </w:r>
+      <w:r>
+        <w:rPr>
+          <w:rStyle w:val="NormalTok"/>
+        </w:rPr>
+        <w:t xml:space="preserve"> </w:t>
+      </w:r>
+      <w:r>
+        <w:rPr>
+          <w:rStyle w:val="ConstantTok"/>
+        </w:rPr>
+        <w:t xml:space="preserve">TRUE</w:t>
+      </w:r>
+      <w:r>
+        <w:rPr>
+          <w:rStyle w:val="NormalTok"/>
+        </w:rPr>
+        <w:t xml:space="preserve">, </w:t>
+      </w:r>
+      <w:r>
+        <w:rPr>
+          <w:rStyle w:val="AttributeTok"/>
+        </w:rPr>
+        <w:t xml:space="preserve">col =</w:t>
+      </w:r>
+      <w:r>
+        <w:rPr>
+          <w:rStyle w:val="NormalTok"/>
+        </w:rPr>
+        <w:t xml:space="preserve"> </w:t>
+      </w:r>
+      <w:r>
+        <w:rPr>
+          <w:rStyle w:val="StringTok"/>
+        </w:rPr>
+        <w:t xml:space="preserve">"blue"</w:t>
+      </w:r>
+      <w:r>
+        <w:rPr>
+          <w:rStyle w:val="NormalTok"/>
+        </w:rPr>
+        <w:t xml:space="preserve">, </w:t>
+      </w:r>
+      <w:r>
+        <w:rPr>
+          <w:rStyle w:val="AttributeTok"/>
+        </w:rPr>
+        <w:t xml:space="preserve">lwd =</w:t>
+      </w:r>
+      <w:r>
+        <w:rPr>
+          <w:rStyle w:val="NormalTok"/>
+        </w:rPr>
+        <w:t xml:space="preserve"> </w:t>
+      </w:r>
+      <w:r>
+        <w:rPr>
+          <w:rStyle w:val="DecValTok"/>
+        </w:rPr>
+        <w:t xml:space="preserve">2</w:t>
+      </w:r>
+      <w:r>
+        <w:rPr>
+          <w:rStyle w:val="NormalTok"/>
+        </w:rPr>
+        <w:t xml:space="preserve">)</w:t>
+      </w:r>
+    </w:p>
+    <w:p>
+      <w:pPr>
+        <w:pStyle w:val="FirstParagraph"/>
+      </w:pPr>
+      <w:r>
+        <w:drawing>
+          <wp:inline>
+            <wp:extent cx="3200400" cy="2560320"/>
+            <wp:effectExtent b="0" l="0" r="0" t="0"/>
+            <wp:docPr descr="" title="" id="53" name="Picture"/>
+            <a:graphic>
+              <a:graphicData uri="http://schemas.openxmlformats.org/drawingml/2006/picture">
+                <pic:pic>
+                  <pic:nvPicPr>
+                    <pic:cNvPr descr="Yahriel_Salinas-Reyes_7340_HW2_FA24_files/figure-docx/unnamed-chunk-9-1.png" id="54" name="Picture"/>
+                    <pic:cNvPicPr>
+                      <a:picLocks noChangeArrowheads="1" noChangeAspect="1"/>
+                    </pic:cNvPicPr>
+                  </pic:nvPicPr>
+                  <pic:blipFill>
+                    <a:blip r:embed="rId52"/>
+                    <a:stretch>
+                      <a:fillRect/>
+                    </a:stretch>
+                  </pic:blipFill>
+                  <pic:spPr bwMode="auto">
+                    <a:xfrm>
+                      <a:off x="0" y="0"/>
+                      <a:ext cx="3200400" cy="2560320"/>
+                    </a:xfrm>
+                    <a:prstGeom prst="rect">
+                      <a:avLst/>
+                    </a:prstGeom>
+                    <a:noFill/>
+                    <a:ln w="9525">
+                      <a:noFill/>
+                      <a:headEnd/>
+                      <a:tailEnd/>
+                    </a:ln>
+                  </pic:spPr>
+                </pic:pic>
+              </a:graphicData>
+            </a:graphic>
+          </wp:inline>
+        </w:drawing>
+      </w:r>
+    </w:p>
+    <w:p>
+      <w:pPr>
+        <w:pStyle w:val="SourceCode"/>
+      </w:pPr>
+      <w:r>
+        <w:rPr>
+          <w:rStyle w:val="DocumentationTok"/>
+        </w:rPr>
+        <w:t xml:space="preserve">## Q.5.2</w:t>
+      </w:r>
+      <w:r>
+        <w:br/>
+      </w:r>
+      <w:r>
+        <w:rPr>
+          <w:rStyle w:val="CommentTok"/>
+        </w:rPr>
+        <w:t xml:space="preserve"># Log transformation</w:t>
+      </w:r>
+      <w:r>
+        <w:br/>
+      </w:r>
+      <w:r>
+        <w:rPr>
+          <w:rStyle w:val="NormalTok"/>
+        </w:rPr>
+        <w:t xml:space="preserve">log_steps </w:t>
+      </w:r>
+      <w:r>
+        <w:rPr>
+          <w:rStyle w:val="OtherTok"/>
+        </w:rPr>
+        <w:t xml:space="preserve">&lt;-</w:t>
+      </w:r>
+      <w:r>
+        <w:rPr>
+          <w:rStyle w:val="NormalTok"/>
+        </w:rPr>
+        <w:t xml:space="preserve"> </w:t>
+      </w:r>
+      <w:r>
+        <w:rPr>
+          <w:rStyle w:val="FunctionTok"/>
+        </w:rPr>
+        <w:t xml:space="preserve">log</w:t>
+      </w:r>
+      <w:r>
+        <w:rPr>
+          <w:rStyle w:val="NormalTok"/>
+        </w:rPr>
+        <w:t xml:space="preserve">(steps)</w:t>
+      </w:r>
+      <w:r>
+        <w:br/>
+      </w:r>
+      <w:r>
+        <w:br/>
+      </w:r>
+      <w:r>
+        <w:rPr>
+          <w:rStyle w:val="CommentTok"/>
+        </w:rPr>
+        <w:t xml:space="preserve"># Plotting histogram of log-transformed data</w:t>
+      </w:r>
+      <w:r>
+        <w:br/>
+      </w:r>
+      <w:r>
+        <w:rPr>
+          <w:rStyle w:val="FunctionTok"/>
+        </w:rPr>
+        <w:t xml:space="preserve">hist</w:t>
+      </w:r>
+      <w:r>
+        <w:rPr>
+          <w:rStyle w:val="NormalTok"/>
+        </w:rPr>
+        <w:t xml:space="preserve">(log_steps, </w:t>
+      </w:r>
+      <w:r>
+        <w:rPr>
+          <w:rStyle w:val="AttributeTok"/>
+        </w:rPr>
+        <w:t xml:space="preserve">prob =</w:t>
+      </w:r>
+      <w:r>
+        <w:rPr>
+          <w:rStyle w:val="NormalTok"/>
+        </w:rPr>
+        <w:t xml:space="preserve"> </w:t>
+      </w:r>
+      <w:r>
+        <w:rPr>
+          <w:rStyle w:val="ConstantTok"/>
+        </w:rPr>
+        <w:t xml:space="preserve">TRUE</w:t>
+      </w:r>
+      <w:r>
+        <w:rPr>
+          <w:rStyle w:val="NormalTok"/>
+        </w:rPr>
+        <w:t xml:space="preserve">, </w:t>
+      </w:r>
+      <w:r>
+        <w:rPr>
+          <w:rStyle w:val="AttributeTok"/>
+        </w:rPr>
+        <w:t xml:space="preserve">main =</w:t>
+      </w:r>
+      <w:r>
+        <w:rPr>
+          <w:rStyle w:val="NormalTok"/>
+        </w:rPr>
+        <w:t xml:space="preserve"> </w:t>
+      </w:r>
+      <w:r>
+        <w:rPr>
+          <w:rStyle w:val="StringTok"/>
+        </w:rPr>
+        <w:t xml:space="preserve">"Histogram of Log-Transformed Step Data with Normal Density Curve"</w:t>
+      </w:r>
+      <w:r>
+        <w:rPr>
+          <w:rStyle w:val="NormalTok"/>
+        </w:rPr>
+        <w:t xml:space="preserve">, </w:t>
+      </w:r>
+      <w:r>
+        <w:rPr>
+          <w:rStyle w:val="AttributeTok"/>
+        </w:rPr>
+        <w:t xml:space="preserve">xlab =</w:t>
+      </w:r>
+      <w:r>
+        <w:rPr>
+          <w:rStyle w:val="NormalTok"/>
+        </w:rPr>
+        <w:t xml:space="preserve"> </w:t>
+      </w:r>
+      <w:r>
+        <w:rPr>
+          <w:rStyle w:val="StringTok"/>
+        </w:rPr>
+        <w:t xml:space="preserve">"Log(Steps)"</w:t>
+      </w:r>
+      <w:r>
+        <w:rPr>
+          <w:rStyle w:val="NormalTok"/>
+        </w:rPr>
+        <w:t xml:space="preserve">)</w:t>
+      </w:r>
+      <w:r>
+        <w:br/>
+      </w:r>
+      <w:r>
+        <w:rPr>
+          <w:rStyle w:val="FunctionTok"/>
+        </w:rPr>
+        <w:t xml:space="preserve">curve</w:t>
+      </w:r>
+      <w:r>
+        <w:rPr>
+          <w:rStyle w:val="NormalTok"/>
+        </w:rPr>
+        <w:t xml:space="preserve">(</w:t>
+      </w:r>
+      <w:r>
+        <w:rPr>
+          <w:rStyle w:val="FunctionTok"/>
+        </w:rPr>
+        <w:t xml:space="preserve">dnorm</w:t>
+      </w:r>
+      <w:r>
+        <w:rPr>
+          <w:rStyle w:val="NormalTok"/>
+        </w:rPr>
+        <w:t xml:space="preserve">(x, </w:t>
+      </w:r>
+      <w:r>
+        <w:rPr>
+          <w:rStyle w:val="AttributeTok"/>
+        </w:rPr>
+        <w:t xml:space="preserve">mean =</w:t>
+      </w:r>
+      <w:r>
+        <w:rPr>
+          <w:rStyle w:val="NormalTok"/>
+        </w:rPr>
+        <w:t xml:space="preserve"> </w:t>
+      </w:r>
+      <w:r>
+        <w:rPr>
+          <w:rStyle w:val="FunctionTok"/>
+        </w:rPr>
+        <w:t xml:space="preserve">mean</w:t>
+      </w:r>
+      <w:r>
+        <w:rPr>
+          <w:rStyle w:val="NormalTok"/>
+        </w:rPr>
+        <w:t xml:space="preserve">(log_steps), </w:t>
+      </w:r>
+      <w:r>
+        <w:rPr>
+          <w:rStyle w:val="AttributeTok"/>
+        </w:rPr>
+        <w:t xml:space="preserve">sd =</w:t>
+      </w:r>
+      <w:r>
+        <w:rPr>
+          <w:rStyle w:val="NormalTok"/>
+        </w:rPr>
+        <w:t xml:space="preserve"> </w:t>
+      </w:r>
+      <w:r>
+        <w:rPr>
+          <w:rStyle w:val="FunctionTok"/>
+        </w:rPr>
+        <w:t xml:space="preserve">sd</w:t>
+      </w:r>
+      <w:r>
+        <w:rPr>
+          <w:rStyle w:val="NormalTok"/>
+        </w:rPr>
+        <w:t xml:space="preserve">(log_steps)), </w:t>
+      </w:r>
+      <w:r>
+        <w:rPr>
+          <w:rStyle w:val="AttributeTok"/>
+        </w:rPr>
+        <w:t xml:space="preserve">add =</w:t>
+      </w:r>
+      <w:r>
+        <w:rPr>
+          <w:rStyle w:val="NormalTok"/>
+        </w:rPr>
+        <w:t xml:space="preserve"> </w:t>
+      </w:r>
+      <w:r>
+        <w:rPr>
+          <w:rStyle w:val="ConstantTok"/>
+        </w:rPr>
+        <w:t xml:space="preserve">TRUE</w:t>
+      </w:r>
+      <w:r>
+        <w:rPr>
+          <w:rStyle w:val="NormalTok"/>
+        </w:rPr>
+        <w:t xml:space="preserve">, </w:t>
+      </w:r>
+      <w:r>
+        <w:rPr>
+          <w:rStyle w:val="AttributeTok"/>
+        </w:rPr>
+        <w:t xml:space="preserve">col =</w:t>
+      </w:r>
+      <w:r>
+        <w:rPr>
+          <w:rStyle w:val="NormalTok"/>
+        </w:rPr>
+        <w:t xml:space="preserve"> </w:t>
+      </w:r>
+      <w:r>
+        <w:rPr>
+          <w:rStyle w:val="StringTok"/>
+        </w:rPr>
+        <w:t xml:space="preserve">"blue"</w:t>
+      </w:r>
+      <w:r>
+        <w:rPr>
+          <w:rStyle w:val="NormalTok"/>
+        </w:rPr>
+        <w:t xml:space="preserve">, </w:t>
+      </w:r>
+      <w:r>
+        <w:rPr>
+          <w:rStyle w:val="AttributeTok"/>
+        </w:rPr>
+        <w:t xml:space="preserve">lwd =</w:t>
+      </w:r>
+      <w:r>
+        <w:rPr>
+          <w:rStyle w:val="NormalTok"/>
+        </w:rPr>
+        <w:t xml:space="preserve"> </w:t>
+      </w:r>
+      <w:r>
+        <w:rPr>
+          <w:rStyle w:val="DecValTok"/>
+        </w:rPr>
+        <w:t xml:space="preserve">2</w:t>
+      </w:r>
+      <w:r>
+        <w:rPr>
+          <w:rStyle w:val="NormalTok"/>
+        </w:rPr>
+        <w:t xml:space="preserve">)</w:t>
+      </w:r>
+    </w:p>
+    <w:p>
+      <w:pPr>
+        <w:pStyle w:val="FirstParagraph"/>
+      </w:pPr>
+      <w:r>
+        <w:drawing>
+          <wp:inline>
+            <wp:extent cx="3200400" cy="2560320"/>
+            <wp:effectExtent b="0" l="0" r="0" t="0"/>
+            <wp:docPr descr="" title="" id="56" name="Picture"/>
+            <a:graphic>
+              <a:graphicData uri="http://schemas.openxmlformats.org/drawingml/2006/picture">
+                <pic:pic>
+                  <pic:nvPicPr>
+                    <pic:cNvPr descr="Yahriel_Salinas-Reyes_7340_HW2_FA24_files/figure-docx/unnamed-chunk-9-2.png" id="57" name="Picture"/>
+                    <pic:cNvPicPr>
+                      <a:picLocks noChangeArrowheads="1" noChangeAspect="1"/>
+                    </pic:cNvPicPr>
+                  </pic:nvPicPr>
+                  <pic:blipFill>
+                    <a:blip r:embed="rId55"/>
+                    <a:stretch>
+                      <a:fillRect/>
+                    </a:stretch>
+                  </pic:blipFill>
+                  <pic:spPr bwMode="auto">
+                    <a:xfrm>
+                      <a:off x="0" y="0"/>
+                      <a:ext cx="3200400" cy="2560320"/>
+                    </a:xfrm>
+                    <a:prstGeom prst="rect">
+                      <a:avLst/>
+                    </a:prstGeom>
+                    <a:noFill/>
+                    <a:ln w="9525">
+                      <a:noFill/>
+                      <a:headEnd/>
+                      <a:tailEnd/>
+                    </a:ln>
+                  </pic:spPr>
+                </pic:pic>
+              </a:graphicData>
+            </a:graphic>
+          </wp:inline>
+        </w:drawing>
+      </w:r>
+    </w:p>
+    <w:p>
+      <w:pPr>
+        <w:pStyle w:val="SourceCode"/>
+      </w:pPr>
+      <w:r>
+        <w:rPr>
+          <w:rStyle w:val="DocumentationTok"/>
+        </w:rPr>
+        <w:t xml:space="preserve">## Q.5.3</w:t>
+      </w:r>
+      <w:r>
+        <w:br/>
+      </w:r>
+      <w:r>
+        <w:rPr>
+          <w:rStyle w:val="CommentTok"/>
+        </w:rPr>
+        <w:t xml:space="preserve"># Shapiro-Wilk test for original data</w:t>
+      </w:r>
+      <w:r>
+        <w:br/>
+      </w:r>
+      <w:r>
+        <w:rPr>
+          <w:rStyle w:val="NormalTok"/>
+        </w:rPr>
+        <w:t xml:space="preserve">shapiro_original </w:t>
+      </w:r>
+      <w:r>
+        <w:rPr>
+          <w:rStyle w:val="OtherTok"/>
+        </w:rPr>
+        <w:t xml:space="preserve">&lt;-</w:t>
+      </w:r>
+      <w:r>
+        <w:rPr>
+          <w:rStyle w:val="NormalTok"/>
+        </w:rPr>
+        <w:t xml:space="preserve"> </w:t>
+      </w:r>
+      <w:r>
+        <w:rPr>
+          <w:rStyle w:val="FunctionTok"/>
+        </w:rPr>
+        <w:t xml:space="preserve">shapiro.test</w:t>
+      </w:r>
+      <w:r>
+        <w:rPr>
+          <w:rStyle w:val="NormalTok"/>
+        </w:rPr>
+        <w:t xml:space="preserve">(steps)</w:t>
+      </w:r>
+      <w:r>
+        <w:br/>
+      </w:r>
+      <w:r>
+        <w:br/>
+      </w:r>
+      <w:r>
+        <w:rPr>
+          <w:rStyle w:val="CommentTok"/>
+        </w:rPr>
+        <w:t xml:space="preserve"># Shapiro-Wilk test for log-transformed data</w:t>
+      </w:r>
+      <w:r>
+        <w:br/>
+      </w:r>
+      <w:r>
+        <w:rPr>
+          <w:rStyle w:val="NormalTok"/>
+        </w:rPr>
+        <w:t xml:space="preserve">shapiro_log </w:t>
+      </w:r>
+      <w:r>
+        <w:rPr>
+          <w:rStyle w:val="OtherTok"/>
+        </w:rPr>
+        <w:t xml:space="preserve">&lt;-</w:t>
+      </w:r>
+      <w:r>
+        <w:rPr>
+          <w:rStyle w:val="NormalTok"/>
+        </w:rPr>
+        <w:t xml:space="preserve"> </w:t>
+      </w:r>
+      <w:r>
+        <w:rPr>
+          <w:rStyle w:val="FunctionTok"/>
+        </w:rPr>
+        <w:t xml:space="preserve">shapiro.test</w:t>
+      </w:r>
+      <w:r>
+        <w:rPr>
+          <w:rStyle w:val="NormalTok"/>
+        </w:rPr>
+        <w:t xml:space="preserve">(log_steps)</w:t>
+      </w:r>
+      <w:r>
+        <w:br/>
+      </w:r>
+      <w:r>
+        <w:br/>
+      </w:r>
+      <w:r>
+        <w:rPr>
+          <w:rStyle w:val="CommentTok"/>
+        </w:rPr>
+        <w:t xml:space="preserve"># Display results</w:t>
+      </w:r>
+      <w:r>
+        <w:br/>
+      </w:r>
+      <w:r>
+        <w:rPr>
+          <w:rStyle w:val="NormalTok"/>
+        </w:rPr>
+        <w:t xml:space="preserve">shapiro_original</w:t>
+      </w:r>
+    </w:p>
+    <w:p>
+      <w:pPr>
+        <w:pStyle w:val="SourceCode"/>
+      </w:pPr>
+      <w:r>
+        <w:rPr>
+          <w:rStyle w:val="VerbatimChar"/>
+        </w:rPr>
+        <w:t xml:space="preserve">## </w:t>
+      </w:r>
+      <w:r>
+        <w:br/>
+      </w:r>
+      <w:r>
+        <w:rPr>
+          <w:rStyle w:val="VerbatimChar"/>
+        </w:rPr>
+        <w:t xml:space="preserve">##  Shapiro-Wilk normality test</w:t>
+      </w:r>
+      <w:r>
+        <w:br/>
+      </w:r>
+      <w:r>
+        <w:rPr>
+          <w:rStyle w:val="VerbatimChar"/>
+        </w:rPr>
+        <w:t xml:space="preserve">## </w:t>
+      </w:r>
+      <w:r>
+        <w:br/>
+      </w:r>
+      <w:r>
+        <w:rPr>
+          <w:rStyle w:val="VerbatimChar"/>
+        </w:rPr>
+        <w:t xml:space="preserve">## data:  steps</w:t>
+      </w:r>
+      <w:r>
+        <w:br/>
+      </w:r>
+      <w:r>
+        <w:rPr>
+          <w:rStyle w:val="VerbatimChar"/>
+        </w:rPr>
+        <w:t xml:space="preserve">## W = 0.95932, p-value = 0.1588</w:t>
+      </w:r>
+    </w:p>
+    <w:p>
+      <w:pPr>
+        <w:pStyle w:val="SourceCode"/>
+      </w:pPr>
+      <w:r>
+        <w:rPr>
+          <w:rStyle w:val="NormalTok"/>
+        </w:rPr>
+        <w:t xml:space="preserve">shapiro_log</w:t>
+      </w:r>
+    </w:p>
+    <w:p>
+      <w:pPr>
+        <w:pStyle w:val="SourceCode"/>
+      </w:pPr>
+      <w:r>
+        <w:rPr>
+          <w:rStyle w:val="VerbatimChar"/>
+        </w:rPr>
+        <w:t xml:space="preserve">## </w:t>
+      </w:r>
+      <w:r>
+        <w:br/>
+      </w:r>
+      <w:r>
+        <w:rPr>
+          <w:rStyle w:val="VerbatimChar"/>
+        </w:rPr>
+        <w:t xml:space="preserve">##  Shapiro-Wilk normality test</w:t>
+      </w:r>
+      <w:r>
+        <w:br/>
+      </w:r>
+      <w:r>
+        <w:rPr>
+          <w:rStyle w:val="VerbatimChar"/>
+        </w:rPr>
+        <w:t xml:space="preserve">## </w:t>
+      </w:r>
+      <w:r>
+        <w:br/>
+      </w:r>
+      <w:r>
+        <w:rPr>
+          <w:rStyle w:val="VerbatimChar"/>
+        </w:rPr>
+        <w:t xml:space="preserve">## data:  log_steps</w:t>
+      </w:r>
+      <w:r>
+        <w:br/>
+      </w:r>
+      <w:r>
+        <w:rPr>
+          <w:rStyle w:val="VerbatimChar"/>
+        </w:rPr>
+        <w:t xml:space="preserve">## W = 0.96127, p-value = 0.1851</w:t>
+      </w:r>
+    </w:p>
+    <w:bookmarkStart w:id="58" w:name="q.5.4"/>
+    <w:p>
+      <w:pPr>
+        <w:pStyle w:val="Heading2"/>
+      </w:pPr>
+      <w:r>
+        <w:t xml:space="preserve">Q.5.4</w:t>
+      </w:r>
+    </w:p>
+    <w:p>
+      <w:pPr>
+        <w:pStyle w:val="FirstParagraph"/>
+      </w:pPr>
+      <w:r>
+        <w:t xml:space="preserve">Interpretation and Conclusion:</w:t>
+      </w:r>
+      <w:r>
+        <w:t xml:space="preserve"> </w:t>
+      </w:r>
+      <w:r>
+        <w:t xml:space="preserve">- Visual Inspection (Histogram): The histogram of the original data likely shows a skewed distribution, while the log-transformed data may appear closer to normal (depending on how the data looks).</w:t>
+      </w:r>
+      <w:r>
+        <w:t xml:space="preserve"> </w:t>
+      </w:r>
+      <w:r>
+        <w:t xml:space="preserve">- Normality Test (Shapiro-Wilk): The p-value from the Shapiro-Wilk test helps determine if the data follows a normal distribution. A p-value greater than 0.05 would indicates the data is normally distributed. Comparing the p-values of the original and log-transformed data shows that normality improved.</w:t>
+      </w:r>
+    </w:p>
+    <w:bookmarkEnd w:id="58"/>
+    <w:bookmarkEnd w:id="59"/>
+    <w:bookmarkStart w:id="66" w:name="question-6"/>
     <w:p>
       <w:pPr>
         <w:pStyle w:val="Heading1"/>
@@ -883,8 +6149,1759 @@
         <w:t xml:space="preserve">Question 6</w:t>
       </w:r>
     </w:p>
-    <w:bookmarkEnd w:id="32"/>
-    <w:bookmarkStart w:id="33" w:name="question-7"/>
+    <w:bookmarkStart w:id="60" w:name="q.6.1-hypothesis"/>
+    <w:p>
+      <w:pPr>
+        <w:pStyle w:val="Heading2"/>
+      </w:pPr>
+      <w:r>
+        <w:t xml:space="preserve">Q.6.1 Hypothesis</w:t>
+      </w:r>
+    </w:p>
+    <w:p>
+      <w:pPr>
+        <w:numPr>
+          <w:ilvl w:val="0"/>
+          <w:numId w:val="1009"/>
+        </w:numPr>
+        <w:pStyle w:val="Compact"/>
+      </w:pPr>
+      <w:r>
+        <w:t xml:space="preserve">Null Hypothesis (Ho): The mean arsenic levels in rice from Arkansas, California, and Texas are the same.</w:t>
+      </w:r>
+    </w:p>
+    <w:p>
+      <w:pPr>
+        <w:numPr>
+          <w:ilvl w:val="0"/>
+          <w:numId w:val="1009"/>
+        </w:numPr>
+        <w:pStyle w:val="Compact"/>
+      </w:pPr>
+      <w:r>
+        <w:t xml:space="preserve">Alternative Hypothesis (Ha): At least one of the states has a different mean arsenic level in rice.</w:t>
+      </w:r>
+    </w:p>
+    <w:bookmarkEnd w:id="60"/>
+    <w:bookmarkStart w:id="64" w:name="q.6.2-assumptions-for-one-way-anova"/>
+    <w:p>
+      <w:pPr>
+        <w:pStyle w:val="Heading2"/>
+      </w:pPr>
+      <w:r>
+        <w:t xml:space="preserve">Q.6.2 Assumptions for One-way ANOVA</w:t>
+      </w:r>
+    </w:p>
+    <w:p>
+      <w:pPr>
+        <w:numPr>
+          <w:ilvl w:val="0"/>
+          <w:numId w:val="1010"/>
+        </w:numPr>
+        <w:pStyle w:val="Compact"/>
+      </w:pPr>
+      <w:r>
+        <w:t xml:space="preserve">Normality: The arsenic levels within each state should be normally distributed. We can use Q-Q plots or the Shapiro-Wilk test to check this.</w:t>
+      </w:r>
+    </w:p>
+    <w:p>
+      <w:pPr>
+        <w:numPr>
+          <w:ilvl w:val="0"/>
+          <w:numId w:val="1010"/>
+        </w:numPr>
+        <w:pStyle w:val="Compact"/>
+      </w:pPr>
+      <w:r>
+        <w:t xml:space="preserve">Homogeneity of variances: The variances of arsenic levels across the groups should be equal. We can check this using Levene’s test.</w:t>
+      </w:r>
+    </w:p>
+    <w:p>
+      <w:pPr>
+        <w:numPr>
+          <w:ilvl w:val="0"/>
+          <w:numId w:val="1010"/>
+        </w:numPr>
+        <w:pStyle w:val="Compact"/>
+      </w:pPr>
+      <w:r>
+        <w:t xml:space="preserve">Independent observations: The samples from each state should be independent of each other.</w:t>
+      </w:r>
+    </w:p>
+    <w:p>
+      <w:pPr>
+        <w:pStyle w:val="SourceCode"/>
+      </w:pPr>
+      <w:r>
+        <w:rPr>
+          <w:rStyle w:val="FunctionTok"/>
+        </w:rPr>
+        <w:t xml:space="preserve">library</w:t>
+      </w:r>
+      <w:r>
+        <w:rPr>
+          <w:rStyle w:val="NormalTok"/>
+        </w:rPr>
+        <w:t xml:space="preserve">(readxl)</w:t>
+      </w:r>
+      <w:r>
+        <w:br/>
+      </w:r>
+      <w:r>
+        <w:rPr>
+          <w:rStyle w:val="NormalTok"/>
+        </w:rPr>
+        <w:t xml:space="preserve">arsenic_data </w:t>
+      </w:r>
+      <w:r>
+        <w:rPr>
+          <w:rStyle w:val="OtherTok"/>
+        </w:rPr>
+        <w:t xml:space="preserve">&lt;-</w:t>
+      </w:r>
+      <w:r>
+        <w:rPr>
+          <w:rStyle w:val="NormalTok"/>
+        </w:rPr>
+        <w:t xml:space="preserve"> </w:t>
+      </w:r>
+      <w:r>
+        <w:rPr>
+          <w:rStyle w:val="FunctionTok"/>
+        </w:rPr>
+        <w:t xml:space="preserve">read_excel</w:t>
+      </w:r>
+      <w:r>
+        <w:rPr>
+          <w:rStyle w:val="NormalTok"/>
+        </w:rPr>
+        <w:t xml:space="preserve">(</w:t>
+      </w:r>
+      <w:r>
+        <w:rPr>
+          <w:rStyle w:val="StringTok"/>
+        </w:rPr>
+        <w:t xml:space="preserve">"Arsenic.xlsx"</w:t>
+      </w:r>
+      <w:r>
+        <w:rPr>
+          <w:rStyle w:val="NormalTok"/>
+        </w:rPr>
+        <w:t xml:space="preserve">)</w:t>
+      </w:r>
+      <w:r>
+        <w:br/>
+      </w:r>
+      <w:r>
+        <w:br/>
+      </w:r>
+      <w:r>
+        <w:rPr>
+          <w:rStyle w:val="CommentTok"/>
+        </w:rPr>
+        <w:t xml:space="preserve"># Convert STATE to a factor</w:t>
+      </w:r>
+      <w:r>
+        <w:br/>
+      </w:r>
+      <w:r>
+        <w:rPr>
+          <w:rStyle w:val="NormalTok"/>
+        </w:rPr>
+        <w:t xml:space="preserve">arsenic_data</w:t>
+      </w:r>
+      <w:r>
+        <w:rPr>
+          <w:rStyle w:val="SpecialCharTok"/>
+        </w:rPr>
+        <w:t xml:space="preserve">$</w:t>
+      </w:r>
+      <w:r>
+        <w:rPr>
+          <w:rStyle w:val="NormalTok"/>
+        </w:rPr>
+        <w:t xml:space="preserve">STATE </w:t>
+      </w:r>
+      <w:r>
+        <w:rPr>
+          <w:rStyle w:val="OtherTok"/>
+        </w:rPr>
+        <w:t xml:space="preserve">&lt;-</w:t>
+      </w:r>
+      <w:r>
+        <w:rPr>
+          <w:rStyle w:val="NormalTok"/>
+        </w:rPr>
+        <w:t xml:space="preserve"> </w:t>
+      </w:r>
+      <w:r>
+        <w:rPr>
+          <w:rStyle w:val="FunctionTok"/>
+        </w:rPr>
+        <w:t xml:space="preserve">as.factor</w:t>
+      </w:r>
+      <w:r>
+        <w:rPr>
+          <w:rStyle w:val="NormalTok"/>
+        </w:rPr>
+        <w:t xml:space="preserve">(arsenic_data</w:t>
+      </w:r>
+      <w:r>
+        <w:rPr>
+          <w:rStyle w:val="SpecialCharTok"/>
+        </w:rPr>
+        <w:t xml:space="preserve">$</w:t>
+      </w:r>
+      <w:r>
+        <w:rPr>
+          <w:rStyle w:val="NormalTok"/>
+        </w:rPr>
+        <w:t xml:space="preserve">STATE)</w:t>
+      </w:r>
+      <w:r>
+        <w:br/>
+      </w:r>
+      <w:r>
+        <w:br/>
+      </w:r>
+      <w:r>
+        <w:rPr>
+          <w:rStyle w:val="CommentTok"/>
+        </w:rPr>
+        <w:t xml:space="preserve"># Check the structure of the data</w:t>
+      </w:r>
+      <w:r>
+        <w:br/>
+      </w:r>
+      <w:r>
+        <w:rPr>
+          <w:rStyle w:val="FunctionTok"/>
+        </w:rPr>
+        <w:t xml:space="preserve">str</w:t>
+      </w:r>
+      <w:r>
+        <w:rPr>
+          <w:rStyle w:val="NormalTok"/>
+        </w:rPr>
+        <w:t xml:space="preserve">(arsenic_data)</w:t>
+      </w:r>
+    </w:p>
+    <w:p>
+      <w:pPr>
+        <w:pStyle w:val="SourceCode"/>
+      </w:pPr>
+      <w:r>
+        <w:rPr>
+          <w:rStyle w:val="VerbatimChar"/>
+        </w:rPr>
+        <w:t xml:space="preserve">## tibble [36 × 2] (S3: tbl_df/tbl/data.frame)</w:t>
+      </w:r>
+      <w:r>
+        <w:br/>
+      </w:r>
+      <w:r>
+        <w:rPr>
+          <w:rStyle w:val="VerbatimChar"/>
+        </w:rPr>
+        <w:t xml:space="preserve">##  $ STATE  : Factor w/ 3 levels "Arkansas","California",..: 1 1 1 1 1 1 1 1 1 1 ...</w:t>
+      </w:r>
+      <w:r>
+        <w:br/>
+      </w:r>
+      <w:r>
+        <w:rPr>
+          <w:rStyle w:val="VerbatimChar"/>
+        </w:rPr>
+        <w:t xml:space="preserve">##  $ ARSENIC: num [1:36] 4.8 4.9 5 5.4 5.4 5.4 5.6 5.6 5.6 5.9 ...</w:t>
+      </w:r>
+    </w:p>
+    <w:p>
+      <w:pPr>
+        <w:pStyle w:val="SourceCode"/>
+      </w:pPr>
+      <w:r>
+        <w:rPr>
+          <w:rStyle w:val="CommentTok"/>
+        </w:rPr>
+        <w:t xml:space="preserve"># Q.6.2. Assumption Checks</w:t>
+      </w:r>
+      <w:r>
+        <w:br/>
+      </w:r>
+      <w:r>
+        <w:rPr>
+          <w:rStyle w:val="CommentTok"/>
+        </w:rPr>
+        <w:t xml:space="preserve"># Check for homogeneity of variances using Levene's Test</w:t>
+      </w:r>
+      <w:r>
+        <w:br/>
+      </w:r>
+      <w:r>
+        <w:rPr>
+          <w:rStyle w:val="FunctionTok"/>
+        </w:rPr>
+        <w:t xml:space="preserve">leveneTest</w:t>
+      </w:r>
+      <w:r>
+        <w:rPr>
+          <w:rStyle w:val="NormalTok"/>
+        </w:rPr>
+        <w:t xml:space="preserve">(ARSENIC </w:t>
+      </w:r>
+      <w:r>
+        <w:rPr>
+          <w:rStyle w:val="SpecialCharTok"/>
+        </w:rPr>
+        <w:t xml:space="preserve">~</w:t>
+      </w:r>
+      <w:r>
+        <w:rPr>
+          <w:rStyle w:val="NormalTok"/>
+        </w:rPr>
+        <w:t xml:space="preserve"> STATE, </w:t>
+      </w:r>
+      <w:r>
+        <w:rPr>
+          <w:rStyle w:val="AttributeTok"/>
+        </w:rPr>
+        <w:t xml:space="preserve">data =</w:t>
+      </w:r>
+      <w:r>
+        <w:rPr>
+          <w:rStyle w:val="NormalTok"/>
+        </w:rPr>
+        <w:t xml:space="preserve"> arsenic_data)</w:t>
+      </w:r>
+    </w:p>
+    <w:p>
+      <w:pPr>
+        <w:pStyle w:val="SourceCode"/>
+      </w:pPr>
+      <w:r>
+        <w:rPr>
+          <w:rStyle w:val="VerbatimChar"/>
+        </w:rPr>
+        <w:t xml:space="preserve">## Levene's Test for Homogeneity of Variance (center = median)</w:t>
+      </w:r>
+      <w:r>
+        <w:br/>
+      </w:r>
+      <w:r>
+        <w:rPr>
+          <w:rStyle w:val="VerbatimChar"/>
+        </w:rPr>
+        <w:t xml:space="preserve">##       Df F value Pr(&gt;F)</w:t>
+      </w:r>
+      <w:r>
+        <w:br/>
+      </w:r>
+      <w:r>
+        <w:rPr>
+          <w:rStyle w:val="VerbatimChar"/>
+        </w:rPr>
+        <w:t xml:space="preserve">## group  2   1.305 0.2848</w:t>
+      </w:r>
+      <w:r>
+        <w:br/>
+      </w:r>
+      <w:r>
+        <w:rPr>
+          <w:rStyle w:val="VerbatimChar"/>
+        </w:rPr>
+        <w:t xml:space="preserve">##       33</w:t>
+      </w:r>
+    </w:p>
+    <w:p>
+      <w:pPr>
+        <w:pStyle w:val="SourceCode"/>
+      </w:pPr>
+      <w:r>
+        <w:rPr>
+          <w:rStyle w:val="CommentTok"/>
+        </w:rPr>
+        <w:t xml:space="preserve"># Check for normality using QQ plots and Shapiro-Wilk test for each group</w:t>
+      </w:r>
+      <w:r>
+        <w:br/>
+      </w:r>
+      <w:r>
+        <w:rPr>
+          <w:rStyle w:val="FunctionTok"/>
+        </w:rPr>
+        <w:t xml:space="preserve">par</w:t>
+      </w:r>
+      <w:r>
+        <w:rPr>
+          <w:rStyle w:val="NormalTok"/>
+        </w:rPr>
+        <w:t xml:space="preserve">(</w:t>
+      </w:r>
+      <w:r>
+        <w:rPr>
+          <w:rStyle w:val="AttributeTok"/>
+        </w:rPr>
+        <w:t xml:space="preserve">mfrow =</w:t>
+      </w:r>
+      <w:r>
+        <w:rPr>
+          <w:rStyle w:val="NormalTok"/>
+        </w:rPr>
+        <w:t xml:space="preserve"> </w:t>
+      </w:r>
+      <w:r>
+        <w:rPr>
+          <w:rStyle w:val="FunctionTok"/>
+        </w:rPr>
+        <w:t xml:space="preserve">c</w:t>
+      </w:r>
+      <w:r>
+        <w:rPr>
+          <w:rStyle w:val="NormalTok"/>
+        </w:rPr>
+        <w:t xml:space="preserve">(</w:t>
+      </w:r>
+      <w:r>
+        <w:rPr>
+          <w:rStyle w:val="DecValTok"/>
+        </w:rPr>
+        <w:t xml:space="preserve">1</w:t>
+      </w:r>
+      <w:r>
+        <w:rPr>
+          <w:rStyle w:val="NormalTok"/>
+        </w:rPr>
+        <w:t xml:space="preserve">, </w:t>
+      </w:r>
+      <w:r>
+        <w:rPr>
+          <w:rStyle w:val="DecValTok"/>
+        </w:rPr>
+        <w:t xml:space="preserve">3</w:t>
+      </w:r>
+      <w:r>
+        <w:rPr>
+          <w:rStyle w:val="NormalTok"/>
+        </w:rPr>
+        <w:t xml:space="preserve">))  </w:t>
+      </w:r>
+      <w:r>
+        <w:rPr>
+          <w:rStyle w:val="CommentTok"/>
+        </w:rPr>
+        <w:t xml:space="preserve"># Set up a 1x3 plotting area</w:t>
+      </w:r>
+      <w:r>
+        <w:br/>
+      </w:r>
+      <w:r>
+        <w:rPr>
+          <w:rStyle w:val="FunctionTok"/>
+        </w:rPr>
+        <w:t xml:space="preserve">with</w:t>
+      </w:r>
+      <w:r>
+        <w:rPr>
+          <w:rStyle w:val="NormalTok"/>
+        </w:rPr>
+        <w:t xml:space="preserve">(arsenic_data, {</w:t>
+      </w:r>
+      <w:r>
+        <w:br/>
+      </w:r>
+      <w:r>
+        <w:rPr>
+          <w:rStyle w:val="NormalTok"/>
+        </w:rPr>
+        <w:t xml:space="preserve">  </w:t>
+      </w:r>
+      <w:r>
+        <w:rPr>
+          <w:rStyle w:val="FunctionTok"/>
+        </w:rPr>
+        <w:t xml:space="preserve">qqnorm</w:t>
+      </w:r>
+      <w:r>
+        <w:rPr>
+          <w:rStyle w:val="NormalTok"/>
+        </w:rPr>
+        <w:t xml:space="preserve">(ARSENIC[STATE </w:t>
+      </w:r>
+      <w:r>
+        <w:rPr>
+          <w:rStyle w:val="SpecialCharTok"/>
+        </w:rPr>
+        <w:t xml:space="preserve">==</w:t>
+      </w:r>
+      <w:r>
+        <w:rPr>
+          <w:rStyle w:val="NormalTok"/>
+        </w:rPr>
+        <w:t xml:space="preserve"> </w:t>
+      </w:r>
+      <w:r>
+        <w:rPr>
+          <w:rStyle w:val="StringTok"/>
+        </w:rPr>
+        <w:t xml:space="preserve">"Arkansas"</w:t>
+      </w:r>
+      <w:r>
+        <w:rPr>
+          <w:rStyle w:val="NormalTok"/>
+        </w:rPr>
+        <w:t xml:space="preserve">], </w:t>
+      </w:r>
+      <w:r>
+        <w:rPr>
+          <w:rStyle w:val="AttributeTok"/>
+        </w:rPr>
+        <w:t xml:space="preserve">main =</w:t>
+      </w:r>
+      <w:r>
+        <w:rPr>
+          <w:rStyle w:val="NormalTok"/>
+        </w:rPr>
+        <w:t xml:space="preserve"> </w:t>
+      </w:r>
+      <w:r>
+        <w:rPr>
+          <w:rStyle w:val="StringTok"/>
+        </w:rPr>
+        <w:t xml:space="preserve">"Arkansas"</w:t>
+      </w:r>
+      <w:r>
+        <w:rPr>
+          <w:rStyle w:val="NormalTok"/>
+        </w:rPr>
+        <w:t xml:space="preserve">)</w:t>
+      </w:r>
+      <w:r>
+        <w:br/>
+      </w:r>
+      <w:r>
+        <w:rPr>
+          <w:rStyle w:val="NormalTok"/>
+        </w:rPr>
+        <w:t xml:space="preserve">  </w:t>
+      </w:r>
+      <w:r>
+        <w:rPr>
+          <w:rStyle w:val="FunctionTok"/>
+        </w:rPr>
+        <w:t xml:space="preserve">qqline</w:t>
+      </w:r>
+      <w:r>
+        <w:rPr>
+          <w:rStyle w:val="NormalTok"/>
+        </w:rPr>
+        <w:t xml:space="preserve">(ARSENIC[STATE </w:t>
+      </w:r>
+      <w:r>
+        <w:rPr>
+          <w:rStyle w:val="SpecialCharTok"/>
+        </w:rPr>
+        <w:t xml:space="preserve">==</w:t>
+      </w:r>
+      <w:r>
+        <w:rPr>
+          <w:rStyle w:val="NormalTok"/>
+        </w:rPr>
+        <w:t xml:space="preserve"> </w:t>
+      </w:r>
+      <w:r>
+        <w:rPr>
+          <w:rStyle w:val="StringTok"/>
+        </w:rPr>
+        <w:t xml:space="preserve">"Arkansas"</w:t>
+      </w:r>
+      <w:r>
+        <w:rPr>
+          <w:rStyle w:val="NormalTok"/>
+        </w:rPr>
+        <w:t xml:space="preserve">])</w:t>
+      </w:r>
+      <w:r>
+        <w:br/>
+      </w:r>
+      <w:r>
+        <w:rPr>
+          <w:rStyle w:val="NormalTok"/>
+        </w:rPr>
+        <w:t xml:space="preserve">  </w:t>
+      </w:r>
+      <w:r>
+        <w:rPr>
+          <w:rStyle w:val="FunctionTok"/>
+        </w:rPr>
+        <w:t xml:space="preserve">qqnorm</w:t>
+      </w:r>
+      <w:r>
+        <w:rPr>
+          <w:rStyle w:val="NormalTok"/>
+        </w:rPr>
+        <w:t xml:space="preserve">(ARSENIC[STATE </w:t>
+      </w:r>
+      <w:r>
+        <w:rPr>
+          <w:rStyle w:val="SpecialCharTok"/>
+        </w:rPr>
+        <w:t xml:space="preserve">==</w:t>
+      </w:r>
+      <w:r>
+        <w:rPr>
+          <w:rStyle w:val="NormalTok"/>
+        </w:rPr>
+        <w:t xml:space="preserve"> </w:t>
+      </w:r>
+      <w:r>
+        <w:rPr>
+          <w:rStyle w:val="StringTok"/>
+        </w:rPr>
+        <w:t xml:space="preserve">"California"</w:t>
+      </w:r>
+      <w:r>
+        <w:rPr>
+          <w:rStyle w:val="NormalTok"/>
+        </w:rPr>
+        <w:t xml:space="preserve">], </w:t>
+      </w:r>
+      <w:r>
+        <w:rPr>
+          <w:rStyle w:val="AttributeTok"/>
+        </w:rPr>
+        <w:t xml:space="preserve">main =</w:t>
+      </w:r>
+      <w:r>
+        <w:rPr>
+          <w:rStyle w:val="NormalTok"/>
+        </w:rPr>
+        <w:t xml:space="preserve"> </w:t>
+      </w:r>
+      <w:r>
+        <w:rPr>
+          <w:rStyle w:val="StringTok"/>
+        </w:rPr>
+        <w:t xml:space="preserve">"California"</w:t>
+      </w:r>
+      <w:r>
+        <w:rPr>
+          <w:rStyle w:val="NormalTok"/>
+        </w:rPr>
+        <w:t xml:space="preserve">)</w:t>
+      </w:r>
+      <w:r>
+        <w:br/>
+      </w:r>
+      <w:r>
+        <w:rPr>
+          <w:rStyle w:val="NormalTok"/>
+        </w:rPr>
+        <w:t xml:space="preserve">  </w:t>
+      </w:r>
+      <w:r>
+        <w:rPr>
+          <w:rStyle w:val="FunctionTok"/>
+        </w:rPr>
+        <w:t xml:space="preserve">qqline</w:t>
+      </w:r>
+      <w:r>
+        <w:rPr>
+          <w:rStyle w:val="NormalTok"/>
+        </w:rPr>
+        <w:t xml:space="preserve">(ARSENIC[STATE </w:t>
+      </w:r>
+      <w:r>
+        <w:rPr>
+          <w:rStyle w:val="SpecialCharTok"/>
+        </w:rPr>
+        <w:t xml:space="preserve">==</w:t>
+      </w:r>
+      <w:r>
+        <w:rPr>
+          <w:rStyle w:val="NormalTok"/>
+        </w:rPr>
+        <w:t xml:space="preserve"> </w:t>
+      </w:r>
+      <w:r>
+        <w:rPr>
+          <w:rStyle w:val="StringTok"/>
+        </w:rPr>
+        <w:t xml:space="preserve">"California"</w:t>
+      </w:r>
+      <w:r>
+        <w:rPr>
+          <w:rStyle w:val="NormalTok"/>
+        </w:rPr>
+        <w:t xml:space="preserve">])</w:t>
+      </w:r>
+      <w:r>
+        <w:br/>
+      </w:r>
+      <w:r>
+        <w:rPr>
+          <w:rStyle w:val="NormalTok"/>
+        </w:rPr>
+        <w:t xml:space="preserve">  </w:t>
+      </w:r>
+      <w:r>
+        <w:rPr>
+          <w:rStyle w:val="FunctionTok"/>
+        </w:rPr>
+        <w:t xml:space="preserve">qqnorm</w:t>
+      </w:r>
+      <w:r>
+        <w:rPr>
+          <w:rStyle w:val="NormalTok"/>
+        </w:rPr>
+        <w:t xml:space="preserve">(ARSENIC[STATE </w:t>
+      </w:r>
+      <w:r>
+        <w:rPr>
+          <w:rStyle w:val="SpecialCharTok"/>
+        </w:rPr>
+        <w:t xml:space="preserve">==</w:t>
+      </w:r>
+      <w:r>
+        <w:rPr>
+          <w:rStyle w:val="NormalTok"/>
+        </w:rPr>
+        <w:t xml:space="preserve"> </w:t>
+      </w:r>
+      <w:r>
+        <w:rPr>
+          <w:rStyle w:val="StringTok"/>
+        </w:rPr>
+        <w:t xml:space="preserve">"Texas"</w:t>
+      </w:r>
+      <w:r>
+        <w:rPr>
+          <w:rStyle w:val="NormalTok"/>
+        </w:rPr>
+        <w:t xml:space="preserve">], </w:t>
+      </w:r>
+      <w:r>
+        <w:rPr>
+          <w:rStyle w:val="AttributeTok"/>
+        </w:rPr>
+        <w:t xml:space="preserve">main =</w:t>
+      </w:r>
+      <w:r>
+        <w:rPr>
+          <w:rStyle w:val="NormalTok"/>
+        </w:rPr>
+        <w:t xml:space="preserve"> </w:t>
+      </w:r>
+      <w:r>
+        <w:rPr>
+          <w:rStyle w:val="StringTok"/>
+        </w:rPr>
+        <w:t xml:space="preserve">"Texas"</w:t>
+      </w:r>
+      <w:r>
+        <w:rPr>
+          <w:rStyle w:val="NormalTok"/>
+        </w:rPr>
+        <w:t xml:space="preserve">)</w:t>
+      </w:r>
+      <w:r>
+        <w:br/>
+      </w:r>
+      <w:r>
+        <w:rPr>
+          <w:rStyle w:val="NormalTok"/>
+        </w:rPr>
+        <w:t xml:space="preserve">  </w:t>
+      </w:r>
+      <w:r>
+        <w:rPr>
+          <w:rStyle w:val="FunctionTok"/>
+        </w:rPr>
+        <w:t xml:space="preserve">qqline</w:t>
+      </w:r>
+      <w:r>
+        <w:rPr>
+          <w:rStyle w:val="NormalTok"/>
+        </w:rPr>
+        <w:t xml:space="preserve">(ARSENIC[STATE </w:t>
+      </w:r>
+      <w:r>
+        <w:rPr>
+          <w:rStyle w:val="SpecialCharTok"/>
+        </w:rPr>
+        <w:t xml:space="preserve">==</w:t>
+      </w:r>
+      <w:r>
+        <w:rPr>
+          <w:rStyle w:val="NormalTok"/>
+        </w:rPr>
+        <w:t xml:space="preserve"> </w:t>
+      </w:r>
+      <w:r>
+        <w:rPr>
+          <w:rStyle w:val="StringTok"/>
+        </w:rPr>
+        <w:t xml:space="preserve">"Texas"</w:t>
+      </w:r>
+      <w:r>
+        <w:rPr>
+          <w:rStyle w:val="NormalTok"/>
+        </w:rPr>
+        <w:t xml:space="preserve">])</w:t>
+      </w:r>
+      <w:r>
+        <w:br/>
+      </w:r>
+      <w:r>
+        <w:rPr>
+          <w:rStyle w:val="NormalTok"/>
+        </w:rPr>
+        <w:t xml:space="preserve">})</w:t>
+      </w:r>
+    </w:p>
+    <w:p>
+      <w:pPr>
+        <w:pStyle w:val="FirstParagraph"/>
+      </w:pPr>
+      <w:r>
+        <w:drawing>
+          <wp:inline>
+            <wp:extent cx="3200400" cy="2560320"/>
+            <wp:effectExtent b="0" l="0" r="0" t="0"/>
+            <wp:docPr descr="" title="" id="62" name="Picture"/>
+            <a:graphic>
+              <a:graphicData uri="http://schemas.openxmlformats.org/drawingml/2006/picture">
+                <pic:pic>
+                  <pic:nvPicPr>
+                    <pic:cNvPr descr="Yahriel_Salinas-Reyes_7340_HW2_FA24_files/figure-docx/unnamed-chunk-10-1.png" id="63" name="Picture"/>
+                    <pic:cNvPicPr>
+                      <a:picLocks noChangeArrowheads="1" noChangeAspect="1"/>
+                    </pic:cNvPicPr>
+                  </pic:nvPicPr>
+                  <pic:blipFill>
+                    <a:blip r:embed="rId61"/>
+                    <a:stretch>
+                      <a:fillRect/>
+                    </a:stretch>
+                  </pic:blipFill>
+                  <pic:spPr bwMode="auto">
+                    <a:xfrm>
+                      <a:off x="0" y="0"/>
+                      <a:ext cx="3200400" cy="2560320"/>
+                    </a:xfrm>
+                    <a:prstGeom prst="rect">
+                      <a:avLst/>
+                    </a:prstGeom>
+                    <a:noFill/>
+                    <a:ln w="9525">
+                      <a:noFill/>
+                      <a:headEnd/>
+                      <a:tailEnd/>
+                    </a:ln>
+                  </pic:spPr>
+                </pic:pic>
+              </a:graphicData>
+            </a:graphic>
+          </wp:inline>
+        </w:drawing>
+      </w:r>
+    </w:p>
+    <w:p>
+      <w:pPr>
+        <w:pStyle w:val="SourceCode"/>
+      </w:pPr>
+      <w:r>
+        <w:rPr>
+          <w:rStyle w:val="FunctionTok"/>
+        </w:rPr>
+        <w:t xml:space="preserve">shapiro.test</w:t>
+      </w:r>
+      <w:r>
+        <w:rPr>
+          <w:rStyle w:val="NormalTok"/>
+        </w:rPr>
+        <w:t xml:space="preserve">(arsenic_data</w:t>
+      </w:r>
+      <w:r>
+        <w:rPr>
+          <w:rStyle w:val="SpecialCharTok"/>
+        </w:rPr>
+        <w:t xml:space="preserve">$</w:t>
+      </w:r>
+      <w:r>
+        <w:rPr>
+          <w:rStyle w:val="NormalTok"/>
+        </w:rPr>
+        <w:t xml:space="preserve">ARSENIC[arsenic_data</w:t>
+      </w:r>
+      <w:r>
+        <w:rPr>
+          <w:rStyle w:val="SpecialCharTok"/>
+        </w:rPr>
+        <w:t xml:space="preserve">$</w:t>
+      </w:r>
+      <w:r>
+        <w:rPr>
+          <w:rStyle w:val="NormalTok"/>
+        </w:rPr>
+        <w:t xml:space="preserve">STATE </w:t>
+      </w:r>
+      <w:r>
+        <w:rPr>
+          <w:rStyle w:val="SpecialCharTok"/>
+        </w:rPr>
+        <w:t xml:space="preserve">==</w:t>
+      </w:r>
+      <w:r>
+        <w:rPr>
+          <w:rStyle w:val="NormalTok"/>
+        </w:rPr>
+        <w:t xml:space="preserve"> </w:t>
+      </w:r>
+      <w:r>
+        <w:rPr>
+          <w:rStyle w:val="StringTok"/>
+        </w:rPr>
+        <w:t xml:space="preserve">"Arkansas"</w:t>
+      </w:r>
+      <w:r>
+        <w:rPr>
+          <w:rStyle w:val="NormalTok"/>
+        </w:rPr>
+        <w:t xml:space="preserve">])</w:t>
+      </w:r>
+    </w:p>
+    <w:p>
+      <w:pPr>
+        <w:pStyle w:val="SourceCode"/>
+      </w:pPr>
+      <w:r>
+        <w:rPr>
+          <w:rStyle w:val="VerbatimChar"/>
+        </w:rPr>
+        <w:t xml:space="preserve">## </w:t>
+      </w:r>
+      <w:r>
+        <w:br/>
+      </w:r>
+      <w:r>
+        <w:rPr>
+          <w:rStyle w:val="VerbatimChar"/>
+        </w:rPr>
+        <w:t xml:space="preserve">##  Shapiro-Wilk normality test</w:t>
+      </w:r>
+      <w:r>
+        <w:br/>
+      </w:r>
+      <w:r>
+        <w:rPr>
+          <w:rStyle w:val="VerbatimChar"/>
+        </w:rPr>
+        <w:t xml:space="preserve">## </w:t>
+      </w:r>
+      <w:r>
+        <w:br/>
+      </w:r>
+      <w:r>
+        <w:rPr>
+          <w:rStyle w:val="VerbatimChar"/>
+        </w:rPr>
+        <w:t xml:space="preserve">## data:  arsenic_data$ARSENIC[arsenic_data$STATE == "Arkansas"]</w:t>
+      </w:r>
+      <w:r>
+        <w:br/>
+      </w:r>
+      <w:r>
+        <w:rPr>
+          <w:rStyle w:val="VerbatimChar"/>
+        </w:rPr>
+        <w:t xml:space="preserve">## W = 0.94086, p-value = 0.5093</w:t>
+      </w:r>
+    </w:p>
+    <w:p>
+      <w:pPr>
+        <w:pStyle w:val="SourceCode"/>
+      </w:pPr>
+      <w:r>
+        <w:rPr>
+          <w:rStyle w:val="FunctionTok"/>
+        </w:rPr>
+        <w:t xml:space="preserve">shapiro.test</w:t>
+      </w:r>
+      <w:r>
+        <w:rPr>
+          <w:rStyle w:val="NormalTok"/>
+        </w:rPr>
+        <w:t xml:space="preserve">(arsenic_data</w:t>
+      </w:r>
+      <w:r>
+        <w:rPr>
+          <w:rStyle w:val="SpecialCharTok"/>
+        </w:rPr>
+        <w:t xml:space="preserve">$</w:t>
+      </w:r>
+      <w:r>
+        <w:rPr>
+          <w:rStyle w:val="NormalTok"/>
+        </w:rPr>
+        <w:t xml:space="preserve">ARSENIC[arsenic_data</w:t>
+      </w:r>
+      <w:r>
+        <w:rPr>
+          <w:rStyle w:val="SpecialCharTok"/>
+        </w:rPr>
+        <w:t xml:space="preserve">$</w:t>
+      </w:r>
+      <w:r>
+        <w:rPr>
+          <w:rStyle w:val="NormalTok"/>
+        </w:rPr>
+        <w:t xml:space="preserve">STATE </w:t>
+      </w:r>
+      <w:r>
+        <w:rPr>
+          <w:rStyle w:val="SpecialCharTok"/>
+        </w:rPr>
+        <w:t xml:space="preserve">==</w:t>
+      </w:r>
+      <w:r>
+        <w:rPr>
+          <w:rStyle w:val="NormalTok"/>
+        </w:rPr>
+        <w:t xml:space="preserve"> </w:t>
+      </w:r>
+      <w:r>
+        <w:rPr>
+          <w:rStyle w:val="StringTok"/>
+        </w:rPr>
+        <w:t xml:space="preserve">"California"</w:t>
+      </w:r>
+      <w:r>
+        <w:rPr>
+          <w:rStyle w:val="NormalTok"/>
+        </w:rPr>
+        <w:t xml:space="preserve">])</w:t>
+      </w:r>
+    </w:p>
+    <w:p>
+      <w:pPr>
+        <w:pStyle w:val="SourceCode"/>
+      </w:pPr>
+      <w:r>
+        <w:rPr>
+          <w:rStyle w:val="VerbatimChar"/>
+        </w:rPr>
+        <w:t xml:space="preserve">## </w:t>
+      </w:r>
+      <w:r>
+        <w:br/>
+      </w:r>
+      <w:r>
+        <w:rPr>
+          <w:rStyle w:val="VerbatimChar"/>
+        </w:rPr>
+        <w:t xml:space="preserve">##  Shapiro-Wilk normality test</w:t>
+      </w:r>
+      <w:r>
+        <w:br/>
+      </w:r>
+      <w:r>
+        <w:rPr>
+          <w:rStyle w:val="VerbatimChar"/>
+        </w:rPr>
+        <w:t xml:space="preserve">## </w:t>
+      </w:r>
+      <w:r>
+        <w:br/>
+      </w:r>
+      <w:r>
+        <w:rPr>
+          <w:rStyle w:val="VerbatimChar"/>
+        </w:rPr>
+        <w:t xml:space="preserve">## data:  arsenic_data$ARSENIC[arsenic_data$STATE == "California"]</w:t>
+      </w:r>
+      <w:r>
+        <w:br/>
+      </w:r>
+      <w:r>
+        <w:rPr>
+          <w:rStyle w:val="VerbatimChar"/>
+        </w:rPr>
+        <w:t xml:space="preserve">## W = 0.75277, p-value = 0.002857</w:t>
+      </w:r>
+    </w:p>
+    <w:p>
+      <w:pPr>
+        <w:pStyle w:val="SourceCode"/>
+      </w:pPr>
+      <w:r>
+        <w:rPr>
+          <w:rStyle w:val="FunctionTok"/>
+        </w:rPr>
+        <w:t xml:space="preserve">shapiro.test</w:t>
+      </w:r>
+      <w:r>
+        <w:rPr>
+          <w:rStyle w:val="NormalTok"/>
+        </w:rPr>
+        <w:t xml:space="preserve">(arsenic_data</w:t>
+      </w:r>
+      <w:r>
+        <w:rPr>
+          <w:rStyle w:val="SpecialCharTok"/>
+        </w:rPr>
+        <w:t xml:space="preserve">$</w:t>
+      </w:r>
+      <w:r>
+        <w:rPr>
+          <w:rStyle w:val="NormalTok"/>
+        </w:rPr>
+        <w:t xml:space="preserve">ARSENIC[arsenic_data</w:t>
+      </w:r>
+      <w:r>
+        <w:rPr>
+          <w:rStyle w:val="SpecialCharTok"/>
+        </w:rPr>
+        <w:t xml:space="preserve">$</w:t>
+      </w:r>
+      <w:r>
+        <w:rPr>
+          <w:rStyle w:val="NormalTok"/>
+        </w:rPr>
+        <w:t xml:space="preserve">STATE </w:t>
+      </w:r>
+      <w:r>
+        <w:rPr>
+          <w:rStyle w:val="SpecialCharTok"/>
+        </w:rPr>
+        <w:t xml:space="preserve">==</w:t>
+      </w:r>
+      <w:r>
+        <w:rPr>
+          <w:rStyle w:val="NormalTok"/>
+        </w:rPr>
+        <w:t xml:space="preserve"> </w:t>
+      </w:r>
+      <w:r>
+        <w:rPr>
+          <w:rStyle w:val="StringTok"/>
+        </w:rPr>
+        <w:t xml:space="preserve">"Texas"</w:t>
+      </w:r>
+      <w:r>
+        <w:rPr>
+          <w:rStyle w:val="NormalTok"/>
+        </w:rPr>
+        <w:t xml:space="preserve">])</w:t>
+      </w:r>
+    </w:p>
+    <w:p>
+      <w:pPr>
+        <w:pStyle w:val="SourceCode"/>
+      </w:pPr>
+      <w:r>
+        <w:rPr>
+          <w:rStyle w:val="VerbatimChar"/>
+        </w:rPr>
+        <w:t xml:space="preserve">## </w:t>
+      </w:r>
+      <w:r>
+        <w:br/>
+      </w:r>
+      <w:r>
+        <w:rPr>
+          <w:rStyle w:val="VerbatimChar"/>
+        </w:rPr>
+        <w:t xml:space="preserve">##  Shapiro-Wilk normality test</w:t>
+      </w:r>
+      <w:r>
+        <w:br/>
+      </w:r>
+      <w:r>
+        <w:rPr>
+          <w:rStyle w:val="VerbatimChar"/>
+        </w:rPr>
+        <w:t xml:space="preserve">## </w:t>
+      </w:r>
+      <w:r>
+        <w:br/>
+      </w:r>
+      <w:r>
+        <w:rPr>
+          <w:rStyle w:val="VerbatimChar"/>
+        </w:rPr>
+        <w:t xml:space="preserve">## data:  arsenic_data$ARSENIC[arsenic_data$STATE == "Texas"]</w:t>
+      </w:r>
+      <w:r>
+        <w:br/>
+      </w:r>
+      <w:r>
+        <w:rPr>
+          <w:rStyle w:val="VerbatimChar"/>
+        </w:rPr>
+        <w:t xml:space="preserve">## W = 0.88129, p-value = 0.09105</w:t>
+      </w:r>
+    </w:p>
+    <w:p>
+      <w:pPr>
+        <w:pStyle w:val="SourceCode"/>
+      </w:pPr>
+      <w:r>
+        <w:rPr>
+          <w:rStyle w:val="CommentTok"/>
+        </w:rPr>
+        <w:t xml:space="preserve"># Q.6.3. Perform the one-way ANOVA</w:t>
+      </w:r>
+      <w:r>
+        <w:br/>
+      </w:r>
+      <w:r>
+        <w:rPr>
+          <w:rStyle w:val="NormalTok"/>
+        </w:rPr>
+        <w:t xml:space="preserve">anova_model </w:t>
+      </w:r>
+      <w:r>
+        <w:rPr>
+          <w:rStyle w:val="OtherTok"/>
+        </w:rPr>
+        <w:t xml:space="preserve">&lt;-</w:t>
+      </w:r>
+      <w:r>
+        <w:rPr>
+          <w:rStyle w:val="NormalTok"/>
+        </w:rPr>
+        <w:t xml:space="preserve"> </w:t>
+      </w:r>
+      <w:r>
+        <w:rPr>
+          <w:rStyle w:val="FunctionTok"/>
+        </w:rPr>
+        <w:t xml:space="preserve">aov</w:t>
+      </w:r>
+      <w:r>
+        <w:rPr>
+          <w:rStyle w:val="NormalTok"/>
+        </w:rPr>
+        <w:t xml:space="preserve">(ARSENIC </w:t>
+      </w:r>
+      <w:r>
+        <w:rPr>
+          <w:rStyle w:val="SpecialCharTok"/>
+        </w:rPr>
+        <w:t xml:space="preserve">~</w:t>
+      </w:r>
+      <w:r>
+        <w:rPr>
+          <w:rStyle w:val="NormalTok"/>
+        </w:rPr>
+        <w:t xml:space="preserve"> STATE, </w:t>
+      </w:r>
+      <w:r>
+        <w:rPr>
+          <w:rStyle w:val="AttributeTok"/>
+        </w:rPr>
+        <w:t xml:space="preserve">data =</w:t>
+      </w:r>
+      <w:r>
+        <w:rPr>
+          <w:rStyle w:val="NormalTok"/>
+        </w:rPr>
+        <w:t xml:space="preserve"> arsenic_data)</w:t>
+      </w:r>
+      <w:r>
+        <w:br/>
+      </w:r>
+      <w:r>
+        <w:br/>
+      </w:r>
+      <w:r>
+        <w:br/>
+      </w:r>
+      <w:r>
+        <w:rPr>
+          <w:rStyle w:val="CommentTok"/>
+        </w:rPr>
+        <w:t xml:space="preserve"># Get the summary of the ANOVA (provides MS Between, MS Within, and F value)</w:t>
+      </w:r>
+      <w:r>
+        <w:br/>
+      </w:r>
+      <w:r>
+        <w:rPr>
+          <w:rStyle w:val="FunctionTok"/>
+        </w:rPr>
+        <w:t xml:space="preserve">summary</w:t>
+      </w:r>
+      <w:r>
+        <w:rPr>
+          <w:rStyle w:val="NormalTok"/>
+        </w:rPr>
+        <w:t xml:space="preserve">(anova_model)</w:t>
+      </w:r>
+    </w:p>
+    <w:p>
+      <w:pPr>
+        <w:pStyle w:val="SourceCode"/>
+      </w:pPr>
+      <w:r>
+        <w:rPr>
+          <w:rStyle w:val="VerbatimChar"/>
+        </w:rPr>
+        <w:t xml:space="preserve">##             Df Sum Sq Mean Sq F value   Pr(&gt;F)    </w:t>
+      </w:r>
+      <w:r>
+        <w:br/>
+      </w:r>
+      <w:r>
+        <w:rPr>
+          <w:rStyle w:val="VerbatimChar"/>
+        </w:rPr>
+        <w:t xml:space="preserve">## STATE        2  31.65   15.83   22.95 5.68e-07 ***</w:t>
+      </w:r>
+      <w:r>
+        <w:br/>
+      </w:r>
+      <w:r>
+        <w:rPr>
+          <w:rStyle w:val="VerbatimChar"/>
+        </w:rPr>
+        <w:t xml:space="preserve">## Residuals   33  22.76    0.69                     </w:t>
+      </w:r>
+      <w:r>
+        <w:br/>
+      </w:r>
+      <w:r>
+        <w:rPr>
+          <w:rStyle w:val="VerbatimChar"/>
+        </w:rPr>
+        <w:t xml:space="preserve">## ---</w:t>
+      </w:r>
+      <w:r>
+        <w:br/>
+      </w:r>
+      <w:r>
+        <w:rPr>
+          <w:rStyle w:val="VerbatimChar"/>
+        </w:rPr>
+        <w:t xml:space="preserve">## Signif. codes:  0 '***' 0.001 '**' 0.01 '*' 0.05 '.' 0.1 ' ' 1</w:t>
+      </w:r>
+    </w:p>
+    <w:p>
+      <w:pPr>
+        <w:pStyle w:val="SourceCode"/>
+      </w:pPr>
+      <w:r>
+        <w:rPr>
+          <w:rStyle w:val="FunctionTok"/>
+        </w:rPr>
+        <w:t xml:space="preserve">cat</w:t>
+      </w:r>
+      <w:r>
+        <w:rPr>
+          <w:rStyle w:val="NormalTok"/>
+        </w:rPr>
+        <w:t xml:space="preserve">(</w:t>
+      </w:r>
+      <w:r>
+        <w:rPr>
+          <w:rStyle w:val="StringTok"/>
+        </w:rPr>
+        <w:t xml:space="preserve">"Q.6.3. Mean Squared Between (MS Between) = 15.83"</w:t>
+      </w:r>
+      <w:r>
+        <w:rPr>
+          <w:rStyle w:val="NormalTok"/>
+        </w:rPr>
+        <w:t xml:space="preserve">)</w:t>
+      </w:r>
+    </w:p>
+    <w:p>
+      <w:pPr>
+        <w:pStyle w:val="SourceCode"/>
+      </w:pPr>
+      <w:r>
+        <w:rPr>
+          <w:rStyle w:val="VerbatimChar"/>
+        </w:rPr>
+        <w:t xml:space="preserve">## Q.6.3. Mean Squared Between (MS Between) = 15.83</w:t>
+      </w:r>
+    </w:p>
+    <w:p>
+      <w:pPr>
+        <w:pStyle w:val="SourceCode"/>
+      </w:pPr>
+      <w:r>
+        <w:rPr>
+          <w:rStyle w:val="FunctionTok"/>
+        </w:rPr>
+        <w:t xml:space="preserve">cat</w:t>
+      </w:r>
+      <w:r>
+        <w:rPr>
+          <w:rStyle w:val="NormalTok"/>
+        </w:rPr>
+        <w:t xml:space="preserve">(</w:t>
+      </w:r>
+      <w:r>
+        <w:rPr>
+          <w:rStyle w:val="StringTok"/>
+        </w:rPr>
+        <w:t xml:space="preserve">"Q.6.4. Mean Squared Between (Ms Within) = 0.69"</w:t>
+      </w:r>
+      <w:r>
+        <w:rPr>
+          <w:rStyle w:val="NormalTok"/>
+        </w:rPr>
+        <w:t xml:space="preserve">)</w:t>
+      </w:r>
+    </w:p>
+    <w:p>
+      <w:pPr>
+        <w:pStyle w:val="SourceCode"/>
+      </w:pPr>
+      <w:r>
+        <w:rPr>
+          <w:rStyle w:val="VerbatimChar"/>
+        </w:rPr>
+        <w:t xml:space="preserve">## Q.6.4. Mean Squared Between (Ms Within) = 0.69</w:t>
+      </w:r>
+    </w:p>
+    <w:p>
+      <w:pPr>
+        <w:pStyle w:val="SourceCode"/>
+      </w:pPr>
+      <w:r>
+        <w:rPr>
+          <w:rStyle w:val="FunctionTok"/>
+        </w:rPr>
+        <w:t xml:space="preserve">cat</w:t>
+      </w:r>
+      <w:r>
+        <w:rPr>
+          <w:rStyle w:val="NormalTok"/>
+        </w:rPr>
+        <w:t xml:space="preserve">(</w:t>
+      </w:r>
+      <w:r>
+        <w:rPr>
+          <w:rStyle w:val="StringTok"/>
+        </w:rPr>
+        <w:t xml:space="preserve">"Q.6.5. F-Value = 22.95"</w:t>
+      </w:r>
+      <w:r>
+        <w:rPr>
+          <w:rStyle w:val="NormalTok"/>
+        </w:rPr>
+        <w:t xml:space="preserve">)</w:t>
+      </w:r>
+    </w:p>
+    <w:p>
+      <w:pPr>
+        <w:pStyle w:val="SourceCode"/>
+      </w:pPr>
+      <w:r>
+        <w:rPr>
+          <w:rStyle w:val="VerbatimChar"/>
+        </w:rPr>
+        <w:t xml:space="preserve">## Q.6.5. F-Value = 22.95</w:t>
+      </w:r>
+    </w:p>
+    <w:p>
+      <w:pPr>
+        <w:pStyle w:val="SourceCode"/>
+      </w:pPr>
+      <w:r>
+        <w:rPr>
+          <w:rStyle w:val="CommentTok"/>
+        </w:rPr>
+        <w:t xml:space="preserve"># Q.6.6. Interpretation of the p-value</w:t>
+      </w:r>
+      <w:r>
+        <w:br/>
+      </w:r>
+      <w:r>
+        <w:rPr>
+          <w:rStyle w:val="NormalTok"/>
+        </w:rPr>
+        <w:t xml:space="preserve">p_value </w:t>
+      </w:r>
+      <w:r>
+        <w:rPr>
+          <w:rStyle w:val="OtherTok"/>
+        </w:rPr>
+        <w:t xml:space="preserve">&lt;-</w:t>
+      </w:r>
+      <w:r>
+        <w:rPr>
+          <w:rStyle w:val="NormalTok"/>
+        </w:rPr>
+        <w:t xml:space="preserve"> .</w:t>
+      </w:r>
+      <w:r>
+        <w:rPr>
+          <w:rStyle w:val="DecValTok"/>
+        </w:rPr>
+        <w:t xml:space="preserve">000000568</w:t>
+      </w:r>
+      <w:r>
+        <w:br/>
+      </w:r>
+      <w:r>
+        <w:br/>
+      </w:r>
+      <w:r>
+        <w:rPr>
+          <w:rStyle w:val="CommentTok"/>
+        </w:rPr>
+        <w:t xml:space="preserve"># Q.6.7. Conclusion based on the p-value</w:t>
+      </w:r>
+      <w:r>
+        <w:br/>
+      </w:r>
+      <w:r>
+        <w:rPr>
+          <w:rStyle w:val="FunctionTok"/>
+        </w:rPr>
+        <w:t xml:space="preserve">cat</w:t>
+      </w:r>
+      <w:r>
+        <w:rPr>
+          <w:rStyle w:val="NormalTok"/>
+        </w:rPr>
+        <w:t xml:space="preserve">(</w:t>
+      </w:r>
+      <w:r>
+        <w:rPr>
+          <w:rStyle w:val="StringTok"/>
+        </w:rPr>
+        <w:t xml:space="preserve">"Reject Ho: The mean arsenic levels differ between states since the p-value &lt; 0.005</w:t>
+      </w:r>
+      <w:r>
+        <w:rPr>
+          <w:rStyle w:val="SpecialCharTok"/>
+        </w:rPr>
+        <w:t xml:space="preserve">\n</w:t>
+      </w:r>
+      <w:r>
+        <w:rPr>
+          <w:rStyle w:val="StringTok"/>
+        </w:rPr>
+        <w:t xml:space="preserve">"</w:t>
+      </w:r>
+      <w:r>
+        <w:rPr>
+          <w:rStyle w:val="NormalTok"/>
+        </w:rPr>
+        <w:t xml:space="preserve">)</w:t>
+      </w:r>
+    </w:p>
+    <w:p>
+      <w:pPr>
+        <w:pStyle w:val="SourceCode"/>
+      </w:pPr>
+      <w:r>
+        <w:rPr>
+          <w:rStyle w:val="VerbatimChar"/>
+        </w:rPr>
+        <w:t xml:space="preserve">## Reject Ho: The mean arsenic levels differ between states since the p-value &lt; 0.005</w:t>
+      </w:r>
+    </w:p>
+    <w:p>
+      <w:pPr>
+        <w:pStyle w:val="SourceCode"/>
+      </w:pPr>
+      <w:r>
+        <w:rPr>
+          <w:rStyle w:val="CommentTok"/>
+        </w:rPr>
+        <w:t xml:space="preserve"># Q.6.8. Post-hoc test (Tukey's HSD)</w:t>
+      </w:r>
+      <w:r>
+        <w:br/>
+      </w:r>
+      <w:r>
+        <w:rPr>
+          <w:rStyle w:val="NormalTok"/>
+        </w:rPr>
+        <w:t xml:space="preserve">tukey_test </w:t>
+      </w:r>
+      <w:r>
+        <w:rPr>
+          <w:rStyle w:val="OtherTok"/>
+        </w:rPr>
+        <w:t xml:space="preserve">&lt;-</w:t>
+      </w:r>
+      <w:r>
+        <w:rPr>
+          <w:rStyle w:val="NormalTok"/>
+        </w:rPr>
+        <w:t xml:space="preserve"> </w:t>
+      </w:r>
+      <w:r>
+        <w:rPr>
+          <w:rStyle w:val="FunctionTok"/>
+        </w:rPr>
+        <w:t xml:space="preserve">TukeyHSD</w:t>
+      </w:r>
+      <w:r>
+        <w:rPr>
+          <w:rStyle w:val="NormalTok"/>
+        </w:rPr>
+        <w:t xml:space="preserve">(anova_model)</w:t>
+      </w:r>
+      <w:r>
+        <w:br/>
+      </w:r>
+      <w:r>
+        <w:rPr>
+          <w:rStyle w:val="FunctionTok"/>
+        </w:rPr>
+        <w:t xml:space="preserve">print</w:t>
+      </w:r>
+      <w:r>
+        <w:rPr>
+          <w:rStyle w:val="NormalTok"/>
+        </w:rPr>
+        <w:t xml:space="preserve">(tukey_test)</w:t>
+      </w:r>
+    </w:p>
+    <w:p>
+      <w:pPr>
+        <w:pStyle w:val="SourceCode"/>
+      </w:pPr>
+      <w:r>
+        <w:rPr>
+          <w:rStyle w:val="VerbatimChar"/>
+        </w:rPr>
+        <w:t xml:space="preserve">##   Tukey multiple comparisons of means</w:t>
+      </w:r>
+      <w:r>
+        <w:br/>
+      </w:r>
+      <w:r>
+        <w:rPr>
+          <w:rStyle w:val="VerbatimChar"/>
+        </w:rPr>
+        <w:t xml:space="preserve">##     95% family-wise confidence level</w:t>
+      </w:r>
+      <w:r>
+        <w:br/>
+      </w:r>
+      <w:r>
+        <w:rPr>
+          <w:rStyle w:val="VerbatimChar"/>
+        </w:rPr>
+        <w:t xml:space="preserve">## </w:t>
+      </w:r>
+      <w:r>
+        <w:br/>
+      </w:r>
+      <w:r>
+        <w:rPr>
+          <w:rStyle w:val="VerbatimChar"/>
+        </w:rPr>
+        <w:t xml:space="preserve">## Fit: aov(formula = ARSENIC ~ STATE, data = arsenic_data)</w:t>
+      </w:r>
+      <w:r>
+        <w:br/>
+      </w:r>
+      <w:r>
+        <w:rPr>
+          <w:rStyle w:val="VerbatimChar"/>
+        </w:rPr>
+        <w:t xml:space="preserve">## </w:t>
+      </w:r>
+      <w:r>
+        <w:br/>
+      </w:r>
+      <w:r>
+        <w:rPr>
+          <w:rStyle w:val="VerbatimChar"/>
+        </w:rPr>
+        <w:t xml:space="preserve">## $STATE</w:t>
+      </w:r>
+      <w:r>
+        <w:br/>
+      </w:r>
+      <w:r>
+        <w:rPr>
+          <w:rStyle w:val="VerbatimChar"/>
+        </w:rPr>
+        <w:t xml:space="preserve">##                           diff        lwr        upr     p adj</w:t>
+      </w:r>
+      <w:r>
+        <w:br/>
+      </w:r>
+      <w:r>
+        <w:rPr>
+          <w:rStyle w:val="VerbatimChar"/>
+        </w:rPr>
+        <w:t xml:space="preserve">## California-Arkansas -0.7666667 -1.5985757 0.06524234 0.0757234</w:t>
+      </w:r>
+      <w:r>
+        <w:br/>
+      </w:r>
+      <w:r>
+        <w:rPr>
+          <w:rStyle w:val="VerbatimChar"/>
+        </w:rPr>
+        <w:t xml:space="preserve">## Texas-Arkansas       1.4916667  0.6597577 2.32357567 0.0003075</w:t>
+      </w:r>
+      <w:r>
+        <w:br/>
+      </w:r>
+      <w:r>
+        <w:rPr>
+          <w:rStyle w:val="VerbatimChar"/>
+        </w:rPr>
+        <w:t xml:space="preserve">## Texas-California     2.2583333  1.4264243 3.09024234 0.0000004</w:t>
+      </w:r>
+    </w:p>
+    <w:bookmarkEnd w:id="64"/>
+    <w:bookmarkStart w:id="65" w:name="conclusions-1"/>
+    <w:p>
+      <w:pPr>
+        <w:pStyle w:val="Heading2"/>
+      </w:pPr>
+      <w:r>
+        <w:t xml:space="preserve">Conclusions</w:t>
+      </w:r>
+    </w:p>
+    <w:p>
+      <w:pPr>
+        <w:pStyle w:val="FirstParagraph"/>
+      </w:pPr>
+      <w:r>
+        <w:t xml:space="preserve">Based on the Post-hoc test, we test the claim that these states have the same amount of arsenic. Based on the difference, we can conclude that they do not… Therefore we reject the Null.</w:t>
+      </w:r>
+      <w:r>
+        <w:t xml:space="preserve"> </w:t>
+      </w:r>
+      <w:r>
+        <w:t xml:space="preserve">diff</w:t>
+      </w:r>
+      <w:r>
+        <w:t xml:space="preserve"> </w:t>
+      </w:r>
+      <w:r>
+        <w:t xml:space="preserve">California-Arkansas -0.7666667</w:t>
+      </w:r>
+      <w:r>
+        <w:t xml:space="preserve"> </w:t>
+      </w:r>
+      <w:r>
+        <w:t xml:space="preserve">Texas-Arkansas 1.4916667</w:t>
+      </w:r>
+      <w:r>
+        <w:br/>
+      </w:r>
+      <w:r>
+        <w:t xml:space="preserve">Texas-California 2.2583333</w:t>
+      </w:r>
+    </w:p>
+    <w:bookmarkEnd w:id="65"/>
+    <w:bookmarkEnd w:id="66"/>
+    <w:bookmarkStart w:id="71" w:name="question-7"/>
     <w:p>
       <w:pPr>
         <w:pStyle w:val="Heading1"/>
@@ -893,8 +7910,1576 @@
         <w:t xml:space="preserve">Question 7</w:t>
       </w:r>
     </w:p>
-    <w:bookmarkEnd w:id="33"/>
-    <w:bookmarkStart w:id="34" w:name="question-8"/>
+    <w:bookmarkStart w:id="70" w:name="q.7.1"/>
+    <w:p>
+      <w:pPr>
+        <w:pStyle w:val="Heading2"/>
+      </w:pPr>
+      <w:r>
+        <w:t xml:space="preserve">Q.7.1</w:t>
+      </w:r>
+    </w:p>
+    <w:p>
+      <w:pPr>
+        <w:numPr>
+          <w:ilvl w:val="0"/>
+          <w:numId w:val="1011"/>
+        </w:numPr>
+        <w:pStyle w:val="Compact"/>
+      </w:pPr>
+      <w:r>
+        <w:t xml:space="preserve">Null Hypothesis (Ho): The median femur loads are the same across the different car categories (small car, medium car, large car).</w:t>
+      </w:r>
+    </w:p>
+    <w:p>
+      <w:pPr>
+        <w:numPr>
+          <w:ilvl w:val="0"/>
+          <w:numId w:val="1011"/>
+        </w:numPr>
+        <w:pStyle w:val="Compact"/>
+      </w:pPr>
+      <w:r>
+        <w:t xml:space="preserve">Alternatice Hypothesis (Ha): The median femur loads differ across at least one car category.</w:t>
+      </w:r>
+    </w:p>
+    <w:p>
+      <w:pPr>
+        <w:pStyle w:val="SourceCode"/>
+      </w:pPr>
+      <w:r>
+        <w:rPr>
+          <w:rStyle w:val="CommentTok"/>
+        </w:rPr>
+        <w:t xml:space="preserve"># Load necessary libraries</w:t>
+      </w:r>
+      <w:r>
+        <w:br/>
+      </w:r>
+      <w:r>
+        <w:rPr>
+          <w:rStyle w:val="FunctionTok"/>
+        </w:rPr>
+        <w:t xml:space="preserve">library</w:t>
+      </w:r>
+      <w:r>
+        <w:rPr>
+          <w:rStyle w:val="NormalTok"/>
+        </w:rPr>
+        <w:t xml:space="preserve">(ggplot2)</w:t>
+      </w:r>
+      <w:r>
+        <w:br/>
+      </w:r>
+      <w:r>
+        <w:br/>
+      </w:r>
+      <w:r>
+        <w:rPr>
+          <w:rStyle w:val="CommentTok"/>
+        </w:rPr>
+        <w:t xml:space="preserve"># Define the data</w:t>
+      </w:r>
+      <w:r>
+        <w:br/>
+      </w:r>
+      <w:r>
+        <w:rPr>
+          <w:rStyle w:val="NormalTok"/>
+        </w:rPr>
+        <w:t xml:space="preserve">smallcar </w:t>
+      </w:r>
+      <w:r>
+        <w:rPr>
+          <w:rStyle w:val="OtherTok"/>
+        </w:rPr>
+        <w:t xml:space="preserve">&lt;-</w:t>
+      </w:r>
+      <w:r>
+        <w:rPr>
+          <w:rStyle w:val="NormalTok"/>
+        </w:rPr>
+        <w:t xml:space="preserve"> </w:t>
+      </w:r>
+      <w:r>
+        <w:rPr>
+          <w:rStyle w:val="FunctionTok"/>
+        </w:rPr>
+        <w:t xml:space="preserve">c</w:t>
+      </w:r>
+      <w:r>
+        <w:rPr>
+          <w:rStyle w:val="NormalTok"/>
+        </w:rPr>
+        <w:t xml:space="preserve">(</w:t>
+      </w:r>
+      <w:r>
+        <w:rPr>
+          <w:rStyle w:val="DecValTok"/>
+        </w:rPr>
+        <w:t xml:space="preserve">548</w:t>
+      </w:r>
+      <w:r>
+        <w:rPr>
+          <w:rStyle w:val="NormalTok"/>
+        </w:rPr>
+        <w:t xml:space="preserve">,</w:t>
+      </w:r>
+      <w:r>
+        <w:rPr>
+          <w:rStyle w:val="DecValTok"/>
+        </w:rPr>
+        <w:t xml:space="preserve">782</w:t>
+      </w:r>
+      <w:r>
+        <w:rPr>
+          <w:rStyle w:val="NormalTok"/>
+        </w:rPr>
+        <w:t xml:space="preserve">,</w:t>
+      </w:r>
+      <w:r>
+        <w:rPr>
+          <w:rStyle w:val="DecValTok"/>
+        </w:rPr>
+        <w:t xml:space="preserve">1188</w:t>
+      </w:r>
+      <w:r>
+        <w:rPr>
+          <w:rStyle w:val="NormalTok"/>
+        </w:rPr>
+        <w:t xml:space="preserve">,</w:t>
+      </w:r>
+      <w:r>
+        <w:rPr>
+          <w:rStyle w:val="DecValTok"/>
+        </w:rPr>
+        <w:t xml:space="preserve">707</w:t>
+      </w:r>
+      <w:r>
+        <w:rPr>
+          <w:rStyle w:val="NormalTok"/>
+        </w:rPr>
+        <w:t xml:space="preserve">,</w:t>
+      </w:r>
+      <w:r>
+        <w:rPr>
+          <w:rStyle w:val="DecValTok"/>
+        </w:rPr>
+        <w:t xml:space="preserve">324</w:t>
+      </w:r>
+      <w:r>
+        <w:rPr>
+          <w:rStyle w:val="NormalTok"/>
+        </w:rPr>
+        <w:t xml:space="preserve">,</w:t>
+      </w:r>
+      <w:r>
+        <w:rPr>
+          <w:rStyle w:val="DecValTok"/>
+        </w:rPr>
+        <w:t xml:space="preserve">320</w:t>
+      </w:r>
+      <w:r>
+        <w:rPr>
+          <w:rStyle w:val="NormalTok"/>
+        </w:rPr>
+        <w:t xml:space="preserve">,</w:t>
+      </w:r>
+      <w:r>
+        <w:rPr>
+          <w:rStyle w:val="DecValTok"/>
+        </w:rPr>
+        <w:t xml:space="preserve">634</w:t>
+      </w:r>
+      <w:r>
+        <w:rPr>
+          <w:rStyle w:val="NormalTok"/>
+        </w:rPr>
+        <w:t xml:space="preserve">,</w:t>
+      </w:r>
+      <w:r>
+        <w:rPr>
+          <w:rStyle w:val="DecValTok"/>
+        </w:rPr>
+        <w:t xml:space="preserve">501</w:t>
+      </w:r>
+      <w:r>
+        <w:rPr>
+          <w:rStyle w:val="NormalTok"/>
+        </w:rPr>
+        <w:t xml:space="preserve">,</w:t>
+      </w:r>
+      <w:r>
+        <w:rPr>
+          <w:rStyle w:val="DecValTok"/>
+        </w:rPr>
+        <w:t xml:space="preserve">274</w:t>
+      </w:r>
+      <w:r>
+        <w:rPr>
+          <w:rStyle w:val="NormalTok"/>
+        </w:rPr>
+        <w:t xml:space="preserve">,</w:t>
+      </w:r>
+      <w:r>
+        <w:rPr>
+          <w:rStyle w:val="DecValTok"/>
+        </w:rPr>
+        <w:t xml:space="preserve">437</w:t>
+      </w:r>
+      <w:r>
+        <w:rPr>
+          <w:rStyle w:val="NormalTok"/>
+        </w:rPr>
+        <w:t xml:space="preserve">)</w:t>
+      </w:r>
+      <w:r>
+        <w:br/>
+      </w:r>
+      <w:r>
+        <w:rPr>
+          <w:rStyle w:val="NormalTok"/>
+        </w:rPr>
+        <w:t xml:space="preserve">mcar </w:t>
+      </w:r>
+      <w:r>
+        <w:rPr>
+          <w:rStyle w:val="OtherTok"/>
+        </w:rPr>
+        <w:t xml:space="preserve">&lt;-</w:t>
+      </w:r>
+      <w:r>
+        <w:rPr>
+          <w:rStyle w:val="NormalTok"/>
+        </w:rPr>
+        <w:t xml:space="preserve"> </w:t>
+      </w:r>
+      <w:r>
+        <w:rPr>
+          <w:rStyle w:val="FunctionTok"/>
+        </w:rPr>
+        <w:t xml:space="preserve">c</w:t>
+      </w:r>
+      <w:r>
+        <w:rPr>
+          <w:rStyle w:val="NormalTok"/>
+        </w:rPr>
+        <w:t xml:space="preserve">(</w:t>
+      </w:r>
+      <w:r>
+        <w:rPr>
+          <w:rStyle w:val="DecValTok"/>
+        </w:rPr>
+        <w:t xml:space="preserve">194</w:t>
+      </w:r>
+      <w:r>
+        <w:rPr>
+          <w:rStyle w:val="NormalTok"/>
+        </w:rPr>
+        <w:t xml:space="preserve">,</w:t>
+      </w:r>
+      <w:r>
+        <w:rPr>
+          <w:rStyle w:val="DecValTok"/>
+        </w:rPr>
+        <w:t xml:space="preserve">280</w:t>
+      </w:r>
+      <w:r>
+        <w:rPr>
+          <w:rStyle w:val="NormalTok"/>
+        </w:rPr>
+        <w:t xml:space="preserve">,</w:t>
+      </w:r>
+      <w:r>
+        <w:rPr>
+          <w:rStyle w:val="DecValTok"/>
+        </w:rPr>
+        <w:t xml:space="preserve">1076</w:t>
+      </w:r>
+      <w:r>
+        <w:rPr>
+          <w:rStyle w:val="NormalTok"/>
+        </w:rPr>
+        <w:t xml:space="preserve">,</w:t>
+      </w:r>
+      <w:r>
+        <w:rPr>
+          <w:rStyle w:val="DecValTok"/>
+        </w:rPr>
+        <w:t xml:space="preserve">411</w:t>
+      </w:r>
+      <w:r>
+        <w:rPr>
+          <w:rStyle w:val="NormalTok"/>
+        </w:rPr>
+        <w:t xml:space="preserve">,</w:t>
+      </w:r>
+      <w:r>
+        <w:rPr>
+          <w:rStyle w:val="DecValTok"/>
+        </w:rPr>
+        <w:t xml:space="preserve">617</w:t>
+      </w:r>
+      <w:r>
+        <w:rPr>
+          <w:rStyle w:val="NormalTok"/>
+        </w:rPr>
+        <w:t xml:space="preserve">,</w:t>
+      </w:r>
+      <w:r>
+        <w:rPr>
+          <w:rStyle w:val="DecValTok"/>
+        </w:rPr>
+        <w:t xml:space="preserve">133</w:t>
+      </w:r>
+      <w:r>
+        <w:rPr>
+          <w:rStyle w:val="NormalTok"/>
+        </w:rPr>
+        <w:t xml:space="preserve">,</w:t>
+      </w:r>
+      <w:r>
+        <w:rPr>
+          <w:rStyle w:val="DecValTok"/>
+        </w:rPr>
+        <w:t xml:space="preserve">719</w:t>
+      </w:r>
+      <w:r>
+        <w:rPr>
+          <w:rStyle w:val="NormalTok"/>
+        </w:rPr>
+        <w:t xml:space="preserve">,</w:t>
+      </w:r>
+      <w:r>
+        <w:rPr>
+          <w:rStyle w:val="DecValTok"/>
+        </w:rPr>
+        <w:t xml:space="preserve">656</w:t>
+      </w:r>
+      <w:r>
+        <w:rPr>
+          <w:rStyle w:val="NormalTok"/>
+        </w:rPr>
+        <w:t xml:space="preserve">,</w:t>
+      </w:r>
+      <w:r>
+        <w:rPr>
+          <w:rStyle w:val="DecValTok"/>
+        </w:rPr>
+        <w:t xml:space="preserve">874</w:t>
+      </w:r>
+      <w:r>
+        <w:rPr>
+          <w:rStyle w:val="NormalTok"/>
+        </w:rPr>
+        <w:t xml:space="preserve">,</w:t>
+      </w:r>
+      <w:r>
+        <w:rPr>
+          <w:rStyle w:val="DecValTok"/>
+        </w:rPr>
+        <w:t xml:space="preserve">445</w:t>
+      </w:r>
+      <w:r>
+        <w:rPr>
+          <w:rStyle w:val="NormalTok"/>
+        </w:rPr>
+        <w:t xml:space="preserve">)</w:t>
+      </w:r>
+      <w:r>
+        <w:br/>
+      </w:r>
+      <w:r>
+        <w:rPr>
+          <w:rStyle w:val="NormalTok"/>
+        </w:rPr>
+        <w:t xml:space="preserve">largecar </w:t>
+      </w:r>
+      <w:r>
+        <w:rPr>
+          <w:rStyle w:val="OtherTok"/>
+        </w:rPr>
+        <w:t xml:space="preserve">&lt;-</w:t>
+      </w:r>
+      <w:r>
+        <w:rPr>
+          <w:rStyle w:val="NormalTok"/>
+        </w:rPr>
+        <w:t xml:space="preserve"> </w:t>
+      </w:r>
+      <w:r>
+        <w:rPr>
+          <w:rStyle w:val="FunctionTok"/>
+        </w:rPr>
+        <w:t xml:space="preserve">c</w:t>
+      </w:r>
+      <w:r>
+        <w:rPr>
+          <w:rStyle w:val="NormalTok"/>
+        </w:rPr>
+        <w:t xml:space="preserve">(</w:t>
+      </w:r>
+      <w:r>
+        <w:rPr>
+          <w:rStyle w:val="DecValTok"/>
+        </w:rPr>
+        <w:t xml:space="preserve">215</w:t>
+      </w:r>
+      <w:r>
+        <w:rPr>
+          <w:rStyle w:val="NormalTok"/>
+        </w:rPr>
+        <w:t xml:space="preserve">,</w:t>
+      </w:r>
+      <w:r>
+        <w:rPr>
+          <w:rStyle w:val="DecValTok"/>
+        </w:rPr>
+        <w:t xml:space="preserve">937</w:t>
+      </w:r>
+      <w:r>
+        <w:rPr>
+          <w:rStyle w:val="NormalTok"/>
+        </w:rPr>
+        <w:t xml:space="preserve">,</w:t>
+      </w:r>
+      <w:r>
+        <w:rPr>
+          <w:rStyle w:val="DecValTok"/>
+        </w:rPr>
+        <w:t xml:space="preserve">953</w:t>
+      </w:r>
+      <w:r>
+        <w:rPr>
+          <w:rStyle w:val="NormalTok"/>
+        </w:rPr>
+        <w:t xml:space="preserve">,</w:t>
+      </w:r>
+      <w:r>
+        <w:rPr>
+          <w:rStyle w:val="DecValTok"/>
+        </w:rPr>
+        <w:t xml:space="preserve">1636</w:t>
+      </w:r>
+      <w:r>
+        <w:rPr>
+          <w:rStyle w:val="NormalTok"/>
+        </w:rPr>
+        <w:t xml:space="preserve">,</w:t>
+      </w:r>
+      <w:r>
+        <w:rPr>
+          <w:rStyle w:val="DecValTok"/>
+        </w:rPr>
+        <w:t xml:space="preserve">937</w:t>
+      </w:r>
+      <w:r>
+        <w:rPr>
+          <w:rStyle w:val="NormalTok"/>
+        </w:rPr>
+        <w:t xml:space="preserve">,</w:t>
+      </w:r>
+      <w:r>
+        <w:rPr>
+          <w:rStyle w:val="DecValTok"/>
+        </w:rPr>
+        <w:t xml:space="preserve">472</w:t>
+      </w:r>
+      <w:r>
+        <w:rPr>
+          <w:rStyle w:val="NormalTok"/>
+        </w:rPr>
+        <w:t xml:space="preserve">,</w:t>
+      </w:r>
+      <w:r>
+        <w:rPr>
+          <w:rStyle w:val="DecValTok"/>
+        </w:rPr>
+        <w:t xml:space="preserve">882</w:t>
+      </w:r>
+      <w:r>
+        <w:rPr>
+          <w:rStyle w:val="NormalTok"/>
+        </w:rPr>
+        <w:t xml:space="preserve">,</w:t>
+      </w:r>
+      <w:r>
+        <w:rPr>
+          <w:rStyle w:val="DecValTok"/>
+        </w:rPr>
+        <w:t xml:space="preserve">562</w:t>
+      </w:r>
+      <w:r>
+        <w:rPr>
+          <w:rStyle w:val="NormalTok"/>
+        </w:rPr>
+        <w:t xml:space="preserve">,</w:t>
+      </w:r>
+      <w:r>
+        <w:rPr>
+          <w:rStyle w:val="DecValTok"/>
+        </w:rPr>
+        <w:t xml:space="preserve">656</w:t>
+      </w:r>
+      <w:r>
+        <w:rPr>
+          <w:rStyle w:val="NormalTok"/>
+        </w:rPr>
+        <w:t xml:space="preserve">,</w:t>
+      </w:r>
+      <w:r>
+        <w:rPr>
+          <w:rStyle w:val="DecValTok"/>
+        </w:rPr>
+        <w:t xml:space="preserve">433</w:t>
+      </w:r>
+      <w:r>
+        <w:rPr>
+          <w:rStyle w:val="NormalTok"/>
+        </w:rPr>
+        <w:t xml:space="preserve">)</w:t>
+      </w:r>
+      <w:r>
+        <w:br/>
+      </w:r>
+      <w:r>
+        <w:br/>
+      </w:r>
+      <w:r>
+        <w:rPr>
+          <w:rStyle w:val="CommentTok"/>
+        </w:rPr>
+        <w:t xml:space="preserve"># Combine the data into a single dataframe</w:t>
+      </w:r>
+      <w:r>
+        <w:br/>
+      </w:r>
+      <w:r>
+        <w:rPr>
+          <w:rStyle w:val="NormalTok"/>
+        </w:rPr>
+        <w:t xml:space="preserve">car_data </w:t>
+      </w:r>
+      <w:r>
+        <w:rPr>
+          <w:rStyle w:val="OtherTok"/>
+        </w:rPr>
+        <w:t xml:space="preserve">&lt;-</w:t>
+      </w:r>
+      <w:r>
+        <w:rPr>
+          <w:rStyle w:val="NormalTok"/>
+        </w:rPr>
+        <w:t xml:space="preserve"> </w:t>
+      </w:r>
+      <w:r>
+        <w:rPr>
+          <w:rStyle w:val="FunctionTok"/>
+        </w:rPr>
+        <w:t xml:space="preserve">data.frame</w:t>
+      </w:r>
+      <w:r>
+        <w:rPr>
+          <w:rStyle w:val="NormalTok"/>
+        </w:rPr>
+        <w:t xml:space="preserve">(</w:t>
+      </w:r>
+      <w:r>
+        <w:br/>
+      </w:r>
+      <w:r>
+        <w:rPr>
+          <w:rStyle w:val="NormalTok"/>
+        </w:rPr>
+        <w:t xml:space="preserve">  </w:t>
+      </w:r>
+      <w:r>
+        <w:rPr>
+          <w:rStyle w:val="AttributeTok"/>
+        </w:rPr>
+        <w:t xml:space="preserve">load =</w:t>
+      </w:r>
+      <w:r>
+        <w:rPr>
+          <w:rStyle w:val="NormalTok"/>
+        </w:rPr>
+        <w:t xml:space="preserve"> </w:t>
+      </w:r>
+      <w:r>
+        <w:rPr>
+          <w:rStyle w:val="FunctionTok"/>
+        </w:rPr>
+        <w:t xml:space="preserve">c</w:t>
+      </w:r>
+      <w:r>
+        <w:rPr>
+          <w:rStyle w:val="NormalTok"/>
+        </w:rPr>
+        <w:t xml:space="preserve">(smallcar, mcar, largecar),</w:t>
+      </w:r>
+      <w:r>
+        <w:br/>
+      </w:r>
+      <w:r>
+        <w:rPr>
+          <w:rStyle w:val="NormalTok"/>
+        </w:rPr>
+        <w:t xml:space="preserve">  </w:t>
+      </w:r>
+      <w:r>
+        <w:rPr>
+          <w:rStyle w:val="AttributeTok"/>
+        </w:rPr>
+        <w:t xml:space="preserve">car_type =</w:t>
+      </w:r>
+      <w:r>
+        <w:rPr>
+          <w:rStyle w:val="NormalTok"/>
+        </w:rPr>
+        <w:t xml:space="preserve"> </w:t>
+      </w:r>
+      <w:r>
+        <w:rPr>
+          <w:rStyle w:val="FunctionTok"/>
+        </w:rPr>
+        <w:t xml:space="preserve">factor</w:t>
+      </w:r>
+      <w:r>
+        <w:rPr>
+          <w:rStyle w:val="NormalTok"/>
+        </w:rPr>
+        <w:t xml:space="preserve">(</w:t>
+      </w:r>
+      <w:r>
+        <w:rPr>
+          <w:rStyle w:val="FunctionTok"/>
+        </w:rPr>
+        <w:t xml:space="preserve">rep</w:t>
+      </w:r>
+      <w:r>
+        <w:rPr>
+          <w:rStyle w:val="NormalTok"/>
+        </w:rPr>
+        <w:t xml:space="preserve">(</w:t>
+      </w:r>
+      <w:r>
+        <w:rPr>
+          <w:rStyle w:val="FunctionTok"/>
+        </w:rPr>
+        <w:t xml:space="preserve">c</w:t>
+      </w:r>
+      <w:r>
+        <w:rPr>
+          <w:rStyle w:val="NormalTok"/>
+        </w:rPr>
+        <w:t xml:space="preserve">(</w:t>
+      </w:r>
+      <w:r>
+        <w:rPr>
+          <w:rStyle w:val="StringTok"/>
+        </w:rPr>
+        <w:t xml:space="preserve">"Small Car"</w:t>
+      </w:r>
+      <w:r>
+        <w:rPr>
+          <w:rStyle w:val="NormalTok"/>
+        </w:rPr>
+        <w:t xml:space="preserve">, </w:t>
+      </w:r>
+      <w:r>
+        <w:rPr>
+          <w:rStyle w:val="StringTok"/>
+        </w:rPr>
+        <w:t xml:space="preserve">"Medium Car"</w:t>
+      </w:r>
+      <w:r>
+        <w:rPr>
+          <w:rStyle w:val="NormalTok"/>
+        </w:rPr>
+        <w:t xml:space="preserve">, </w:t>
+      </w:r>
+      <w:r>
+        <w:rPr>
+          <w:rStyle w:val="StringTok"/>
+        </w:rPr>
+        <w:t xml:space="preserve">"Large Car"</w:t>
+      </w:r>
+      <w:r>
+        <w:rPr>
+          <w:rStyle w:val="NormalTok"/>
+        </w:rPr>
+        <w:t xml:space="preserve">), </w:t>
+      </w:r>
+      <w:r>
+        <w:rPr>
+          <w:rStyle w:val="AttributeTok"/>
+        </w:rPr>
+        <w:t xml:space="preserve">each =</w:t>
+      </w:r>
+      <w:r>
+        <w:rPr>
+          <w:rStyle w:val="NormalTok"/>
+        </w:rPr>
+        <w:t xml:space="preserve"> </w:t>
+      </w:r>
+      <w:r>
+        <w:rPr>
+          <w:rStyle w:val="DecValTok"/>
+        </w:rPr>
+        <w:t xml:space="preserve">10</w:t>
+      </w:r>
+      <w:r>
+        <w:rPr>
+          <w:rStyle w:val="NormalTok"/>
+        </w:rPr>
+        <w:t xml:space="preserve">))</w:t>
+      </w:r>
+      <w:r>
+        <w:br/>
+      </w:r>
+      <w:r>
+        <w:rPr>
+          <w:rStyle w:val="NormalTok"/>
+        </w:rPr>
+        <w:t xml:space="preserve">)</w:t>
+      </w:r>
+      <w:r>
+        <w:br/>
+      </w:r>
+      <w:r>
+        <w:br/>
+      </w:r>
+      <w:r>
+        <w:rPr>
+          <w:rStyle w:val="DocumentationTok"/>
+        </w:rPr>
+        <w:t xml:space="preserve">## Q.7.2 Descriptive statistics plot: Boxplot</w:t>
+      </w:r>
+      <w:r>
+        <w:br/>
+      </w:r>
+      <w:r>
+        <w:rPr>
+          <w:rStyle w:val="FunctionTok"/>
+        </w:rPr>
+        <w:t xml:space="preserve">ggplot</w:t>
+      </w:r>
+      <w:r>
+        <w:rPr>
+          <w:rStyle w:val="NormalTok"/>
+        </w:rPr>
+        <w:t xml:space="preserve">(car_data, </w:t>
+      </w:r>
+      <w:r>
+        <w:rPr>
+          <w:rStyle w:val="FunctionTok"/>
+        </w:rPr>
+        <w:t xml:space="preserve">aes</w:t>
+      </w:r>
+      <w:r>
+        <w:rPr>
+          <w:rStyle w:val="NormalTok"/>
+        </w:rPr>
+        <w:t xml:space="preserve">(</w:t>
+      </w:r>
+      <w:r>
+        <w:rPr>
+          <w:rStyle w:val="AttributeTok"/>
+        </w:rPr>
+        <w:t xml:space="preserve">x =</w:t>
+      </w:r>
+      <w:r>
+        <w:rPr>
+          <w:rStyle w:val="NormalTok"/>
+        </w:rPr>
+        <w:t xml:space="preserve"> car_type, </w:t>
+      </w:r>
+      <w:r>
+        <w:rPr>
+          <w:rStyle w:val="AttributeTok"/>
+        </w:rPr>
+        <w:t xml:space="preserve">y =</w:t>
+      </w:r>
+      <w:r>
+        <w:rPr>
+          <w:rStyle w:val="NormalTok"/>
+        </w:rPr>
+        <w:t xml:space="preserve"> load)) </w:t>
+      </w:r>
+      <w:r>
+        <w:rPr>
+          <w:rStyle w:val="SpecialCharTok"/>
+        </w:rPr>
+        <w:t xml:space="preserve">+</w:t>
+      </w:r>
+      <w:r>
+        <w:br/>
+      </w:r>
+      <w:r>
+        <w:rPr>
+          <w:rStyle w:val="NormalTok"/>
+        </w:rPr>
+        <w:t xml:space="preserve">  </w:t>
+      </w:r>
+      <w:r>
+        <w:rPr>
+          <w:rStyle w:val="FunctionTok"/>
+        </w:rPr>
+        <w:t xml:space="preserve">geom_boxplot</w:t>
+      </w:r>
+      <w:r>
+        <w:rPr>
+          <w:rStyle w:val="NormalTok"/>
+        </w:rPr>
+        <w:t xml:space="preserve">(</w:t>
+      </w:r>
+      <w:r>
+        <w:rPr>
+          <w:rStyle w:val="AttributeTok"/>
+        </w:rPr>
+        <w:t xml:space="preserve">fill =</w:t>
+      </w:r>
+      <w:r>
+        <w:rPr>
+          <w:rStyle w:val="NormalTok"/>
+        </w:rPr>
+        <w:t xml:space="preserve"> </w:t>
+      </w:r>
+      <w:r>
+        <w:rPr>
+          <w:rStyle w:val="FunctionTok"/>
+        </w:rPr>
+        <w:t xml:space="preserve">c</w:t>
+      </w:r>
+      <w:r>
+        <w:rPr>
+          <w:rStyle w:val="NormalTok"/>
+        </w:rPr>
+        <w:t xml:space="preserve">(</w:t>
+      </w:r>
+      <w:r>
+        <w:rPr>
+          <w:rStyle w:val="StringTok"/>
+        </w:rPr>
+        <w:t xml:space="preserve">"lightblue"</w:t>
+      </w:r>
+      <w:r>
+        <w:rPr>
+          <w:rStyle w:val="NormalTok"/>
+        </w:rPr>
+        <w:t xml:space="preserve">, </w:t>
+      </w:r>
+      <w:r>
+        <w:rPr>
+          <w:rStyle w:val="StringTok"/>
+        </w:rPr>
+        <w:t xml:space="preserve">"lightgreen"</w:t>
+      </w:r>
+      <w:r>
+        <w:rPr>
+          <w:rStyle w:val="NormalTok"/>
+        </w:rPr>
+        <w:t xml:space="preserve">, </w:t>
+      </w:r>
+      <w:r>
+        <w:rPr>
+          <w:rStyle w:val="StringTok"/>
+        </w:rPr>
+        <w:t xml:space="preserve">"lightcoral"</w:t>
+      </w:r>
+      <w:r>
+        <w:rPr>
+          <w:rStyle w:val="NormalTok"/>
+        </w:rPr>
+        <w:t xml:space="preserve">)) </w:t>
+      </w:r>
+      <w:r>
+        <w:rPr>
+          <w:rStyle w:val="SpecialCharTok"/>
+        </w:rPr>
+        <w:t xml:space="preserve">+</w:t>
+      </w:r>
+      <w:r>
+        <w:br/>
+      </w:r>
+      <w:r>
+        <w:rPr>
+          <w:rStyle w:val="NormalTok"/>
+        </w:rPr>
+        <w:t xml:space="preserve">  </w:t>
+      </w:r>
+      <w:r>
+        <w:rPr>
+          <w:rStyle w:val="FunctionTok"/>
+        </w:rPr>
+        <w:t xml:space="preserve">theme_minimal</w:t>
+      </w:r>
+      <w:r>
+        <w:rPr>
+          <w:rStyle w:val="NormalTok"/>
+        </w:rPr>
+        <w:t xml:space="preserve">() </w:t>
+      </w:r>
+      <w:r>
+        <w:rPr>
+          <w:rStyle w:val="SpecialCharTok"/>
+        </w:rPr>
+        <w:t xml:space="preserve">+</w:t>
+      </w:r>
+      <w:r>
+        <w:br/>
+      </w:r>
+      <w:r>
+        <w:rPr>
+          <w:rStyle w:val="NormalTok"/>
+        </w:rPr>
+        <w:t xml:space="preserve">  </w:t>
+      </w:r>
+      <w:r>
+        <w:rPr>
+          <w:rStyle w:val="FunctionTok"/>
+        </w:rPr>
+        <w:t xml:space="preserve">labs</w:t>
+      </w:r>
+      <w:r>
+        <w:rPr>
+          <w:rStyle w:val="NormalTok"/>
+        </w:rPr>
+        <w:t xml:space="preserve">(</w:t>
+      </w:r>
+      <w:r>
+        <w:rPr>
+          <w:rStyle w:val="AttributeTok"/>
+        </w:rPr>
+        <w:t xml:space="preserve">title =</w:t>
+      </w:r>
+      <w:r>
+        <w:rPr>
+          <w:rStyle w:val="NormalTok"/>
+        </w:rPr>
+        <w:t xml:space="preserve"> </w:t>
+      </w:r>
+      <w:r>
+        <w:rPr>
+          <w:rStyle w:val="StringTok"/>
+        </w:rPr>
+        <w:t xml:space="preserve">"Load on Left Femur of Crash Test Dummies by Car Type"</w:t>
+      </w:r>
+      <w:r>
+        <w:rPr>
+          <w:rStyle w:val="NormalTok"/>
+        </w:rPr>
+        <w:t xml:space="preserve">, </w:t>
+      </w:r>
+      <w:r>
+        <w:br/>
+      </w:r>
+      <w:r>
+        <w:rPr>
+          <w:rStyle w:val="NormalTok"/>
+        </w:rPr>
+        <w:t xml:space="preserve">       </w:t>
+      </w:r>
+      <w:r>
+        <w:rPr>
+          <w:rStyle w:val="AttributeTok"/>
+        </w:rPr>
+        <w:t xml:space="preserve">x =</w:t>
+      </w:r>
+      <w:r>
+        <w:rPr>
+          <w:rStyle w:val="NormalTok"/>
+        </w:rPr>
+        <w:t xml:space="preserve"> </w:t>
+      </w:r>
+      <w:r>
+        <w:rPr>
+          <w:rStyle w:val="StringTok"/>
+        </w:rPr>
+        <w:t xml:space="preserve">"Car Type"</w:t>
+      </w:r>
+      <w:r>
+        <w:rPr>
+          <w:rStyle w:val="NormalTok"/>
+        </w:rPr>
+        <w:t xml:space="preserve">, </w:t>
+      </w:r>
+      <w:r>
+        <w:br/>
+      </w:r>
+      <w:r>
+        <w:rPr>
+          <w:rStyle w:val="NormalTok"/>
+        </w:rPr>
+        <w:t xml:space="preserve">       </w:t>
+      </w:r>
+      <w:r>
+        <w:rPr>
+          <w:rStyle w:val="AttributeTok"/>
+        </w:rPr>
+        <w:t xml:space="preserve">y =</w:t>
+      </w:r>
+      <w:r>
+        <w:rPr>
+          <w:rStyle w:val="NormalTok"/>
+        </w:rPr>
+        <w:t xml:space="preserve"> </w:t>
+      </w:r>
+      <w:r>
+        <w:rPr>
+          <w:rStyle w:val="StringTok"/>
+        </w:rPr>
+        <w:t xml:space="preserve">"Load (lb)"</w:t>
+      </w:r>
+      <w:r>
+        <w:rPr>
+          <w:rStyle w:val="NormalTok"/>
+        </w:rPr>
+        <w:t xml:space="preserve">)</w:t>
+      </w:r>
+    </w:p>
+    <w:p>
+      <w:pPr>
+        <w:pStyle w:val="FirstParagraph"/>
+      </w:pPr>
+      <w:r>
+        <w:drawing>
+          <wp:inline>
+            <wp:extent cx="3200400" cy="2560320"/>
+            <wp:effectExtent b="0" l="0" r="0" t="0"/>
+            <wp:docPr descr="" title="" id="68" name="Picture"/>
+            <a:graphic>
+              <a:graphicData uri="http://schemas.openxmlformats.org/drawingml/2006/picture">
+                <pic:pic>
+                  <pic:nvPicPr>
+                    <pic:cNvPr descr="Yahriel_Salinas-Reyes_7340_HW2_FA24_files/figure-docx/unnamed-chunk-11-1.png" id="69" name="Picture"/>
+                    <pic:cNvPicPr>
+                      <a:picLocks noChangeArrowheads="1" noChangeAspect="1"/>
+                    </pic:cNvPicPr>
+                  </pic:nvPicPr>
+                  <pic:blipFill>
+                    <a:blip r:embed="rId67"/>
+                    <a:stretch>
+                      <a:fillRect/>
+                    </a:stretch>
+                  </pic:blipFill>
+                  <pic:spPr bwMode="auto">
+                    <a:xfrm>
+                      <a:off x="0" y="0"/>
+                      <a:ext cx="3200400" cy="2560320"/>
+                    </a:xfrm>
+                    <a:prstGeom prst="rect">
+                      <a:avLst/>
+                    </a:prstGeom>
+                    <a:noFill/>
+                    <a:ln w="9525">
+                      <a:noFill/>
+                      <a:headEnd/>
+                      <a:tailEnd/>
+                    </a:ln>
+                  </pic:spPr>
+                </pic:pic>
+              </a:graphicData>
+            </a:graphic>
+          </wp:inline>
+        </w:drawing>
+      </w:r>
+    </w:p>
+    <w:p>
+      <w:pPr>
+        <w:pStyle w:val="SourceCode"/>
+      </w:pPr>
+      <w:r>
+        <w:rPr>
+          <w:rStyle w:val="DocumentationTok"/>
+        </w:rPr>
+        <w:t xml:space="preserve">## Q.7.3 Perform Kruskal-Wallis Test</w:t>
+      </w:r>
+      <w:r>
+        <w:br/>
+      </w:r>
+      <w:r>
+        <w:rPr>
+          <w:rStyle w:val="NormalTok"/>
+        </w:rPr>
+        <w:t xml:space="preserve">kruskal_test </w:t>
+      </w:r>
+      <w:r>
+        <w:rPr>
+          <w:rStyle w:val="OtherTok"/>
+        </w:rPr>
+        <w:t xml:space="preserve">&lt;-</w:t>
+      </w:r>
+      <w:r>
+        <w:rPr>
+          <w:rStyle w:val="NormalTok"/>
+        </w:rPr>
+        <w:t xml:space="preserve"> </w:t>
+      </w:r>
+      <w:r>
+        <w:rPr>
+          <w:rStyle w:val="FunctionTok"/>
+        </w:rPr>
+        <w:t xml:space="preserve">kruskal.test</w:t>
+      </w:r>
+      <w:r>
+        <w:rPr>
+          <w:rStyle w:val="NormalTok"/>
+        </w:rPr>
+        <w:t xml:space="preserve">(load </w:t>
+      </w:r>
+      <w:r>
+        <w:rPr>
+          <w:rStyle w:val="SpecialCharTok"/>
+        </w:rPr>
+        <w:t xml:space="preserve">~</w:t>
+      </w:r>
+      <w:r>
+        <w:rPr>
+          <w:rStyle w:val="NormalTok"/>
+        </w:rPr>
+        <w:t xml:space="preserve"> car_type, </w:t>
+      </w:r>
+      <w:r>
+        <w:rPr>
+          <w:rStyle w:val="AttributeTok"/>
+        </w:rPr>
+        <w:t xml:space="preserve">data =</w:t>
+      </w:r>
+      <w:r>
+        <w:rPr>
+          <w:rStyle w:val="NormalTok"/>
+        </w:rPr>
+        <w:t xml:space="preserve"> car_data)</w:t>
+      </w:r>
+      <w:r>
+        <w:br/>
+      </w:r>
+      <w:r>
+        <w:rPr>
+          <w:rStyle w:val="FunctionTok"/>
+        </w:rPr>
+        <w:t xml:space="preserve">print</w:t>
+      </w:r>
+      <w:r>
+        <w:rPr>
+          <w:rStyle w:val="NormalTok"/>
+        </w:rPr>
+        <w:t xml:space="preserve">(kruskal_test)</w:t>
+      </w:r>
+    </w:p>
+    <w:p>
+      <w:pPr>
+        <w:pStyle w:val="SourceCode"/>
+      </w:pPr>
+      <w:r>
+        <w:rPr>
+          <w:rStyle w:val="VerbatimChar"/>
+        </w:rPr>
+        <w:t xml:space="preserve">## </w:t>
+      </w:r>
+      <w:r>
+        <w:br/>
+      </w:r>
+      <w:r>
+        <w:rPr>
+          <w:rStyle w:val="VerbatimChar"/>
+        </w:rPr>
+        <w:t xml:space="preserve">##  Kruskal-Wallis rank sum test</w:t>
+      </w:r>
+      <w:r>
+        <w:br/>
+      </w:r>
+      <w:r>
+        <w:rPr>
+          <w:rStyle w:val="VerbatimChar"/>
+        </w:rPr>
+        <w:t xml:space="preserve">## </w:t>
+      </w:r>
+      <w:r>
+        <w:br/>
+      </w:r>
+      <w:r>
+        <w:rPr>
+          <w:rStyle w:val="VerbatimChar"/>
+        </w:rPr>
+        <w:t xml:space="preserve">## data:  load by car_type</w:t>
+      </w:r>
+      <w:r>
+        <w:br/>
+      </w:r>
+      <w:r>
+        <w:rPr>
+          <w:rStyle w:val="VerbatimChar"/>
+        </w:rPr>
+        <w:t xml:space="preserve">## Kruskal-Wallis chi-squared = 2.3514, df = 2, p-value = 0.3086</w:t>
+      </w:r>
+    </w:p>
+    <w:p>
+      <w:pPr>
+        <w:pStyle w:val="SourceCode"/>
+      </w:pPr>
+      <w:r>
+        <w:rPr>
+          <w:rStyle w:val="DocumentationTok"/>
+        </w:rPr>
+        <w:t xml:space="preserve">## Q.7.4 Interpretation of results</w:t>
+      </w:r>
+      <w:r>
+        <w:br/>
+      </w:r>
+      <w:r>
+        <w:rPr>
+          <w:rStyle w:val="ControlFlowTok"/>
+        </w:rPr>
+        <w:t xml:space="preserve">if</w:t>
+      </w:r>
+      <w:r>
+        <w:rPr>
+          <w:rStyle w:val="NormalTok"/>
+        </w:rPr>
+        <w:t xml:space="preserve">(kruskal_test</w:t>
+      </w:r>
+      <w:r>
+        <w:rPr>
+          <w:rStyle w:val="SpecialCharTok"/>
+        </w:rPr>
+        <w:t xml:space="preserve">$</w:t>
+      </w:r>
+      <w:r>
+        <w:rPr>
+          <w:rStyle w:val="NormalTok"/>
+        </w:rPr>
+        <w:t xml:space="preserve">p.value </w:t>
+      </w:r>
+      <w:r>
+        <w:rPr>
+          <w:rStyle w:val="SpecialCharTok"/>
+        </w:rPr>
+        <w:t xml:space="preserve">&lt;</w:t>
+      </w:r>
+      <w:r>
+        <w:rPr>
+          <w:rStyle w:val="NormalTok"/>
+        </w:rPr>
+        <w:t xml:space="preserve"> </w:t>
+      </w:r>
+      <w:r>
+        <w:rPr>
+          <w:rStyle w:val="FloatTok"/>
+        </w:rPr>
+        <w:t xml:space="preserve">0.05</w:t>
+      </w:r>
+      <w:r>
+        <w:rPr>
+          <w:rStyle w:val="NormalTok"/>
+        </w:rPr>
+        <w:t xml:space="preserve">) {</w:t>
+      </w:r>
+      <w:r>
+        <w:br/>
+      </w:r>
+      <w:r>
+        <w:rPr>
+          <w:rStyle w:val="NormalTok"/>
+        </w:rPr>
+        <w:t xml:space="preserve">  </w:t>
+      </w:r>
+      <w:r>
+        <w:rPr>
+          <w:rStyle w:val="FunctionTok"/>
+        </w:rPr>
+        <w:t xml:space="preserve">cat</w:t>
+      </w:r>
+      <w:r>
+        <w:rPr>
+          <w:rStyle w:val="NormalTok"/>
+        </w:rPr>
+        <w:t xml:space="preserve">(</w:t>
+      </w:r>
+      <w:r>
+        <w:rPr>
+          <w:rStyle w:val="StringTok"/>
+        </w:rPr>
+        <w:t xml:space="preserve">"Reject the null hypothesis: There is a significant difference in medians between car types.</w:t>
+      </w:r>
+      <w:r>
+        <w:rPr>
+          <w:rStyle w:val="SpecialCharTok"/>
+        </w:rPr>
+        <w:t xml:space="preserve">\n</w:t>
+      </w:r>
+      <w:r>
+        <w:rPr>
+          <w:rStyle w:val="StringTok"/>
+        </w:rPr>
+        <w:t xml:space="preserve">"</w:t>
+      </w:r>
+      <w:r>
+        <w:rPr>
+          <w:rStyle w:val="NormalTok"/>
+        </w:rPr>
+        <w:t xml:space="preserve">)</w:t>
+      </w:r>
+      <w:r>
+        <w:br/>
+      </w:r>
+      <w:r>
+        <w:rPr>
+          <w:rStyle w:val="NormalTok"/>
+        </w:rPr>
+        <w:t xml:space="preserve">} </w:t>
+      </w:r>
+      <w:r>
+        <w:rPr>
+          <w:rStyle w:val="ControlFlowTok"/>
+        </w:rPr>
+        <w:t xml:space="preserve">else</w:t>
+      </w:r>
+      <w:r>
+        <w:rPr>
+          <w:rStyle w:val="NormalTok"/>
+        </w:rPr>
+        <w:t xml:space="preserve"> {</w:t>
+      </w:r>
+      <w:r>
+        <w:br/>
+      </w:r>
+      <w:r>
+        <w:rPr>
+          <w:rStyle w:val="NormalTok"/>
+        </w:rPr>
+        <w:t xml:space="preserve">  </w:t>
+      </w:r>
+      <w:r>
+        <w:rPr>
+          <w:rStyle w:val="FunctionTok"/>
+        </w:rPr>
+        <w:t xml:space="preserve">cat</w:t>
+      </w:r>
+      <w:r>
+        <w:rPr>
+          <w:rStyle w:val="NormalTok"/>
+        </w:rPr>
+        <w:t xml:space="preserve">(</w:t>
+      </w:r>
+      <w:r>
+        <w:rPr>
+          <w:rStyle w:val="StringTok"/>
+        </w:rPr>
+        <w:t xml:space="preserve">"Fail to reject the null hypothesis: There is no significant difference in medians between car types.</w:t>
+      </w:r>
+      <w:r>
+        <w:rPr>
+          <w:rStyle w:val="SpecialCharTok"/>
+        </w:rPr>
+        <w:t xml:space="preserve">\n</w:t>
+      </w:r>
+      <w:r>
+        <w:rPr>
+          <w:rStyle w:val="StringTok"/>
+        </w:rPr>
+        <w:t xml:space="preserve">"</w:t>
+      </w:r>
+      <w:r>
+        <w:rPr>
+          <w:rStyle w:val="NormalTok"/>
+        </w:rPr>
+        <w:t xml:space="preserve">)</w:t>
+      </w:r>
+      <w:r>
+        <w:br/>
+      </w:r>
+      <w:r>
+        <w:rPr>
+          <w:rStyle w:val="NormalTok"/>
+        </w:rPr>
+        <w:t xml:space="preserve">}</w:t>
+      </w:r>
+    </w:p>
+    <w:p>
+      <w:pPr>
+        <w:pStyle w:val="SourceCode"/>
+      </w:pPr>
+      <w:r>
+        <w:rPr>
+          <w:rStyle w:val="VerbatimChar"/>
+        </w:rPr>
+        <w:t xml:space="preserve">## Fail to reject the null hypothesis: There is no significant difference in medians between car types.</w:t>
+      </w:r>
+    </w:p>
+    <w:p>
+      <w:pPr>
+        <w:pStyle w:val="SourceCode"/>
+      </w:pPr>
+      <w:r>
+        <w:rPr>
+          <w:rStyle w:val="DocumentationTok"/>
+        </w:rPr>
+        <w:t xml:space="preserve">## Q.7.5 Discuss safety</w:t>
+      </w:r>
+      <w:r>
+        <w:br/>
+      </w:r>
+      <w:r>
+        <w:rPr>
+          <w:rStyle w:val="ControlFlowTok"/>
+        </w:rPr>
+        <w:t xml:space="preserve">if</w:t>
+      </w:r>
+      <w:r>
+        <w:rPr>
+          <w:rStyle w:val="NormalTok"/>
+        </w:rPr>
+        <w:t xml:space="preserve">(</w:t>
+      </w:r>
+      <w:r>
+        <w:rPr>
+          <w:rStyle w:val="FunctionTok"/>
+        </w:rPr>
+        <w:t xml:space="preserve">median</w:t>
+      </w:r>
+      <w:r>
+        <w:rPr>
+          <w:rStyle w:val="NormalTok"/>
+        </w:rPr>
+        <w:t xml:space="preserve">(largecar) </w:t>
+      </w:r>
+      <w:r>
+        <w:rPr>
+          <w:rStyle w:val="SpecialCharTok"/>
+        </w:rPr>
+        <w:t xml:space="preserve">&lt;</w:t>
+      </w:r>
+      <w:r>
+        <w:rPr>
+          <w:rStyle w:val="NormalTok"/>
+        </w:rPr>
+        <w:t xml:space="preserve"> </w:t>
+      </w:r>
+      <w:r>
+        <w:rPr>
+          <w:rStyle w:val="FunctionTok"/>
+        </w:rPr>
+        <w:t xml:space="preserve">median</w:t>
+      </w:r>
+      <w:r>
+        <w:rPr>
+          <w:rStyle w:val="NormalTok"/>
+        </w:rPr>
+        <w:t xml:space="preserve">(smallcar)) {</w:t>
+      </w:r>
+      <w:r>
+        <w:br/>
+      </w:r>
+      <w:r>
+        <w:rPr>
+          <w:rStyle w:val="NormalTok"/>
+        </w:rPr>
+        <w:t xml:space="preserve">  </w:t>
+      </w:r>
+      <w:r>
+        <w:rPr>
+          <w:rStyle w:val="FunctionTok"/>
+        </w:rPr>
+        <w:t xml:space="preserve">cat</w:t>
+      </w:r>
+      <w:r>
+        <w:rPr>
+          <w:rStyle w:val="NormalTok"/>
+        </w:rPr>
+        <w:t xml:space="preserve">(</w:t>
+      </w:r>
+      <w:r>
+        <w:rPr>
+          <w:rStyle w:val="StringTok"/>
+        </w:rPr>
+        <w:t xml:space="preserve">"Based on the medians, larger cars appear to exert less load on the femur, suggesting they might be safer."</w:t>
+      </w:r>
+      <w:r>
+        <w:rPr>
+          <w:rStyle w:val="NormalTok"/>
+        </w:rPr>
+        <w:t xml:space="preserve">)</w:t>
+      </w:r>
+      <w:r>
+        <w:br/>
+      </w:r>
+      <w:r>
+        <w:rPr>
+          <w:rStyle w:val="NormalTok"/>
+        </w:rPr>
+        <w:t xml:space="preserve">} </w:t>
+      </w:r>
+      <w:r>
+        <w:rPr>
+          <w:rStyle w:val="ControlFlowTok"/>
+        </w:rPr>
+        <w:t xml:space="preserve">else</w:t>
+      </w:r>
+      <w:r>
+        <w:rPr>
+          <w:rStyle w:val="NormalTok"/>
+        </w:rPr>
+        <w:t xml:space="preserve"> {</w:t>
+      </w:r>
+      <w:r>
+        <w:br/>
+      </w:r>
+      <w:r>
+        <w:rPr>
+          <w:rStyle w:val="NormalTok"/>
+        </w:rPr>
+        <w:t xml:space="preserve">  </w:t>
+      </w:r>
+      <w:r>
+        <w:rPr>
+          <w:rStyle w:val="FunctionTok"/>
+        </w:rPr>
+        <w:t xml:space="preserve">cat</w:t>
+      </w:r>
+      <w:r>
+        <w:rPr>
+          <w:rStyle w:val="NormalTok"/>
+        </w:rPr>
+        <w:t xml:space="preserve">(</w:t>
+      </w:r>
+      <w:r>
+        <w:rPr>
+          <w:rStyle w:val="StringTok"/>
+        </w:rPr>
+        <w:t xml:space="preserve">"There is no evidence to suggest larger cars are safer based on this data."</w:t>
+      </w:r>
+      <w:r>
+        <w:rPr>
+          <w:rStyle w:val="NormalTok"/>
+        </w:rPr>
+        <w:t xml:space="preserve">)</w:t>
+      </w:r>
+      <w:r>
+        <w:br/>
+      </w:r>
+      <w:r>
+        <w:rPr>
+          <w:rStyle w:val="NormalTok"/>
+        </w:rPr>
+        <w:t xml:space="preserve">}</w:t>
+      </w:r>
+    </w:p>
+    <w:p>
+      <w:pPr>
+        <w:pStyle w:val="SourceCode"/>
+      </w:pPr>
+      <w:r>
+        <w:rPr>
+          <w:rStyle w:val="VerbatimChar"/>
+        </w:rPr>
+        <w:t xml:space="preserve">## There is no evidence to suggest larger cars are safer based on this data.</w:t>
+      </w:r>
+    </w:p>
+    <w:bookmarkEnd w:id="70"/>
+    <w:bookmarkEnd w:id="71"/>
+    <w:bookmarkStart w:id="72" w:name="question-8"/>
     <w:p>
       <w:pPr>
         <w:pStyle w:val="Heading1"/>
@@ -903,8 +9488,8 @@
         <w:t xml:space="preserve">Question 8</w:t>
       </w:r>
     </w:p>
-    <w:bookmarkEnd w:id="34"/>
-    <w:bookmarkStart w:id="35" w:name="question-9"/>
+    <w:bookmarkEnd w:id="72"/>
+    <w:bookmarkStart w:id="73" w:name="question-9"/>
     <w:p>
       <w:pPr>
         <w:pStyle w:val="Heading1"/>
@@ -913,7 +9498,7 @@
         <w:t xml:space="preserve">Question 9</w:t>
       </w:r>
     </w:p>
-    <w:bookmarkEnd w:id="35"/>
+    <w:bookmarkEnd w:id="73"/>
     <w:sectPr/>
   </w:body>
 </w:document>
@@ -1020,8 +9605,117 @@
       </w:pPr>
     </w:lvl>
   </w:abstractNum>
+  <w:abstractNum w:abstractNumId="991">
+    <w:nsid w:val="A991"/>
+    <w:multiLevelType w:val="multilevel"/>
+    <w:lvl w:ilvl="0">
+      <w:numFmt w:val="bullet"/>
+      <w:lvlText w:val="•"/>
+      <w:lvlJc w:val="left"/>
+      <w:pPr>
+        <w:ind w:left="720" w:hanging="480"/>
+      </w:pPr>
+    </w:lvl>
+    <w:lvl w:ilvl="1">
+      <w:numFmt w:val="bullet"/>
+      <w:lvlText w:val="–"/>
+      <w:lvlJc w:val="left"/>
+      <w:pPr>
+        <w:ind w:left="1440" w:hanging="480"/>
+      </w:pPr>
+    </w:lvl>
+    <w:lvl w:ilvl="2">
+      <w:numFmt w:val="bullet"/>
+      <w:lvlText w:val="•"/>
+      <w:lvlJc w:val="left"/>
+      <w:pPr>
+        <w:ind w:left="2160" w:hanging="480"/>
+      </w:pPr>
+    </w:lvl>
+    <w:lvl w:ilvl="3">
+      <w:numFmt w:val="bullet"/>
+      <w:lvlText w:val="–"/>
+      <w:lvlJc w:val="left"/>
+      <w:pPr>
+        <w:ind w:left="2880" w:hanging="480"/>
+      </w:pPr>
+    </w:lvl>
+    <w:lvl w:ilvl="4">
+      <w:numFmt w:val="bullet"/>
+      <w:lvlText w:val="•"/>
+      <w:lvlJc w:val="left"/>
+      <w:pPr>
+        <w:ind w:left="3600" w:hanging="480"/>
+      </w:pPr>
+    </w:lvl>
+    <w:lvl w:ilvl="5">
+      <w:numFmt w:val="bullet"/>
+      <w:lvlText w:val="–"/>
+      <w:lvlJc w:val="left"/>
+      <w:pPr>
+        <w:ind w:left="4320" w:hanging="480"/>
+      </w:pPr>
+    </w:lvl>
+    <w:lvl w:ilvl="6">
+      <w:numFmt w:val="bullet"/>
+      <w:lvlText w:val="•"/>
+      <w:lvlJc w:val="left"/>
+      <w:pPr>
+        <w:ind w:left="5040" w:hanging="480"/>
+      </w:pPr>
+    </w:lvl>
+    <w:lvl w:ilvl="7">
+      <w:numFmt w:val="bullet"/>
+      <w:lvlText w:val="–"/>
+      <w:lvlJc w:val="left"/>
+      <w:pPr>
+        <w:ind w:left="5760" w:hanging="480"/>
+      </w:pPr>
+    </w:lvl>
+    <w:lvl w:ilvl="8">
+      <w:numFmt w:val="bullet"/>
+      <w:lvlText w:val="•"/>
+      <w:lvlJc w:val="left"/>
+      <w:pPr>
+        <w:ind w:left="6480" w:hanging="480"/>
+      </w:pPr>
+    </w:lvl>
+  </w:abstractNum>
   <w:num w:numId="1000">
     <w:abstractNumId w:val="990"/>
+  </w:num>
+  <w:num w:numId="1001">
+    <w:abstractNumId w:val="991"/>
+  </w:num>
+  <w:num w:numId="1002">
+    <w:abstractNumId w:val="991"/>
+  </w:num>
+  <w:num w:numId="1003">
+    <w:abstractNumId w:val="991"/>
+  </w:num>
+  <w:num w:numId="1004">
+    <w:abstractNumId w:val="991"/>
+  </w:num>
+  <w:num w:numId="1005">
+    <w:abstractNumId w:val="991"/>
+  </w:num>
+  <w:num w:numId="1006">
+    <w:abstractNumId w:val="991"/>
+  </w:num>
+  <w:num w:numId="1007">
+    <w:abstractNumId w:val="991"/>
+  </w:num>
+  <w:num w:numId="1008">
+    <w:abstractNumId w:val="991"/>
+  </w:num>
+  <w:num w:numId="1009">
+    <w:abstractNumId w:val="991"/>
+  </w:num>
+  <w:num w:numId="1010">
+    <w:abstractNumId w:val="991"/>
+  </w:num>
+  <w:num w:numId="1011">
+    <w:abstractNumId w:val="991"/>
   </w:num>
 </w:numbering>
 </file>

--- a/Stats/R/HW 2/Yahriel_Salinas-Reyes_7340_HW2_FA24.docx
+++ b/Stats/R/HW 2/Yahriel_Salinas-Reyes_7340_HW2_FA24.docx
@@ -59,7 +59,7 @@
         <w:pStyle w:val="Date"/>
       </w:pPr>
       <w:r>
-        <w:t xml:space="preserve">2024-09-25</w:t>
+        <w:t xml:space="preserve">2024-09-28</w:t>
       </w:r>
     </w:p>
     <w:bookmarkStart w:id="24" w:name="question-1"/>
@@ -7901,7 +7901,7 @@
     </w:p>
     <w:bookmarkEnd w:id="65"/>
     <w:bookmarkEnd w:id="66"/>
-    <w:bookmarkStart w:id="71" w:name="question-7"/>
+    <w:bookmarkStart w:id="73" w:name="question-7"/>
     <w:p>
       <w:pPr>
         <w:pStyle w:val="Heading1"/>
@@ -9115,15 +9115,74 @@
         <w:t xml:space="preserve">## Kruskal-Wallis chi-squared = 2.3514, df = 2, p-value = 0.3086</w:t>
       </w:r>
     </w:p>
+    <w:bookmarkEnd w:id="70"/>
+    <w:bookmarkStart w:id="71" w:name="q.7.4-interpretation-of-results"/>
+    <w:p>
+      <w:pPr>
+        <w:pStyle w:val="Heading2"/>
+      </w:pPr>
+      <w:r>
+        <w:t xml:space="preserve">Q.7.4 Interpretation of results</w:t>
+      </w:r>
+    </w:p>
+    <w:p>
+      <w:pPr>
+        <w:pStyle w:val="FirstParagraph"/>
+      </w:pPr>
+      <w:r>
+        <w:t xml:space="preserve">Fail to reject the null hypothesis: There is no significant difference in medians between car types As to suggest that larger cars are safer in anyway. Therefore, the data does not suggest that the larger cars are safer.</w:t>
+      </w:r>
+    </w:p>
+    <w:bookmarkEnd w:id="71"/>
+    <w:bookmarkStart w:id="72" w:name="q.7.5-discuss-safety"/>
+    <w:p>
+      <w:pPr>
+        <w:pStyle w:val="Heading2"/>
+      </w:pPr>
+      <w:r>
+        <w:t xml:space="preserve">Q.7.5 Discuss safety</w:t>
+      </w:r>
+    </w:p>
+    <w:p>
+      <w:pPr>
+        <w:pStyle w:val="FirstParagraph"/>
+      </w:pPr>
+      <w:r>
+        <w:t xml:space="preserve">Based on the medians, larger cars appear to exert a higher load, howevere, there is no evidence to suggest larger cars are safer based on this data. Such as to ask the question, how much of the the load is absorbed by the car before it reaches the passenger, or the type of collision that has occurred that are under investigation.</w:t>
+      </w:r>
+    </w:p>
+    <w:bookmarkEnd w:id="72"/>
+    <w:bookmarkEnd w:id="73"/>
+    <w:bookmarkStart w:id="74" w:name="question-8"/>
+    <w:p>
+      <w:pPr>
+        <w:pStyle w:val="Heading1"/>
+      </w:pPr>
+      <w:r>
+        <w:t xml:space="preserve">Question 8</w:t>
+      </w:r>
+    </w:p>
     <w:p>
       <w:pPr>
         <w:pStyle w:val="SourceCode"/>
       </w:pPr>
       <w:r>
         <w:rPr>
-          <w:rStyle w:val="DocumentationTok"/>
-        </w:rPr>
-        <w:t xml:space="preserve">## Q.7.4 Interpretation of results</w:t>
+          <w:rStyle w:val="CommentTok"/>
+        </w:rPr>
+        <w:t xml:space="preserve"># Question #8: Sample Size Calculation for Calcium Intake Study</w:t>
+      </w:r>
+      <w:r>
+        <w:br/>
+      </w:r>
+      <w:r>
+        <w:br/>
+      </w:r>
+      <w:r>
+        <w:rPr>
+          <w:rStyle w:val="CommentTok"/>
+        </w:rPr>
+        <w:t xml:space="preserve"># Q.8.1. Load the necessary library</w:t>
       </w:r>
       <w:r>
         <w:br/>
@@ -9138,25 +9197,1140 @@
         <w:rPr>
           <w:rStyle w:val="NormalTok"/>
         </w:rPr>
-        <w:t xml:space="preserve">(kruskal_test</w:t>
+        <w:t xml:space="preserve">(</w:t>
       </w:r>
       <w:r>
         <w:rPr>
           <w:rStyle w:val="SpecialCharTok"/>
         </w:rPr>
+        <w:t xml:space="preserve">!</w:t>
+      </w:r>
+      <w:r>
+        <w:rPr>
+          <w:rStyle w:val="FunctionTok"/>
+        </w:rPr>
+        <w:t xml:space="preserve">require</w:t>
+      </w:r>
+      <w:r>
+        <w:rPr>
+          <w:rStyle w:val="NormalTok"/>
+        </w:rPr>
+        <w:t xml:space="preserve">(pwr)) </w:t>
+      </w:r>
+      <w:r>
+        <w:rPr>
+          <w:rStyle w:val="FunctionTok"/>
+        </w:rPr>
+        <w:t xml:space="preserve">install.packages</w:t>
+      </w:r>
+      <w:r>
+        <w:rPr>
+          <w:rStyle w:val="NormalTok"/>
+        </w:rPr>
+        <w:t xml:space="preserve">(</w:t>
+      </w:r>
+      <w:r>
+        <w:rPr>
+          <w:rStyle w:val="StringTok"/>
+        </w:rPr>
+        <w:t xml:space="preserve">"pwr"</w:t>
+      </w:r>
+      <w:r>
+        <w:rPr>
+          <w:rStyle w:val="NormalTok"/>
+        </w:rPr>
+        <w:t xml:space="preserve">)</w:t>
+      </w:r>
+      <w:r>
+        <w:br/>
+      </w:r>
+      <w:r>
+        <w:rPr>
+          <w:rStyle w:val="FunctionTok"/>
+        </w:rPr>
+        <w:t xml:space="preserve">library</w:t>
+      </w:r>
+      <w:r>
+        <w:rPr>
+          <w:rStyle w:val="NormalTok"/>
+        </w:rPr>
+        <w:t xml:space="preserve">(pwr)</w:t>
+      </w:r>
+      <w:r>
+        <w:br/>
+      </w:r>
+      <w:r>
+        <w:br/>
+      </w:r>
+      <w:r>
+        <w:rPr>
+          <w:rStyle w:val="CommentTok"/>
+        </w:rPr>
+        <w:t xml:space="preserve"># Q.8.2. Define Pilot Study Statistics for both groups</w:t>
+      </w:r>
+      <w:r>
+        <w:br/>
+      </w:r>
+      <w:r>
+        <w:rPr>
+          <w:rStyle w:val="CommentTok"/>
+        </w:rPr>
+        <w:t xml:space="preserve"># Below poverty level</w:t>
+      </w:r>
+      <w:r>
+        <w:br/>
+      </w:r>
+      <w:r>
+        <w:rPr>
+          <w:rStyle w:val="NormalTok"/>
+        </w:rPr>
+        <w:t xml:space="preserve">mean_below_poverty </w:t>
+      </w:r>
+      <w:r>
+        <w:rPr>
+          <w:rStyle w:val="OtherTok"/>
+        </w:rPr>
+        <w:t xml:space="preserve">&lt;-</w:t>
+      </w:r>
+      <w:r>
+        <w:rPr>
+          <w:rStyle w:val="NormalTok"/>
+        </w:rPr>
+        <w:t xml:space="preserve"> </w:t>
+      </w:r>
+      <w:r>
+        <w:rPr>
+          <w:rStyle w:val="FloatTok"/>
+        </w:rPr>
+        <w:t xml:space="preserve">6.56</w:t>
+      </w:r>
+      <w:r>
+        <w:rPr>
+          <w:rStyle w:val="NormalTok"/>
+        </w:rPr>
+        <w:t xml:space="preserve">  </w:t>
+      </w:r>
+      <w:r>
+        <w:rPr>
+          <w:rStyle w:val="CommentTok"/>
+        </w:rPr>
+        <w:t xml:space="preserve"># Mean calcium intake</w:t>
+      </w:r>
+      <w:r>
+        <w:br/>
+      </w:r>
+      <w:r>
+        <w:rPr>
+          <w:rStyle w:val="NormalTok"/>
+        </w:rPr>
+        <w:t xml:space="preserve">sd_below_poverty </w:t>
+      </w:r>
+      <w:r>
+        <w:rPr>
+          <w:rStyle w:val="OtherTok"/>
+        </w:rPr>
+        <w:t xml:space="preserve">&lt;-</w:t>
+      </w:r>
+      <w:r>
+        <w:rPr>
+          <w:rStyle w:val="NormalTok"/>
+        </w:rPr>
+        <w:t xml:space="preserve"> </w:t>
+      </w:r>
+      <w:r>
+        <w:rPr>
+          <w:rStyle w:val="FloatTok"/>
+        </w:rPr>
+        <w:t xml:space="preserve">0.64</w:t>
+      </w:r>
+      <w:r>
+        <w:rPr>
+          <w:rStyle w:val="NormalTok"/>
+        </w:rPr>
+        <w:t xml:space="preserve">    </w:t>
+      </w:r>
+      <w:r>
+        <w:rPr>
+          <w:rStyle w:val="CommentTok"/>
+        </w:rPr>
+        <w:t xml:space="preserve"># Standard deviation</w:t>
+      </w:r>
+      <w:r>
+        <w:br/>
+      </w:r>
+      <w:r>
+        <w:rPr>
+          <w:rStyle w:val="NormalTok"/>
+        </w:rPr>
+        <w:t xml:space="preserve">n_below_poverty </w:t>
+      </w:r>
+      <w:r>
+        <w:rPr>
+          <w:rStyle w:val="OtherTok"/>
+        </w:rPr>
+        <w:t xml:space="preserve">&lt;-</w:t>
+      </w:r>
+      <w:r>
+        <w:rPr>
+          <w:rStyle w:val="NormalTok"/>
+        </w:rPr>
+        <w:t xml:space="preserve"> </w:t>
+      </w:r>
+      <w:r>
+        <w:rPr>
+          <w:rStyle w:val="DecValTok"/>
+        </w:rPr>
+        <w:t xml:space="preserve">25</w:t>
+      </w:r>
+      <w:r>
+        <w:rPr>
+          <w:rStyle w:val="NormalTok"/>
+        </w:rPr>
+        <w:t xml:space="preserve">       </w:t>
+      </w:r>
+      <w:r>
+        <w:rPr>
+          <w:rStyle w:val="CommentTok"/>
+        </w:rPr>
+        <w:t xml:space="preserve"># Number of girls</w:t>
+      </w:r>
+      <w:r>
+        <w:br/>
+      </w:r>
+      <w:r>
+        <w:br/>
+      </w:r>
+      <w:r>
+        <w:rPr>
+          <w:rStyle w:val="CommentTok"/>
+        </w:rPr>
+        <w:t xml:space="preserve"># Above poverty level</w:t>
+      </w:r>
+      <w:r>
+        <w:br/>
+      </w:r>
+      <w:r>
+        <w:rPr>
+          <w:rStyle w:val="NormalTok"/>
+        </w:rPr>
+        <w:t xml:space="preserve">mean_above_poverty </w:t>
+      </w:r>
+      <w:r>
+        <w:rPr>
+          <w:rStyle w:val="OtherTok"/>
+        </w:rPr>
+        <w:t xml:space="preserve">&lt;-</w:t>
+      </w:r>
+      <w:r>
+        <w:rPr>
+          <w:rStyle w:val="NormalTok"/>
+        </w:rPr>
+        <w:t xml:space="preserve"> </w:t>
+      </w:r>
+      <w:r>
+        <w:rPr>
+          <w:rStyle w:val="FloatTok"/>
+        </w:rPr>
+        <w:t xml:space="preserve">6.80</w:t>
+      </w:r>
+      <w:r>
+        <w:rPr>
+          <w:rStyle w:val="NormalTok"/>
+        </w:rPr>
+        <w:t xml:space="preserve">  </w:t>
+      </w:r>
+      <w:r>
+        <w:rPr>
+          <w:rStyle w:val="CommentTok"/>
+        </w:rPr>
+        <w:t xml:space="preserve"># Mean calcium intake</w:t>
+      </w:r>
+      <w:r>
+        <w:br/>
+      </w:r>
+      <w:r>
+        <w:rPr>
+          <w:rStyle w:val="NormalTok"/>
+        </w:rPr>
+        <w:t xml:space="preserve">sd_above_poverty </w:t>
+      </w:r>
+      <w:r>
+        <w:rPr>
+          <w:rStyle w:val="OtherTok"/>
+        </w:rPr>
+        <w:t xml:space="preserve">&lt;-</w:t>
+      </w:r>
+      <w:r>
+        <w:rPr>
+          <w:rStyle w:val="NormalTok"/>
+        </w:rPr>
+        <w:t xml:space="preserve"> </w:t>
+      </w:r>
+      <w:r>
+        <w:rPr>
+          <w:rStyle w:val="FloatTok"/>
+        </w:rPr>
+        <w:t xml:space="preserve">0.76</w:t>
+      </w:r>
+      <w:r>
+        <w:rPr>
+          <w:rStyle w:val="NormalTok"/>
+        </w:rPr>
+        <w:t xml:space="preserve">    </w:t>
+      </w:r>
+      <w:r>
+        <w:rPr>
+          <w:rStyle w:val="CommentTok"/>
+        </w:rPr>
+        <w:t xml:space="preserve"># Standard deviation</w:t>
+      </w:r>
+      <w:r>
+        <w:br/>
+      </w:r>
+      <w:r>
+        <w:rPr>
+          <w:rStyle w:val="NormalTok"/>
+        </w:rPr>
+        <w:t xml:space="preserve">n_above_poverty </w:t>
+      </w:r>
+      <w:r>
+        <w:rPr>
+          <w:rStyle w:val="OtherTok"/>
+        </w:rPr>
+        <w:t xml:space="preserve">&lt;-</w:t>
+      </w:r>
+      <w:r>
+        <w:rPr>
+          <w:rStyle w:val="NormalTok"/>
+        </w:rPr>
+        <w:t xml:space="preserve"> </w:t>
+      </w:r>
+      <w:r>
+        <w:rPr>
+          <w:rStyle w:val="DecValTok"/>
+        </w:rPr>
+        <w:t xml:space="preserve">40</w:t>
+      </w:r>
+      <w:r>
+        <w:rPr>
+          <w:rStyle w:val="NormalTok"/>
+        </w:rPr>
+        <w:t xml:space="preserve">       </w:t>
+      </w:r>
+      <w:r>
+        <w:rPr>
+          <w:rStyle w:val="CommentTok"/>
+        </w:rPr>
+        <w:t xml:space="preserve"># Number of girls</w:t>
+      </w:r>
+      <w:r>
+        <w:br/>
+      </w:r>
+      <w:r>
+        <w:br/>
+      </w:r>
+      <w:r>
+        <w:rPr>
+          <w:rStyle w:val="CommentTok"/>
+        </w:rPr>
+        <w:t xml:space="preserve"># Q.8.3. Calculate the Pooled Standard Deviation (sp)</w:t>
+      </w:r>
+      <w:r>
+        <w:br/>
+      </w:r>
+      <w:r>
+        <w:rPr>
+          <w:rStyle w:val="CommentTok"/>
+        </w:rPr>
+        <w:t xml:space="preserve"># Formula: sp = sqrt(((n1 - 1)*sd1^2 + (n2 - 1)*sd2^2) / (n1 + n2 - 2))</w:t>
+      </w:r>
+      <w:r>
+        <w:br/>
+      </w:r>
+      <w:r>
+        <w:rPr>
+          <w:rStyle w:val="NormalTok"/>
+        </w:rPr>
+        <w:t xml:space="preserve">sp </w:t>
+      </w:r>
+      <w:r>
+        <w:rPr>
+          <w:rStyle w:val="OtherTok"/>
+        </w:rPr>
+        <w:t xml:space="preserve">&lt;-</w:t>
+      </w:r>
+      <w:r>
+        <w:rPr>
+          <w:rStyle w:val="NormalTok"/>
+        </w:rPr>
+        <w:t xml:space="preserve"> </w:t>
+      </w:r>
+      <w:r>
+        <w:rPr>
+          <w:rStyle w:val="FunctionTok"/>
+        </w:rPr>
+        <w:t xml:space="preserve">sqrt</w:t>
+      </w:r>
+      <w:r>
+        <w:rPr>
+          <w:rStyle w:val="NormalTok"/>
+        </w:rPr>
+        <w:t xml:space="preserve">(((n_below_poverty </w:t>
+      </w:r>
+      <w:r>
+        <w:rPr>
+          <w:rStyle w:val="SpecialCharTok"/>
+        </w:rPr>
+        <w:t xml:space="preserve">-</w:t>
+      </w:r>
+      <w:r>
+        <w:rPr>
+          <w:rStyle w:val="NormalTok"/>
+        </w:rPr>
+        <w:t xml:space="preserve"> </w:t>
+      </w:r>
+      <w:r>
+        <w:rPr>
+          <w:rStyle w:val="DecValTok"/>
+        </w:rPr>
+        <w:t xml:space="preserve">1</w:t>
+      </w:r>
+      <w:r>
+        <w:rPr>
+          <w:rStyle w:val="NormalTok"/>
+        </w:rPr>
+        <w:t xml:space="preserve">) </w:t>
+      </w:r>
+      <w:r>
+        <w:rPr>
+          <w:rStyle w:val="SpecialCharTok"/>
+        </w:rPr>
+        <w:t xml:space="preserve">*</w:t>
+      </w:r>
+      <w:r>
+        <w:rPr>
+          <w:rStyle w:val="NormalTok"/>
+        </w:rPr>
+        <w:t xml:space="preserve"> sd_below_poverty</w:t>
+      </w:r>
+      <w:r>
+        <w:rPr>
+          <w:rStyle w:val="SpecialCharTok"/>
+        </w:rPr>
+        <w:t xml:space="preserve">^</w:t>
+      </w:r>
+      <w:r>
+        <w:rPr>
+          <w:rStyle w:val="DecValTok"/>
+        </w:rPr>
+        <w:t xml:space="preserve">2</w:t>
+      </w:r>
+      <w:r>
+        <w:rPr>
+          <w:rStyle w:val="NormalTok"/>
+        </w:rPr>
+        <w:t xml:space="preserve"> </w:t>
+      </w:r>
+      <w:r>
+        <w:rPr>
+          <w:rStyle w:val="SpecialCharTok"/>
+        </w:rPr>
+        <w:t xml:space="preserve">+</w:t>
+      </w:r>
+      <w:r>
+        <w:rPr>
+          <w:rStyle w:val="NormalTok"/>
+        </w:rPr>
+        <w:t xml:space="preserve"> </w:t>
+      </w:r>
+      <w:r>
+        <w:br/>
+      </w:r>
+      <w:r>
+        <w:rPr>
+          <w:rStyle w:val="NormalTok"/>
+        </w:rPr>
+        <w:t xml:space="preserve">            (n_above_poverty </w:t>
+      </w:r>
+      <w:r>
+        <w:rPr>
+          <w:rStyle w:val="SpecialCharTok"/>
+        </w:rPr>
+        <w:t xml:space="preserve">-</w:t>
+      </w:r>
+      <w:r>
+        <w:rPr>
+          <w:rStyle w:val="NormalTok"/>
+        </w:rPr>
+        <w:t xml:space="preserve"> </w:t>
+      </w:r>
+      <w:r>
+        <w:rPr>
+          <w:rStyle w:val="DecValTok"/>
+        </w:rPr>
+        <w:t xml:space="preserve">1</w:t>
+      </w:r>
+      <w:r>
+        <w:rPr>
+          <w:rStyle w:val="NormalTok"/>
+        </w:rPr>
+        <w:t xml:space="preserve">) </w:t>
+      </w:r>
+      <w:r>
+        <w:rPr>
+          <w:rStyle w:val="SpecialCharTok"/>
+        </w:rPr>
+        <w:t xml:space="preserve">*</w:t>
+      </w:r>
+      <w:r>
+        <w:rPr>
+          <w:rStyle w:val="NormalTok"/>
+        </w:rPr>
+        <w:t xml:space="preserve"> sd_above_poverty</w:t>
+      </w:r>
+      <w:r>
+        <w:rPr>
+          <w:rStyle w:val="SpecialCharTok"/>
+        </w:rPr>
+        <w:t xml:space="preserve">^</w:t>
+      </w:r>
+      <w:r>
+        <w:rPr>
+          <w:rStyle w:val="DecValTok"/>
+        </w:rPr>
+        <w:t xml:space="preserve">2</w:t>
+      </w:r>
+      <w:r>
+        <w:rPr>
+          <w:rStyle w:val="NormalTok"/>
+        </w:rPr>
+        <w:t xml:space="preserve">) </w:t>
+      </w:r>
+      <w:r>
+        <w:rPr>
+          <w:rStyle w:val="SpecialCharTok"/>
+        </w:rPr>
+        <w:t xml:space="preserve">/</w:t>
+      </w:r>
+      <w:r>
+        <w:rPr>
+          <w:rStyle w:val="NormalTok"/>
+        </w:rPr>
+        <w:t xml:space="preserve"> </w:t>
+      </w:r>
+      <w:r>
+        <w:br/>
+      </w:r>
+      <w:r>
+        <w:rPr>
+          <w:rStyle w:val="NormalTok"/>
+        </w:rPr>
+        <w:t xml:space="preserve">           (n_below_poverty </w:t>
+      </w:r>
+      <w:r>
+        <w:rPr>
+          <w:rStyle w:val="SpecialCharTok"/>
+        </w:rPr>
+        <w:t xml:space="preserve">+</w:t>
+      </w:r>
+      <w:r>
+        <w:rPr>
+          <w:rStyle w:val="NormalTok"/>
+        </w:rPr>
+        <w:t xml:space="preserve"> n_above_poverty </w:t>
+      </w:r>
+      <w:r>
+        <w:rPr>
+          <w:rStyle w:val="SpecialCharTok"/>
+        </w:rPr>
+        <w:t xml:space="preserve">-</w:t>
+      </w:r>
+      <w:r>
+        <w:rPr>
+          <w:rStyle w:val="NormalTok"/>
+        </w:rPr>
+        <w:t xml:space="preserve"> </w:t>
+      </w:r>
+      <w:r>
+        <w:rPr>
+          <w:rStyle w:val="DecValTok"/>
+        </w:rPr>
+        <w:t xml:space="preserve">2</w:t>
+      </w:r>
+      <w:r>
+        <w:rPr>
+          <w:rStyle w:val="NormalTok"/>
+        </w:rPr>
+        <w:t xml:space="preserve">))</w:t>
+      </w:r>
+      <w:r>
+        <w:br/>
+      </w:r>
+      <w:r>
+        <w:br/>
+      </w:r>
+      <w:r>
+        <w:rPr>
+          <w:rStyle w:val="CommentTok"/>
+        </w:rPr>
+        <w:t xml:space="preserve"># Q.8.4. Calculate the Effect Size (Cohen's d)</w:t>
+      </w:r>
+      <w:r>
+        <w:br/>
+      </w:r>
+      <w:r>
+        <w:rPr>
+          <w:rStyle w:val="CommentTok"/>
+        </w:rPr>
+        <w:t xml:space="preserve"># Formula: d = (mean1 - mean2) / sp</w:t>
+      </w:r>
+      <w:r>
+        <w:br/>
+      </w:r>
+      <w:r>
+        <w:rPr>
+          <w:rStyle w:val="NormalTok"/>
+        </w:rPr>
+        <w:t xml:space="preserve">effect_size </w:t>
+      </w:r>
+      <w:r>
+        <w:rPr>
+          <w:rStyle w:val="OtherTok"/>
+        </w:rPr>
+        <w:t xml:space="preserve">&lt;-</w:t>
+      </w:r>
+      <w:r>
+        <w:rPr>
+          <w:rStyle w:val="NormalTok"/>
+        </w:rPr>
+        <w:t xml:space="preserve"> </w:t>
+      </w:r>
+      <w:r>
+        <w:rPr>
+          <w:rStyle w:val="FunctionTok"/>
+        </w:rPr>
+        <w:t xml:space="preserve">abs</w:t>
+      </w:r>
+      <w:r>
+        <w:rPr>
+          <w:rStyle w:val="NormalTok"/>
+        </w:rPr>
+        <w:t xml:space="preserve">(mean_below_poverty </w:t>
+      </w:r>
+      <w:r>
+        <w:rPr>
+          <w:rStyle w:val="SpecialCharTok"/>
+        </w:rPr>
+        <w:t xml:space="preserve">-</w:t>
+      </w:r>
+      <w:r>
+        <w:rPr>
+          <w:rStyle w:val="NormalTok"/>
+        </w:rPr>
+        <w:t xml:space="preserve"> mean_above_poverty) </w:t>
+      </w:r>
+      <w:r>
+        <w:rPr>
+          <w:rStyle w:val="SpecialCharTok"/>
+        </w:rPr>
+        <w:t xml:space="preserve">/</w:t>
+      </w:r>
+      <w:r>
+        <w:rPr>
+          <w:rStyle w:val="NormalTok"/>
+        </w:rPr>
+        <w:t xml:space="preserve"> sp</w:t>
+      </w:r>
+      <w:r>
+        <w:br/>
+      </w:r>
+      <w:r>
+        <w:br/>
+      </w:r>
+      <w:r>
+        <w:rPr>
+          <w:rStyle w:val="CommentTok"/>
+        </w:rPr>
+        <w:t xml:space="preserve"># Q.8.5. Perform the Power Calculation using power.t.test</w:t>
+      </w:r>
+      <w:r>
+        <w:br/>
+      </w:r>
+      <w:r>
+        <w:rPr>
+          <w:rStyle w:val="CommentTok"/>
+        </w:rPr>
+        <w:t xml:space="preserve"># Arguments:</w:t>
+      </w:r>
+      <w:r>
+        <w:br/>
+      </w:r>
+      <w:r>
+        <w:rPr>
+          <w:rStyle w:val="CommentTok"/>
+        </w:rPr>
+        <w:t xml:space="preserve">#   power = 0.80 (80% chance of detecting a significant difference)</w:t>
+      </w:r>
+      <w:r>
+        <w:br/>
+      </w:r>
+      <w:r>
+        <w:rPr>
+          <w:rStyle w:val="CommentTok"/>
+        </w:rPr>
+        <w:t xml:space="preserve">#   delta = effect size (Cohen's d)</w:t>
+      </w:r>
+      <w:r>
+        <w:br/>
+      </w:r>
+      <w:r>
+        <w:rPr>
+          <w:rStyle w:val="CommentTok"/>
+        </w:rPr>
+        <w:t xml:space="preserve">#   sd = pooled standard deviation</w:t>
+      </w:r>
+      <w:r>
+        <w:br/>
+      </w:r>
+      <w:r>
+        <w:rPr>
+          <w:rStyle w:val="CommentTok"/>
+        </w:rPr>
+        <w:t xml:space="preserve">#   sig.level = 0.05 (alpha level for a two-sided test)</w:t>
+      </w:r>
+      <w:r>
+        <w:br/>
+      </w:r>
+      <w:r>
+        <w:rPr>
+          <w:rStyle w:val="CommentTok"/>
+        </w:rPr>
+        <w:t xml:space="preserve">#   type = "two.sample" (two independent groups)</w:t>
+      </w:r>
+      <w:r>
+        <w:br/>
+      </w:r>
+      <w:r>
+        <w:rPr>
+          <w:rStyle w:val="NormalTok"/>
+        </w:rPr>
+        <w:t xml:space="preserve">sample_size </w:t>
+      </w:r>
+      <w:r>
+        <w:rPr>
+          <w:rStyle w:val="OtherTok"/>
+        </w:rPr>
+        <w:t xml:space="preserve">&lt;-</w:t>
+      </w:r>
+      <w:r>
+        <w:rPr>
+          <w:rStyle w:val="NormalTok"/>
+        </w:rPr>
+        <w:t xml:space="preserve"> </w:t>
+      </w:r>
+      <w:r>
+        <w:rPr>
+          <w:rStyle w:val="FunctionTok"/>
+        </w:rPr>
+        <w:t xml:space="preserve">power.t.test</w:t>
+      </w:r>
+      <w:r>
+        <w:rPr>
+          <w:rStyle w:val="NormalTok"/>
+        </w:rPr>
+        <w:t xml:space="preserve">(</w:t>
+      </w:r>
+      <w:r>
+        <w:rPr>
+          <w:rStyle w:val="AttributeTok"/>
+        </w:rPr>
+        <w:t xml:space="preserve">power =</w:t>
+      </w:r>
+      <w:r>
+        <w:rPr>
+          <w:rStyle w:val="NormalTok"/>
+        </w:rPr>
+        <w:t xml:space="preserve"> </w:t>
+      </w:r>
+      <w:r>
+        <w:rPr>
+          <w:rStyle w:val="FloatTok"/>
+        </w:rPr>
+        <w:t xml:space="preserve">0.80</w:t>
+      </w:r>
+      <w:r>
+        <w:rPr>
+          <w:rStyle w:val="NormalTok"/>
+        </w:rPr>
+        <w:t xml:space="preserve">, </w:t>
+      </w:r>
+      <w:r>
+        <w:br/>
+      </w:r>
+      <w:r>
+        <w:rPr>
+          <w:rStyle w:val="NormalTok"/>
+        </w:rPr>
+        <w:t xml:space="preserve">                            </w:t>
+      </w:r>
+      <w:r>
+        <w:rPr>
+          <w:rStyle w:val="AttributeTok"/>
+        </w:rPr>
+        <w:t xml:space="preserve">delta =</w:t>
+      </w:r>
+      <w:r>
+        <w:rPr>
+          <w:rStyle w:val="NormalTok"/>
+        </w:rPr>
+        <w:t xml:space="preserve"> effect_size, </w:t>
+      </w:r>
+      <w:r>
+        <w:br/>
+      </w:r>
+      <w:r>
+        <w:rPr>
+          <w:rStyle w:val="NormalTok"/>
+        </w:rPr>
+        <w:t xml:space="preserve">                            </w:t>
+      </w:r>
+      <w:r>
+        <w:rPr>
+          <w:rStyle w:val="AttributeTok"/>
+        </w:rPr>
+        <w:t xml:space="preserve">sd =</w:t>
+      </w:r>
+      <w:r>
+        <w:rPr>
+          <w:rStyle w:val="NormalTok"/>
+        </w:rPr>
+        <w:t xml:space="preserve"> sp, </w:t>
+      </w:r>
+      <w:r>
+        <w:br/>
+      </w:r>
+      <w:r>
+        <w:rPr>
+          <w:rStyle w:val="NormalTok"/>
+        </w:rPr>
+        <w:t xml:space="preserve">                            </w:t>
+      </w:r>
+      <w:r>
+        <w:rPr>
+          <w:rStyle w:val="AttributeTok"/>
+        </w:rPr>
+        <w:t xml:space="preserve">sig.level =</w:t>
+      </w:r>
+      <w:r>
+        <w:rPr>
+          <w:rStyle w:val="NormalTok"/>
+        </w:rPr>
+        <w:t xml:space="preserve"> </w:t>
+      </w:r>
+      <w:r>
+        <w:rPr>
+          <w:rStyle w:val="FloatTok"/>
+        </w:rPr>
+        <w:t xml:space="preserve">0.05</w:t>
+      </w:r>
+      <w:r>
+        <w:rPr>
+          <w:rStyle w:val="NormalTok"/>
+        </w:rPr>
+        <w:t xml:space="preserve">, </w:t>
+      </w:r>
+      <w:r>
+        <w:br/>
+      </w:r>
+      <w:r>
+        <w:rPr>
+          <w:rStyle w:val="NormalTok"/>
+        </w:rPr>
+        <w:t xml:space="preserve">                            </w:t>
+      </w:r>
+      <w:r>
+        <w:rPr>
+          <w:rStyle w:val="AttributeTok"/>
+        </w:rPr>
+        <w:t xml:space="preserve">type =</w:t>
+      </w:r>
+      <w:r>
+        <w:rPr>
+          <w:rStyle w:val="NormalTok"/>
+        </w:rPr>
+        <w:t xml:space="preserve"> </w:t>
+      </w:r>
+      <w:r>
+        <w:rPr>
+          <w:rStyle w:val="StringTok"/>
+        </w:rPr>
+        <w:t xml:space="preserve">"two.sample"</w:t>
+      </w:r>
+      <w:r>
+        <w:rPr>
+          <w:rStyle w:val="NormalTok"/>
+        </w:rPr>
+        <w:t xml:space="preserve">)</w:t>
+      </w:r>
+      <w:r>
+        <w:br/>
+      </w:r>
+      <w:r>
+        <w:br/>
+      </w:r>
+      <w:r>
+        <w:rPr>
+          <w:rStyle w:val="CommentTok"/>
+        </w:rPr>
+        <w:t xml:space="preserve"># Q.8.6. Print the Sample Size per Group</w:t>
+      </w:r>
+      <w:r>
+        <w:br/>
+      </w:r>
+      <w:r>
+        <w:rPr>
+          <w:rStyle w:val="FunctionTok"/>
+        </w:rPr>
+        <w:t xml:space="preserve">cat</w:t>
+      </w:r>
+      <w:r>
+        <w:rPr>
+          <w:rStyle w:val="NormalTok"/>
+        </w:rPr>
+        <w:t xml:space="preserve">(</w:t>
+      </w:r>
+      <w:r>
+        <w:rPr>
+          <w:rStyle w:val="StringTok"/>
+        </w:rPr>
+        <w:t xml:space="preserve">"Sample size required per group:"</w:t>
+      </w:r>
+      <w:r>
+        <w:rPr>
+          <w:rStyle w:val="NormalTok"/>
+        </w:rPr>
+        <w:t xml:space="preserve">, </w:t>
+      </w:r>
+      <w:r>
+        <w:rPr>
+          <w:rStyle w:val="FunctionTok"/>
+        </w:rPr>
+        <w:t xml:space="preserve">ceiling</w:t>
+      </w:r>
+      <w:r>
+        <w:rPr>
+          <w:rStyle w:val="NormalTok"/>
+        </w:rPr>
+        <w:t xml:space="preserve">(sample_size</w:t>
+      </w:r>
+      <w:r>
+        <w:rPr>
+          <w:rStyle w:val="SpecialCharTok"/>
+        </w:rPr>
         <w:t xml:space="preserve">$</w:t>
       </w:r>
       <w:r>
         <w:rPr>
           <w:rStyle w:val="NormalTok"/>
         </w:rPr>
-        <w:t xml:space="preserve">p.value </w:t>
+        <w:t xml:space="preserve">n), </w:t>
+      </w:r>
+      <w:r>
+        <w:rPr>
+          <w:rStyle w:val="StringTok"/>
+        </w:rPr>
+        <w:t xml:space="preserve">"</w:t>
       </w:r>
       <w:r>
         <w:rPr>
           <w:rStyle w:val="SpecialCharTok"/>
         </w:rPr>
-        <w:t xml:space="preserve">&lt;</w:t>
+        <w:t xml:space="preserve">\n</w:t>
+      </w:r>
+      <w:r>
+        <w:rPr>
+          <w:rStyle w:val="StringTok"/>
+        </w:rPr>
+        <w:t xml:space="preserve">"</w:t>
+      </w:r>
+      <w:r>
+        <w:rPr>
+          <w:rStyle w:val="NormalTok"/>
+        </w:rPr>
+        <w:t xml:space="preserve">)</w:t>
+      </w:r>
+    </w:p>
+    <w:p>
+      <w:pPr>
+        <w:pStyle w:val="SourceCode"/>
+      </w:pPr>
+      <w:r>
+        <w:rPr>
+          <w:rStyle w:val="VerbatimChar"/>
+        </w:rPr>
+        <w:t xml:space="preserve">## Sample size required per group: 73</w:t>
+      </w:r>
+    </w:p>
+    <w:bookmarkEnd w:id="74"/>
+    <w:bookmarkStart w:id="75" w:name="question-9"/>
+    <w:p>
+      <w:pPr>
+        <w:pStyle w:val="Heading1"/>
+      </w:pPr>
+      <w:r>
+        <w:t xml:space="preserve">Question 9</w:t>
+      </w:r>
+    </w:p>
+    <w:p>
+      <w:pPr>
+        <w:pStyle w:val="SourceCode"/>
+      </w:pPr>
+      <w:r>
+        <w:rPr>
+          <w:rStyle w:val="CommentTok"/>
+        </w:rPr>
+        <w:t xml:space="preserve"># Load necessary library</w:t>
+      </w:r>
+      <w:r>
+        <w:br/>
+      </w:r>
+      <w:r>
+        <w:rPr>
+          <w:rStyle w:val="FunctionTok"/>
+        </w:rPr>
+        <w:t xml:space="preserve">library</w:t>
+      </w:r>
+      <w:r>
+        <w:rPr>
+          <w:rStyle w:val="NormalTok"/>
+        </w:rPr>
+        <w:t xml:space="preserve">(pwr)</w:t>
+      </w:r>
+      <w:r>
+        <w:br/>
+      </w:r>
+      <w:r>
+        <w:br/>
+      </w:r>
+      <w:r>
+        <w:rPr>
+          <w:rStyle w:val="CommentTok"/>
+        </w:rPr>
+        <w:t xml:space="preserve"># Q.9.1. Define parameters for the study</w:t>
+      </w:r>
+      <w:r>
+        <w:br/>
+      </w:r>
+      <w:r>
+        <w:rPr>
+          <w:rStyle w:val="CommentTok"/>
+        </w:rPr>
+        <w:t xml:space="preserve"># Sample sizes</w:t>
+      </w:r>
+      <w:r>
+        <w:br/>
+      </w:r>
+      <w:r>
+        <w:rPr>
+          <w:rStyle w:val="NormalTok"/>
+        </w:rPr>
+        <w:t xml:space="preserve">n1 </w:t>
+      </w:r>
+      <w:r>
+        <w:rPr>
+          <w:rStyle w:val="OtherTok"/>
+        </w:rPr>
+        <w:t xml:space="preserve">&lt;-</w:t>
+      </w:r>
+      <w:r>
+        <w:rPr>
+          <w:rStyle w:val="NormalTok"/>
+        </w:rPr>
+        <w:t xml:space="preserve"> </w:t>
+      </w:r>
+      <w:r>
+        <w:rPr>
+          <w:rStyle w:val="DecValTok"/>
+        </w:rPr>
+        <w:t xml:space="preserve">50</w:t>
+      </w:r>
+      <w:r>
+        <w:rPr>
+          <w:rStyle w:val="NormalTok"/>
+        </w:rPr>
+        <w:t xml:space="preserve">  </w:t>
+      </w:r>
+      <w:r>
+        <w:rPr>
+          <w:rStyle w:val="CommentTok"/>
+        </w:rPr>
+        <w:t xml:space="preserve"># girls above poverty level</w:t>
+      </w:r>
+      <w:r>
+        <w:br/>
+      </w:r>
+      <w:r>
+        <w:rPr>
+          <w:rStyle w:val="NormalTok"/>
+        </w:rPr>
+        <w:t xml:space="preserve">n2 </w:t>
+      </w:r>
+      <w:r>
+        <w:rPr>
+          <w:rStyle w:val="OtherTok"/>
+        </w:rPr>
+        <w:t xml:space="preserve">&lt;-</w:t>
+      </w:r>
+      <w:r>
+        <w:rPr>
+          <w:rStyle w:val="NormalTok"/>
+        </w:rPr>
+        <w:t xml:space="preserve"> </w:t>
+      </w:r>
+      <w:r>
+        <w:rPr>
+          <w:rStyle w:val="DecValTok"/>
+        </w:rPr>
+        <w:t xml:space="preserve">50</w:t>
+      </w:r>
+      <w:r>
+        <w:rPr>
+          <w:rStyle w:val="NormalTok"/>
+        </w:rPr>
+        <w:t xml:space="preserve">  </w:t>
+      </w:r>
+      <w:r>
+        <w:rPr>
+          <w:rStyle w:val="CommentTok"/>
+        </w:rPr>
+        <w:t xml:space="preserve"># girls below poverty level</w:t>
+      </w:r>
+      <w:r>
+        <w:br/>
+      </w:r>
+      <w:r>
+        <w:br/>
+      </w:r>
+      <w:r>
+        <w:rPr>
+          <w:rStyle w:val="CommentTok"/>
+        </w:rPr>
+        <w:t xml:space="preserve"># Mean and standard deviation from the pilot study</w:t>
+      </w:r>
+      <w:r>
+        <w:br/>
+      </w:r>
+      <w:r>
+        <w:rPr>
+          <w:rStyle w:val="NormalTok"/>
+        </w:rPr>
+        <w:t xml:space="preserve">mean1 </w:t>
+      </w:r>
+      <w:r>
+        <w:rPr>
+          <w:rStyle w:val="OtherTok"/>
+        </w:rPr>
+        <w:t xml:space="preserve">&lt;-</w:t>
       </w:r>
       <w:r>
         <w:rPr>
@@ -9168,27 +10342,462 @@
         <w:rPr>
           <w:rStyle w:val="FloatTok"/>
         </w:rPr>
+        <w:t xml:space="preserve">6.80</w:t>
+      </w:r>
+      <w:r>
+        <w:rPr>
+          <w:rStyle w:val="NormalTok"/>
+        </w:rPr>
+        <w:t xml:space="preserve">  </w:t>
+      </w:r>
+      <w:r>
+        <w:rPr>
+          <w:rStyle w:val="CommentTok"/>
+        </w:rPr>
+        <w:t xml:space="preserve"># mean calcium intake above poverty level</w:t>
+      </w:r>
+      <w:r>
+        <w:br/>
+      </w:r>
+      <w:r>
+        <w:rPr>
+          <w:rStyle w:val="NormalTok"/>
+        </w:rPr>
+        <w:t xml:space="preserve">sd1 </w:t>
+      </w:r>
+      <w:r>
+        <w:rPr>
+          <w:rStyle w:val="OtherTok"/>
+        </w:rPr>
+        <w:t xml:space="preserve">&lt;-</w:t>
+      </w:r>
+      <w:r>
+        <w:rPr>
+          <w:rStyle w:val="NormalTok"/>
+        </w:rPr>
+        <w:t xml:space="preserve"> </w:t>
+      </w:r>
+      <w:r>
+        <w:rPr>
+          <w:rStyle w:val="FloatTok"/>
+        </w:rPr>
+        <w:t xml:space="preserve">0.76</w:t>
+      </w:r>
+      <w:r>
+        <w:rPr>
+          <w:rStyle w:val="NormalTok"/>
+        </w:rPr>
+        <w:t xml:space="preserve">    </w:t>
+      </w:r>
+      <w:r>
+        <w:rPr>
+          <w:rStyle w:val="CommentTok"/>
+        </w:rPr>
+        <w:t xml:space="preserve"># standard deviation above poverty level</w:t>
+      </w:r>
+      <w:r>
+        <w:br/>
+      </w:r>
+      <w:r>
+        <w:rPr>
+          <w:rStyle w:val="NormalTok"/>
+        </w:rPr>
+        <w:t xml:space="preserve">mean2 </w:t>
+      </w:r>
+      <w:r>
+        <w:rPr>
+          <w:rStyle w:val="OtherTok"/>
+        </w:rPr>
+        <w:t xml:space="preserve">&lt;-</w:t>
+      </w:r>
+      <w:r>
+        <w:rPr>
+          <w:rStyle w:val="NormalTok"/>
+        </w:rPr>
+        <w:t xml:space="preserve"> </w:t>
+      </w:r>
+      <w:r>
+        <w:rPr>
+          <w:rStyle w:val="FloatTok"/>
+        </w:rPr>
+        <w:t xml:space="preserve">6.56</w:t>
+      </w:r>
+      <w:r>
+        <w:rPr>
+          <w:rStyle w:val="NormalTok"/>
+        </w:rPr>
+        <w:t xml:space="preserve">  </w:t>
+      </w:r>
+      <w:r>
+        <w:rPr>
+          <w:rStyle w:val="CommentTok"/>
+        </w:rPr>
+        <w:t xml:space="preserve"># mean calcium intake below poverty level</w:t>
+      </w:r>
+      <w:r>
+        <w:br/>
+      </w:r>
+      <w:r>
+        <w:rPr>
+          <w:rStyle w:val="NormalTok"/>
+        </w:rPr>
+        <w:t xml:space="preserve">sd2 </w:t>
+      </w:r>
+      <w:r>
+        <w:rPr>
+          <w:rStyle w:val="OtherTok"/>
+        </w:rPr>
+        <w:t xml:space="preserve">&lt;-</w:t>
+      </w:r>
+      <w:r>
+        <w:rPr>
+          <w:rStyle w:val="NormalTok"/>
+        </w:rPr>
+        <w:t xml:space="preserve"> </w:t>
+      </w:r>
+      <w:r>
+        <w:rPr>
+          <w:rStyle w:val="FloatTok"/>
+        </w:rPr>
+        <w:t xml:space="preserve">0.64</w:t>
+      </w:r>
+      <w:r>
+        <w:rPr>
+          <w:rStyle w:val="NormalTok"/>
+        </w:rPr>
+        <w:t xml:space="preserve">    </w:t>
+      </w:r>
+      <w:r>
+        <w:rPr>
+          <w:rStyle w:val="CommentTok"/>
+        </w:rPr>
+        <w:t xml:space="preserve"># standard deviation below poverty level</w:t>
+      </w:r>
+      <w:r>
+        <w:br/>
+      </w:r>
+      <w:r>
+        <w:br/>
+      </w:r>
+      <w:r>
+        <w:rPr>
+          <w:rStyle w:val="CommentTok"/>
+        </w:rPr>
+        <w:t xml:space="preserve"># Significance level (alpha)</w:t>
+      </w:r>
+      <w:r>
+        <w:br/>
+      </w:r>
+      <w:r>
+        <w:rPr>
+          <w:rStyle w:val="NormalTok"/>
+        </w:rPr>
+        <w:t xml:space="preserve">alpha </w:t>
+      </w:r>
+      <w:r>
+        <w:rPr>
+          <w:rStyle w:val="OtherTok"/>
+        </w:rPr>
+        <w:t xml:space="preserve">&lt;-</w:t>
+      </w:r>
+      <w:r>
+        <w:rPr>
+          <w:rStyle w:val="NormalTok"/>
+        </w:rPr>
+        <w:t xml:space="preserve"> </w:t>
+      </w:r>
+      <w:r>
+        <w:rPr>
+          <w:rStyle w:val="FloatTok"/>
+        </w:rPr>
         <w:t xml:space="preserve">0.05</w:t>
       </w:r>
       <w:r>
-        <w:rPr>
-          <w:rStyle w:val="NormalTok"/>
-        </w:rPr>
-        <w:t xml:space="preserve">) {</w:t>
-      </w:r>
-      <w:r>
-        <w:br/>
-      </w:r>
-      <w:r>
-        <w:rPr>
-          <w:rStyle w:val="NormalTok"/>
-        </w:rPr>
-        <w:t xml:space="preserve">  </w:t>
+        <w:br/>
+      </w:r>
+      <w:r>
+        <w:br/>
+      </w:r>
+      <w:r>
+        <w:rPr>
+          <w:rStyle w:val="CommentTok"/>
+        </w:rPr>
+        <w:t xml:space="preserve"># Q.9.2. Calculate the effect size (Cohen's d)</w:t>
+      </w:r>
+      <w:r>
+        <w:br/>
+      </w:r>
+      <w:r>
+        <w:rPr>
+          <w:rStyle w:val="CommentTok"/>
+        </w:rPr>
+        <w:t xml:space="preserve"># Pooled standard deviation</w:t>
+      </w:r>
+      <w:r>
+        <w:br/>
+      </w:r>
+      <w:r>
+        <w:rPr>
+          <w:rStyle w:val="NormalTok"/>
+        </w:rPr>
+        <w:t xml:space="preserve">pooled_sd </w:t>
+      </w:r>
+      <w:r>
+        <w:rPr>
+          <w:rStyle w:val="OtherTok"/>
+        </w:rPr>
+        <w:t xml:space="preserve">&lt;-</w:t>
+      </w:r>
+      <w:r>
+        <w:rPr>
+          <w:rStyle w:val="NormalTok"/>
+        </w:rPr>
+        <w:t xml:space="preserve"> </w:t>
       </w:r>
       <w:r>
         <w:rPr>
           <w:rStyle w:val="FunctionTok"/>
         </w:rPr>
+        <w:t xml:space="preserve">sqrt</w:t>
+      </w:r>
+      <w:r>
+        <w:rPr>
+          <w:rStyle w:val="NormalTok"/>
+        </w:rPr>
+        <w:t xml:space="preserve">(((n1 </w:t>
+      </w:r>
+      <w:r>
+        <w:rPr>
+          <w:rStyle w:val="SpecialCharTok"/>
+        </w:rPr>
+        <w:t xml:space="preserve">-</w:t>
+      </w:r>
+      <w:r>
+        <w:rPr>
+          <w:rStyle w:val="NormalTok"/>
+        </w:rPr>
+        <w:t xml:space="preserve"> </w:t>
+      </w:r>
+      <w:r>
+        <w:rPr>
+          <w:rStyle w:val="DecValTok"/>
+        </w:rPr>
+        <w:t xml:space="preserve">1</w:t>
+      </w:r>
+      <w:r>
+        <w:rPr>
+          <w:rStyle w:val="NormalTok"/>
+        </w:rPr>
+        <w:t xml:space="preserve">) </w:t>
+      </w:r>
+      <w:r>
+        <w:rPr>
+          <w:rStyle w:val="SpecialCharTok"/>
+        </w:rPr>
+        <w:t xml:space="preserve">*</w:t>
+      </w:r>
+      <w:r>
+        <w:rPr>
+          <w:rStyle w:val="NormalTok"/>
+        </w:rPr>
+        <w:t xml:space="preserve"> sd1</w:t>
+      </w:r>
+      <w:r>
+        <w:rPr>
+          <w:rStyle w:val="SpecialCharTok"/>
+        </w:rPr>
+        <w:t xml:space="preserve">^</w:t>
+      </w:r>
+      <w:r>
+        <w:rPr>
+          <w:rStyle w:val="DecValTok"/>
+        </w:rPr>
+        <w:t xml:space="preserve">2</w:t>
+      </w:r>
+      <w:r>
+        <w:rPr>
+          <w:rStyle w:val="NormalTok"/>
+        </w:rPr>
+        <w:t xml:space="preserve"> </w:t>
+      </w:r>
+      <w:r>
+        <w:rPr>
+          <w:rStyle w:val="SpecialCharTok"/>
+        </w:rPr>
+        <w:t xml:space="preserve">+</w:t>
+      </w:r>
+      <w:r>
+        <w:rPr>
+          <w:rStyle w:val="NormalTok"/>
+        </w:rPr>
+        <w:t xml:space="preserve"> (n2 </w:t>
+      </w:r>
+      <w:r>
+        <w:rPr>
+          <w:rStyle w:val="SpecialCharTok"/>
+        </w:rPr>
+        <w:t xml:space="preserve">-</w:t>
+      </w:r>
+      <w:r>
+        <w:rPr>
+          <w:rStyle w:val="NormalTok"/>
+        </w:rPr>
+        <w:t xml:space="preserve"> </w:t>
+      </w:r>
+      <w:r>
+        <w:rPr>
+          <w:rStyle w:val="DecValTok"/>
+        </w:rPr>
+        <w:t xml:space="preserve">1</w:t>
+      </w:r>
+      <w:r>
+        <w:rPr>
+          <w:rStyle w:val="NormalTok"/>
+        </w:rPr>
+        <w:t xml:space="preserve">) </w:t>
+      </w:r>
+      <w:r>
+        <w:rPr>
+          <w:rStyle w:val="SpecialCharTok"/>
+        </w:rPr>
+        <w:t xml:space="preserve">*</w:t>
+      </w:r>
+      <w:r>
+        <w:rPr>
+          <w:rStyle w:val="NormalTok"/>
+        </w:rPr>
+        <w:t xml:space="preserve"> sd2</w:t>
+      </w:r>
+      <w:r>
+        <w:rPr>
+          <w:rStyle w:val="SpecialCharTok"/>
+        </w:rPr>
+        <w:t xml:space="preserve">^</w:t>
+      </w:r>
+      <w:r>
+        <w:rPr>
+          <w:rStyle w:val="DecValTok"/>
+        </w:rPr>
+        <w:t xml:space="preserve">2</w:t>
+      </w:r>
+      <w:r>
+        <w:rPr>
+          <w:rStyle w:val="NormalTok"/>
+        </w:rPr>
+        <w:t xml:space="preserve">) </w:t>
+      </w:r>
+      <w:r>
+        <w:rPr>
+          <w:rStyle w:val="SpecialCharTok"/>
+        </w:rPr>
+        <w:t xml:space="preserve">/</w:t>
+      </w:r>
+      <w:r>
+        <w:rPr>
+          <w:rStyle w:val="NormalTok"/>
+        </w:rPr>
+        <w:t xml:space="preserve"> (n1 </w:t>
+      </w:r>
+      <w:r>
+        <w:rPr>
+          <w:rStyle w:val="SpecialCharTok"/>
+        </w:rPr>
+        <w:t xml:space="preserve">+</w:t>
+      </w:r>
+      <w:r>
+        <w:rPr>
+          <w:rStyle w:val="NormalTok"/>
+        </w:rPr>
+        <w:t xml:space="preserve"> n2 </w:t>
+      </w:r>
+      <w:r>
+        <w:rPr>
+          <w:rStyle w:val="SpecialCharTok"/>
+        </w:rPr>
+        <w:t xml:space="preserve">-</w:t>
+      </w:r>
+      <w:r>
+        <w:rPr>
+          <w:rStyle w:val="NormalTok"/>
+        </w:rPr>
+        <w:t xml:space="preserve"> </w:t>
+      </w:r>
+      <w:r>
+        <w:rPr>
+          <w:rStyle w:val="DecValTok"/>
+        </w:rPr>
+        <w:t xml:space="preserve">2</w:t>
+      </w:r>
+      <w:r>
+        <w:rPr>
+          <w:rStyle w:val="NormalTok"/>
+        </w:rPr>
+        <w:t xml:space="preserve">))</w:t>
+      </w:r>
+      <w:r>
+        <w:br/>
+      </w:r>
+      <w:r>
+        <w:br/>
+      </w:r>
+      <w:r>
+        <w:rPr>
+          <w:rStyle w:val="CommentTok"/>
+        </w:rPr>
+        <w:t xml:space="preserve"># Cohen's d effect size calculation</w:t>
+      </w:r>
+      <w:r>
+        <w:br/>
+      </w:r>
+      <w:r>
+        <w:rPr>
+          <w:rStyle w:val="NormalTok"/>
+        </w:rPr>
+        <w:t xml:space="preserve">effect_size </w:t>
+      </w:r>
+      <w:r>
+        <w:rPr>
+          <w:rStyle w:val="OtherTok"/>
+        </w:rPr>
+        <w:t xml:space="preserve">&lt;-</w:t>
+      </w:r>
+      <w:r>
+        <w:rPr>
+          <w:rStyle w:val="NormalTok"/>
+        </w:rPr>
+        <w:t xml:space="preserve"> (mean1 </w:t>
+      </w:r>
+      <w:r>
+        <w:rPr>
+          <w:rStyle w:val="SpecialCharTok"/>
+        </w:rPr>
+        <w:t xml:space="preserve">-</w:t>
+      </w:r>
+      <w:r>
+        <w:rPr>
+          <w:rStyle w:val="NormalTok"/>
+        </w:rPr>
+        <w:t xml:space="preserve"> mean2) </w:t>
+      </w:r>
+      <w:r>
+        <w:rPr>
+          <w:rStyle w:val="SpecialCharTok"/>
+        </w:rPr>
+        <w:t xml:space="preserve">/</w:t>
+      </w:r>
+      <w:r>
+        <w:rPr>
+          <w:rStyle w:val="NormalTok"/>
+        </w:rPr>
+        <w:t xml:space="preserve"> pooled_sd</w:t>
+      </w:r>
+      <w:r>
+        <w:br/>
+      </w:r>
+      <w:r>
+        <w:rPr>
+          <w:rStyle w:val="FunctionTok"/>
+        </w:rPr>
         <w:t xml:space="preserve">cat</w:t>
       </w:r>
       <w:r>
@@ -9201,7 +10810,19 @@
         <w:rPr>
           <w:rStyle w:val="StringTok"/>
         </w:rPr>
-        <w:t xml:space="preserve">"Reject the null hypothesis: There is a significant difference in medians between car types.</w:t>
+        <w:t xml:space="preserve">"Effect size (Cohen's d):"</w:t>
+      </w:r>
+      <w:r>
+        <w:rPr>
+          <w:rStyle w:val="NormalTok"/>
+        </w:rPr>
+        <w:t xml:space="preserve">, effect_size, </w:t>
+      </w:r>
+      <w:r>
+        <w:rPr>
+          <w:rStyle w:val="StringTok"/>
+        </w:rPr>
+        <w:t xml:space="preserve">"</w:t>
       </w:r>
       <w:r>
         <w:rPr>
@@ -9221,40 +10842,200 @@
         </w:rPr>
         <w:t xml:space="preserve">)</w:t>
       </w:r>
-      <w:r>
-        <w:br/>
-      </w:r>
-      <w:r>
-        <w:rPr>
-          <w:rStyle w:val="NormalTok"/>
-        </w:rPr>
-        <w:t xml:space="preserve">} </w:t>
-      </w:r>
-      <w:r>
-        <w:rPr>
-          <w:rStyle w:val="ControlFlowTok"/>
-        </w:rPr>
-        <w:t xml:space="preserve">else</w:t>
-      </w:r>
-      <w:r>
-        <w:rPr>
-          <w:rStyle w:val="NormalTok"/>
-        </w:rPr>
-        <w:t xml:space="preserve"> {</w:t>
-      </w:r>
-      <w:r>
-        <w:br/>
-      </w:r>
-      <w:r>
-        <w:rPr>
-          <w:rStyle w:val="NormalTok"/>
-        </w:rPr>
-        <w:t xml:space="preserve">  </w:t>
+    </w:p>
+    <w:p>
+      <w:pPr>
+        <w:pStyle w:val="SourceCode"/>
+      </w:pPr>
+      <w:r>
+        <w:rPr>
+          <w:rStyle w:val="VerbatimChar"/>
+        </w:rPr>
+        <w:t xml:space="preserve">## Effect size (Cohen's d): 0.3416046</w:t>
+      </w:r>
+    </w:p>
+    <w:p>
+      <w:pPr>
+        <w:pStyle w:val="SourceCode"/>
+      </w:pPr>
+      <w:r>
+        <w:rPr>
+          <w:rStyle w:val="CommentTok"/>
+        </w:rPr>
+        <w:t xml:space="preserve"># Q.9.3. Calculate the power of the study</w:t>
+      </w:r>
+      <w:r>
+        <w:br/>
+      </w:r>
+      <w:r>
+        <w:rPr>
+          <w:rStyle w:val="CommentTok"/>
+        </w:rPr>
+        <w:t xml:space="preserve"># Perform two-sample t-test power analysis using the calculated effect size</w:t>
+      </w:r>
+      <w:r>
+        <w:br/>
+      </w:r>
+      <w:r>
+        <w:rPr>
+          <w:rStyle w:val="NormalTok"/>
+        </w:rPr>
+        <w:t xml:space="preserve">power_result </w:t>
+      </w:r>
+      <w:r>
+        <w:rPr>
+          <w:rStyle w:val="OtherTok"/>
+        </w:rPr>
+        <w:t xml:space="preserve">&lt;-</w:t>
+      </w:r>
+      <w:r>
+        <w:rPr>
+          <w:rStyle w:val="NormalTok"/>
+        </w:rPr>
+        <w:t xml:space="preserve"> </w:t>
       </w:r>
       <w:r>
         <w:rPr>
           <w:rStyle w:val="FunctionTok"/>
         </w:rPr>
+        <w:t xml:space="preserve">pwr.t.test</w:t>
+      </w:r>
+      <w:r>
+        <w:rPr>
+          <w:rStyle w:val="NormalTok"/>
+        </w:rPr>
+        <w:t xml:space="preserve">(</w:t>
+      </w:r>
+      <w:r>
+        <w:rPr>
+          <w:rStyle w:val="AttributeTok"/>
+        </w:rPr>
+        <w:t xml:space="preserve">n =</w:t>
+      </w:r>
+      <w:r>
+        <w:rPr>
+          <w:rStyle w:val="NormalTok"/>
+        </w:rPr>
+        <w:t xml:space="preserve"> n1, </w:t>
+      </w:r>
+      <w:r>
+        <w:br/>
+      </w:r>
+      <w:r>
+        <w:rPr>
+          <w:rStyle w:val="NormalTok"/>
+        </w:rPr>
+        <w:t xml:space="preserve">                           </w:t>
+      </w:r>
+      <w:r>
+        <w:rPr>
+          <w:rStyle w:val="AttributeTok"/>
+        </w:rPr>
+        <w:t xml:space="preserve">d =</w:t>
+      </w:r>
+      <w:r>
+        <w:rPr>
+          <w:rStyle w:val="NormalTok"/>
+        </w:rPr>
+        <w:t xml:space="preserve"> effect_size, </w:t>
+      </w:r>
+      <w:r>
+        <w:br/>
+      </w:r>
+      <w:r>
+        <w:rPr>
+          <w:rStyle w:val="NormalTok"/>
+        </w:rPr>
+        <w:t xml:space="preserve">                           </w:t>
+      </w:r>
+      <w:r>
+        <w:rPr>
+          <w:rStyle w:val="AttributeTok"/>
+        </w:rPr>
+        <w:t xml:space="preserve">sig.level =</w:t>
+      </w:r>
+      <w:r>
+        <w:rPr>
+          <w:rStyle w:val="NormalTok"/>
+        </w:rPr>
+        <w:t xml:space="preserve"> alpha, </w:t>
+      </w:r>
+      <w:r>
+        <w:br/>
+      </w:r>
+      <w:r>
+        <w:rPr>
+          <w:rStyle w:val="NormalTok"/>
+        </w:rPr>
+        <w:t xml:space="preserve">                           </w:t>
+      </w:r>
+      <w:r>
+        <w:rPr>
+          <w:rStyle w:val="AttributeTok"/>
+        </w:rPr>
+        <w:t xml:space="preserve">type =</w:t>
+      </w:r>
+      <w:r>
+        <w:rPr>
+          <w:rStyle w:val="NormalTok"/>
+        </w:rPr>
+        <w:t xml:space="preserve"> </w:t>
+      </w:r>
+      <w:r>
+        <w:rPr>
+          <w:rStyle w:val="StringTok"/>
+        </w:rPr>
+        <w:t xml:space="preserve">"two.sample"</w:t>
+      </w:r>
+      <w:r>
+        <w:rPr>
+          <w:rStyle w:val="NormalTok"/>
+        </w:rPr>
+        <w:t xml:space="preserve">, </w:t>
+      </w:r>
+      <w:r>
+        <w:br/>
+      </w:r>
+      <w:r>
+        <w:rPr>
+          <w:rStyle w:val="NormalTok"/>
+        </w:rPr>
+        <w:t xml:space="preserve">                           </w:t>
+      </w:r>
+      <w:r>
+        <w:rPr>
+          <w:rStyle w:val="AttributeTok"/>
+        </w:rPr>
+        <w:t xml:space="preserve">alternative =</w:t>
+      </w:r>
+      <w:r>
+        <w:rPr>
+          <w:rStyle w:val="NormalTok"/>
+        </w:rPr>
+        <w:t xml:space="preserve"> </w:t>
+      </w:r>
+      <w:r>
+        <w:rPr>
+          <w:rStyle w:val="StringTok"/>
+        </w:rPr>
+        <w:t xml:space="preserve">"two.sided"</w:t>
+      </w:r>
+      <w:r>
+        <w:rPr>
+          <w:rStyle w:val="NormalTok"/>
+        </w:rPr>
+        <w:t xml:space="preserve">)</w:t>
+      </w:r>
+      <w:r>
+        <w:br/>
+      </w:r>
+      <w:r>
+        <w:br/>
+      </w:r>
+      <w:r>
+        <w:rPr>
+          <w:rStyle w:val="FunctionTok"/>
+        </w:rPr>
         <w:t xml:space="preserve">cat</w:t>
       </w:r>
       <w:r>
@@ -9267,12 +11048,36 @@
         <w:rPr>
           <w:rStyle w:val="StringTok"/>
         </w:rPr>
-        <w:t xml:space="preserve">"Fail to reject the null hypothesis: There is no significant difference in medians between car types.</w:t>
+        <w:t xml:space="preserve">"Power of the study with sample size n=50 per group:"</w:t>
+      </w:r>
+      <w:r>
+        <w:rPr>
+          <w:rStyle w:val="NormalTok"/>
+        </w:rPr>
+        <w:t xml:space="preserve">, power_result</w:t>
       </w:r>
       <w:r>
         <w:rPr>
           <w:rStyle w:val="SpecialCharTok"/>
         </w:rPr>
+        <w:t xml:space="preserve">$</w:t>
+      </w:r>
+      <w:r>
+        <w:rPr>
+          <w:rStyle w:val="NormalTok"/>
+        </w:rPr>
+        <w:t xml:space="preserve">power, </w:t>
+      </w:r>
+      <w:r>
+        <w:rPr>
+          <w:rStyle w:val="StringTok"/>
+        </w:rPr>
+        <w:t xml:space="preserve">"</w:t>
+      </w:r>
+      <w:r>
+        <w:rPr>
+          <w:rStyle w:val="SpecialCharTok"/>
+        </w:rPr>
         <w:t xml:space="preserve">\n</w:t>
       </w:r>
       <w:r>
@@ -9287,15 +11092,6 @@
         </w:rPr>
         <w:t xml:space="preserve">)</w:t>
       </w:r>
-      <w:r>
-        <w:br/>
-      </w:r>
-      <w:r>
-        <w:rPr>
-          <w:rStyle w:val="NormalTok"/>
-        </w:rPr>
-        <w:t xml:space="preserve">}</w:t>
-      </w:r>
     </w:p>
     <w:p>
       <w:pPr>
@@ -9305,7 +11101,7 @@
         <w:rPr>
           <w:rStyle w:val="VerbatimChar"/>
         </w:rPr>
-        <w:t xml:space="preserve">## Fail to reject the null hypothesis: There is no significant difference in medians between car types.</w:t>
+        <w:t xml:space="preserve">## Power of the study with sample size n=50 per group: 0.3942188</w:t>
       </w:r>
     </w:p>
     <w:p>
@@ -9314,18 +11110,84 @@
       </w:pPr>
       <w:r>
         <w:rPr>
-          <w:rStyle w:val="DocumentationTok"/>
-        </w:rPr>
-        <w:t xml:space="preserve">## Q.7.5 Discuss safety</w:t>
-      </w:r>
-      <w:r>
-        <w:br/>
-      </w:r>
-      <w:r>
-        <w:rPr>
-          <w:rStyle w:val="ControlFlowTok"/>
-        </w:rPr>
-        <w:t xml:space="preserve">if</w:t>
+          <w:rStyle w:val="CommentTok"/>
+        </w:rPr>
+        <w:t xml:space="preserve"># Q.9.4. Calculate the required sample size for 80% power</w:t>
+      </w:r>
+      <w:r>
+        <w:br/>
+      </w:r>
+      <w:r>
+        <w:rPr>
+          <w:rStyle w:val="CommentTok"/>
+        </w:rPr>
+        <w:t xml:space="preserve"># Set desired power level to 0.80</w:t>
+      </w:r>
+      <w:r>
+        <w:br/>
+      </w:r>
+      <w:r>
+        <w:rPr>
+          <w:rStyle w:val="NormalTok"/>
+        </w:rPr>
+        <w:t xml:space="preserve">desired_power </w:t>
+      </w:r>
+      <w:r>
+        <w:rPr>
+          <w:rStyle w:val="OtherTok"/>
+        </w:rPr>
+        <w:t xml:space="preserve">&lt;-</w:t>
+      </w:r>
+      <w:r>
+        <w:rPr>
+          <w:rStyle w:val="NormalTok"/>
+        </w:rPr>
+        <w:t xml:space="preserve"> </w:t>
+      </w:r>
+      <w:r>
+        <w:rPr>
+          <w:rStyle w:val="FloatTok"/>
+        </w:rPr>
+        <w:t xml:space="preserve">0.80</w:t>
+      </w:r>
+      <w:r>
+        <w:br/>
+      </w:r>
+      <w:r>
+        <w:br/>
+      </w:r>
+      <w:r>
+        <w:rPr>
+          <w:rStyle w:val="CommentTok"/>
+        </w:rPr>
+        <w:t xml:space="preserve"># Perform sample size calculation for desired power level</w:t>
+      </w:r>
+      <w:r>
+        <w:br/>
+      </w:r>
+      <w:r>
+        <w:rPr>
+          <w:rStyle w:val="NormalTok"/>
+        </w:rPr>
+        <w:t xml:space="preserve">sample_size_result </w:t>
+      </w:r>
+      <w:r>
+        <w:rPr>
+          <w:rStyle w:val="OtherTok"/>
+        </w:rPr>
+        <w:t xml:space="preserve">&lt;-</w:t>
+      </w:r>
+      <w:r>
+        <w:rPr>
+          <w:rStyle w:val="NormalTok"/>
+        </w:rPr>
+        <w:t xml:space="preserve"> </w:t>
+      </w:r>
+      <w:r>
+        <w:rPr>
+          <w:rStyle w:val="FunctionTok"/>
+        </w:rPr>
+        <w:t xml:space="preserve">pwr.t.test</w:t>
       </w:r>
       <w:r>
         <w:rPr>
@@ -9335,66 +11197,195 @@
       </w:r>
       <w:r>
         <w:rPr>
+          <w:rStyle w:val="AttributeTok"/>
+        </w:rPr>
+        <w:t xml:space="preserve">power =</w:t>
+      </w:r>
+      <w:r>
+        <w:rPr>
+          <w:rStyle w:val="NormalTok"/>
+        </w:rPr>
+        <w:t xml:space="preserve"> desired_power, </w:t>
+      </w:r>
+      <w:r>
+        <w:br/>
+      </w:r>
+      <w:r>
+        <w:rPr>
+          <w:rStyle w:val="NormalTok"/>
+        </w:rPr>
+        <w:t xml:space="preserve">                                 </w:t>
+      </w:r>
+      <w:r>
+        <w:rPr>
+          <w:rStyle w:val="AttributeTok"/>
+        </w:rPr>
+        <w:t xml:space="preserve">d =</w:t>
+      </w:r>
+      <w:r>
+        <w:rPr>
+          <w:rStyle w:val="NormalTok"/>
+        </w:rPr>
+        <w:t xml:space="preserve"> effect_size, </w:t>
+      </w:r>
+      <w:r>
+        <w:br/>
+      </w:r>
+      <w:r>
+        <w:rPr>
+          <w:rStyle w:val="NormalTok"/>
+        </w:rPr>
+        <w:t xml:space="preserve">                                 </w:t>
+      </w:r>
+      <w:r>
+        <w:rPr>
+          <w:rStyle w:val="AttributeTok"/>
+        </w:rPr>
+        <w:t xml:space="preserve">sig.level =</w:t>
+      </w:r>
+      <w:r>
+        <w:rPr>
+          <w:rStyle w:val="NormalTok"/>
+        </w:rPr>
+        <w:t xml:space="preserve"> alpha, </w:t>
+      </w:r>
+      <w:r>
+        <w:br/>
+      </w:r>
+      <w:r>
+        <w:rPr>
+          <w:rStyle w:val="NormalTok"/>
+        </w:rPr>
+        <w:t xml:space="preserve">                                 </w:t>
+      </w:r>
+      <w:r>
+        <w:rPr>
+          <w:rStyle w:val="AttributeTok"/>
+        </w:rPr>
+        <w:t xml:space="preserve">type =</w:t>
+      </w:r>
+      <w:r>
+        <w:rPr>
+          <w:rStyle w:val="NormalTok"/>
+        </w:rPr>
+        <w:t xml:space="preserve"> </w:t>
+      </w:r>
+      <w:r>
+        <w:rPr>
+          <w:rStyle w:val="StringTok"/>
+        </w:rPr>
+        <w:t xml:space="preserve">"two.sample"</w:t>
+      </w:r>
+      <w:r>
+        <w:rPr>
+          <w:rStyle w:val="NormalTok"/>
+        </w:rPr>
+        <w:t xml:space="preserve">, </w:t>
+      </w:r>
+      <w:r>
+        <w:br/>
+      </w:r>
+      <w:r>
+        <w:rPr>
+          <w:rStyle w:val="NormalTok"/>
+        </w:rPr>
+        <w:t xml:space="preserve">                                 </w:t>
+      </w:r>
+      <w:r>
+        <w:rPr>
+          <w:rStyle w:val="AttributeTok"/>
+        </w:rPr>
+        <w:t xml:space="preserve">alternative =</w:t>
+      </w:r>
+      <w:r>
+        <w:rPr>
+          <w:rStyle w:val="NormalTok"/>
+        </w:rPr>
+        <w:t xml:space="preserve"> </w:t>
+      </w:r>
+      <w:r>
+        <w:rPr>
+          <w:rStyle w:val="StringTok"/>
+        </w:rPr>
+        <w:t xml:space="preserve">"two.sided"</w:t>
+      </w:r>
+      <w:r>
+        <w:rPr>
+          <w:rStyle w:val="NormalTok"/>
+        </w:rPr>
+        <w:t xml:space="preserve">)</w:t>
+      </w:r>
+      <w:r>
+        <w:br/>
+      </w:r>
+      <w:r>
+        <w:br/>
+      </w:r>
+      <w:r>
+        <w:rPr>
           <w:rStyle w:val="FunctionTok"/>
         </w:rPr>
-        <w:t xml:space="preserve">median</w:t>
-      </w:r>
-      <w:r>
-        <w:rPr>
-          <w:rStyle w:val="NormalTok"/>
-        </w:rPr>
-        <w:t xml:space="preserve">(largecar) </w:t>
+        <w:t xml:space="preserve">cat</w:t>
+      </w:r>
+      <w:r>
+        <w:rPr>
+          <w:rStyle w:val="NormalTok"/>
+        </w:rPr>
+        <w:t xml:space="preserve">(</w:t>
+      </w:r>
+      <w:r>
+        <w:rPr>
+          <w:rStyle w:val="StringTok"/>
+        </w:rPr>
+        <w:t xml:space="preserve">"Required sample size per group for 80% power:"</w:t>
+      </w:r>
+      <w:r>
+        <w:rPr>
+          <w:rStyle w:val="NormalTok"/>
+        </w:rPr>
+        <w:t xml:space="preserve">, </w:t>
+      </w:r>
+      <w:r>
+        <w:rPr>
+          <w:rStyle w:val="FunctionTok"/>
+        </w:rPr>
+        <w:t xml:space="preserve">ceiling</w:t>
+      </w:r>
+      <w:r>
+        <w:rPr>
+          <w:rStyle w:val="NormalTok"/>
+        </w:rPr>
+        <w:t xml:space="preserve">(sample_size_result</w:t>
       </w:r>
       <w:r>
         <w:rPr>
           <w:rStyle w:val="SpecialCharTok"/>
         </w:rPr>
-        <w:t xml:space="preserve">&lt;</w:t>
-      </w:r>
-      <w:r>
-        <w:rPr>
-          <w:rStyle w:val="NormalTok"/>
-        </w:rPr>
-        <w:t xml:space="preserve"> </w:t>
-      </w:r>
-      <w:r>
-        <w:rPr>
-          <w:rStyle w:val="FunctionTok"/>
-        </w:rPr>
-        <w:t xml:space="preserve">median</w:t>
-      </w:r>
-      <w:r>
-        <w:rPr>
-          <w:rStyle w:val="NormalTok"/>
-        </w:rPr>
-        <w:t xml:space="preserve">(smallcar)) {</w:t>
-      </w:r>
-      <w:r>
-        <w:br/>
-      </w:r>
-      <w:r>
-        <w:rPr>
-          <w:rStyle w:val="NormalTok"/>
-        </w:rPr>
-        <w:t xml:space="preserve">  </w:t>
-      </w:r>
-      <w:r>
-        <w:rPr>
-          <w:rStyle w:val="FunctionTok"/>
-        </w:rPr>
-        <w:t xml:space="preserve">cat</w:t>
-      </w:r>
-      <w:r>
-        <w:rPr>
-          <w:rStyle w:val="NormalTok"/>
-        </w:rPr>
-        <w:t xml:space="preserve">(</w:t>
+        <w:t xml:space="preserve">$</w:t>
+      </w:r>
+      <w:r>
+        <w:rPr>
+          <w:rStyle w:val="NormalTok"/>
+        </w:rPr>
+        <w:t xml:space="preserve">n), </w:t>
       </w:r>
       <w:r>
         <w:rPr>
           <w:rStyle w:val="StringTok"/>
         </w:rPr>
-        <w:t xml:space="preserve">"Based on the medians, larger cars appear to exert less load on the femur, suggesting they might be safer."</w:t>
+        <w:t xml:space="preserve">"</w:t>
+      </w:r>
+      <w:r>
+        <w:rPr>
+          <w:rStyle w:val="SpecialCharTok"/>
+        </w:rPr>
+        <w:t xml:space="preserve">\n</w:t>
+      </w:r>
+      <w:r>
+        <w:rPr>
+          <w:rStyle w:val="StringTok"/>
+        </w:rPr>
+        <w:t xml:space="preserve">"</w:t>
       </w:r>
       <w:r>
         <w:rPr>
@@ -9402,69 +11393,6 @@
         </w:rPr>
         <w:t xml:space="preserve">)</w:t>
       </w:r>
-      <w:r>
-        <w:br/>
-      </w:r>
-      <w:r>
-        <w:rPr>
-          <w:rStyle w:val="NormalTok"/>
-        </w:rPr>
-        <w:t xml:space="preserve">} </w:t>
-      </w:r>
-      <w:r>
-        <w:rPr>
-          <w:rStyle w:val="ControlFlowTok"/>
-        </w:rPr>
-        <w:t xml:space="preserve">else</w:t>
-      </w:r>
-      <w:r>
-        <w:rPr>
-          <w:rStyle w:val="NormalTok"/>
-        </w:rPr>
-        <w:t xml:space="preserve"> {</w:t>
-      </w:r>
-      <w:r>
-        <w:br/>
-      </w:r>
-      <w:r>
-        <w:rPr>
-          <w:rStyle w:val="NormalTok"/>
-        </w:rPr>
-        <w:t xml:space="preserve">  </w:t>
-      </w:r>
-      <w:r>
-        <w:rPr>
-          <w:rStyle w:val="FunctionTok"/>
-        </w:rPr>
-        <w:t xml:space="preserve">cat</w:t>
-      </w:r>
-      <w:r>
-        <w:rPr>
-          <w:rStyle w:val="NormalTok"/>
-        </w:rPr>
-        <w:t xml:space="preserve">(</w:t>
-      </w:r>
-      <w:r>
-        <w:rPr>
-          <w:rStyle w:val="StringTok"/>
-        </w:rPr>
-        <w:t xml:space="preserve">"There is no evidence to suggest larger cars are safer based on this data."</w:t>
-      </w:r>
-      <w:r>
-        <w:rPr>
-          <w:rStyle w:val="NormalTok"/>
-        </w:rPr>
-        <w:t xml:space="preserve">)</w:t>
-      </w:r>
-      <w:r>
-        <w:br/>
-      </w:r>
-      <w:r>
-        <w:rPr>
-          <w:rStyle w:val="NormalTok"/>
-        </w:rPr>
-        <w:t xml:space="preserve">}</w:t>
-      </w:r>
     </w:p>
     <w:p>
       <w:pPr>
@@ -9474,31 +11402,10 @@
         <w:rPr>
           <w:rStyle w:val="VerbatimChar"/>
         </w:rPr>
-        <w:t xml:space="preserve">## There is no evidence to suggest larger cars are safer based on this data.</w:t>
-      </w:r>
-    </w:p>
-    <w:bookmarkEnd w:id="70"/>
-    <w:bookmarkEnd w:id="71"/>
-    <w:bookmarkStart w:id="72" w:name="question-8"/>
-    <w:p>
-      <w:pPr>
-        <w:pStyle w:val="Heading1"/>
-      </w:pPr>
-      <w:r>
-        <w:t xml:space="preserve">Question 8</w:t>
-      </w:r>
-    </w:p>
-    <w:bookmarkEnd w:id="72"/>
-    <w:bookmarkStart w:id="73" w:name="question-9"/>
-    <w:p>
-      <w:pPr>
-        <w:pStyle w:val="Heading1"/>
-      </w:pPr>
-      <w:r>
-        <w:t xml:space="preserve">Question 9</w:t>
-      </w:r>
-    </w:p>
-    <w:bookmarkEnd w:id="73"/>
+        <w:t xml:space="preserve">## Required sample size per group for 80% power: 136</w:t>
+      </w:r>
+    </w:p>
+    <w:bookmarkEnd w:id="75"/>
     <w:sectPr/>
   </w:body>
 </w:document>
